--- a/前台修改1130.docx
+++ b/前台修改1130.docx
@@ -1,38 +1,783 @@
 
 <file path=word/document.xml><?xml version="1.0" encoding="utf-8"?>
-<w:document xmlns:wpc="http://schemas.microsoft.com/office/word/2010/wordprocessingCanvas" xmlns:mc="http://schemas.openxmlformats.org/markup-compatibility/2006" xmlns:o="urn:schemas-microsoft-com:office:office" xmlns:r="http://schemas.openxmlformats.org/officeDocument/2006/relationships" xmlns:m="http://schemas.openxmlformats.org/officeDocument/2006/math" xmlns:v="urn:schemas-microsoft-com:vml" xmlns:wp14="http://schemas.microsoft.com/office/word/2010/wordprocessingDrawing" xmlns:wp="http://schemas.openxmlformats.org/drawingml/2006/wordprocessingDrawing" xmlns:w="http://schemas.openxmlformats.org/wordprocessingml/2006/main" xmlns:w14="http://schemas.microsoft.com/office/word/2010/wordml" xmlns:w10="urn:schemas-microsoft-com:office:word" xmlns:w15="http://schemas.microsoft.com/office/word/2012/wordml" xmlns:wpg="http://schemas.microsoft.com/office/word/2010/wordprocessingGroup" xmlns:wpi="http://schemas.microsoft.com/office/word/2010/wordprocessingInk" xmlns:wne="http://schemas.microsoft.com/office/word/2006/wordml" xmlns:wps="http://schemas.microsoft.com/office/word/2010/wordprocessingShape" xmlns:wpsCustomData="http://www.wps.cn/officeDocument/2013/wpsCustomData" mc:Ignorable="w14 w15 wp14">
+<w:document xmlns:wpc="http://schemas.microsoft.com/office/word/2010/wordprocessingCanvas" xmlns:mc="http://schemas.openxmlformats.org/markup-compatibility/2006" xmlns:o="urn:schemas-microsoft-com:office:office" xmlns:r="http://schemas.openxmlformats.org/officeDocument/2006/relationships" xmlns:m="http://schemas.openxmlformats.org/officeDocument/2006/math" xmlns:v="urn:schemas-microsoft-com:vml" xmlns:wp14="http://schemas.microsoft.com/office/word/2010/wordprocessingDrawing" xmlns:wp="http://schemas.openxmlformats.org/drawingml/2006/wordprocessingDrawing" xmlns:w10="urn:schemas-microsoft-com:office:word" xmlns:w="http://schemas.openxmlformats.org/wordprocessingml/2006/main" xmlns:w14="http://schemas.microsoft.com/office/word/2010/wordml" xmlns:wpg="http://schemas.microsoft.com/office/word/2010/wordprocessingGroup" xmlns:wpi="http://schemas.microsoft.com/office/word/2010/wordprocessingInk" xmlns:wne="http://schemas.microsoft.com/office/word/2006/wordml" xmlns:wps="http://schemas.microsoft.com/office/word/2010/wordprocessingShape" mc:Ignorable="w14 wp14">
   <w:body>
     <w:p>
       <w:r>
         <w:rPr>
           <w:rFonts w:hint="eastAsia"/>
         </w:rPr>
-        <w:t xml:space="preserve">旅客資料頁 </w:t>
-      </w:r>
-      <w:r>
-        <w:t>visitorinfo.html</w:t>
+        <w:t>旅客資料頁</w:t>
+      </w:r>
+      <w:r>
+        <w:rPr>
+          <w:rFonts w:hint="eastAsia"/>
+        </w:rPr>
+        <w:t xml:space="preserve"> </w:t>
+      </w:r>
+      <w:r>
+        <w:t>visitorinfo.</w:t>
+      </w:r>
+      <w:proofErr w:type="gramStart"/>
+      <w:r>
+        <w:t>html</w:t>
+      </w:r>
+      <w:bookmarkStart w:id="0" w:name="_GoBack"/>
+      <w:bookmarkEnd w:id="0"/>
+      <w:proofErr w:type="gramEnd"/>
+    </w:p>
+    <w:p>
+      <w:pPr>
+        <w:pStyle w:val="a3"/>
+        <w:numPr>
+          <w:ilvl w:val="0"/>
+          <w:numId w:val="1"/>
+        </w:numPr>
+        <w:ind w:leftChars="0"/>
+      </w:pPr>
+      <w:r>
+        <w:rPr>
+          <w:rFonts w:hint="eastAsia"/>
+        </w:rPr>
+        <w:t>錯誤提示字顯示於該</w:t>
+      </w:r>
+      <w:proofErr w:type="gramStart"/>
+      <w:r>
+        <w:rPr>
+          <w:rFonts w:hint="eastAsia"/>
+        </w:rPr>
+        <w:t>輸入框下</w:t>
+      </w:r>
+      <w:proofErr w:type="gramEnd"/>
+      <w:r>
+        <w:rPr>
+          <w:rFonts w:hint="eastAsia"/>
+        </w:rPr>
+        <w:t>，並將錯誤輸入</w:t>
+      </w:r>
+      <w:proofErr w:type="gramStart"/>
+      <w:r>
+        <w:rPr>
+          <w:rFonts w:hint="eastAsia"/>
+        </w:rPr>
+        <w:t>框反紅</w:t>
+      </w:r>
+      <w:proofErr w:type="gramEnd"/>
+    </w:p>
+    <w:p>
+      <w:pPr>
+        <w:pStyle w:val="a3"/>
+        <w:numPr>
+          <w:ilvl w:val="0"/>
+          <w:numId w:val="2"/>
+        </w:numPr>
+        <w:ind w:leftChars="0"/>
+      </w:pPr>
+      <w:r>
+        <w:t>姓名</w:t>
+      </w:r>
+    </w:p>
+    <w:p>
+      <w:pPr>
+        <w:pStyle w:val="a3"/>
+        <w:numPr>
+          <w:ilvl w:val="3"/>
+          <w:numId w:val="3"/>
+        </w:numPr>
+        <w:ind w:leftChars="0"/>
+      </w:pPr>
+      <w:r>
+        <w:t>無填寫</w:t>
+      </w:r>
+      <w:r>
+        <w:t>→</w:t>
+      </w:r>
+      <w:r>
+        <w:t>必填</w:t>
+      </w:r>
+    </w:p>
+    <w:p>
+      <w:pPr>
+        <w:pStyle w:val="a3"/>
+        <w:numPr>
+          <w:ilvl w:val="3"/>
+          <w:numId w:val="3"/>
+        </w:numPr>
+        <w:ind w:leftChars="0"/>
+      </w:pPr>
+      <w:r>
+        <w:t>填寫超過</w:t>
+      </w:r>
+      <w:r>
+        <w:t xml:space="preserve"> 20 </w:t>
+      </w:r>
+      <w:r>
+        <w:t>字</w:t>
+      </w:r>
+      <w:r>
+        <w:t>→</w:t>
+      </w:r>
+      <w:r>
+        <w:t>字數最多</w:t>
+      </w:r>
+      <w:r>
+        <w:t xml:space="preserve"> 20 </w:t>
+      </w:r>
+      <w:r>
+        <w:t>字</w:t>
+      </w:r>
+      <w:r>
+        <w:rPr>
+          <w:rFonts w:hint="eastAsia"/>
+        </w:rPr>
+        <w:t xml:space="preserve"> </w:t>
+      </w:r>
+      <w:r>
+        <w:rPr>
+          <w:color w:val="FF0000"/>
+        </w:rPr>
+        <w:t>及時判斷顯示</w:t>
+      </w:r>
+    </w:p>
+    <w:p>
+      <w:pPr>
+        <w:pStyle w:val="a3"/>
+        <w:numPr>
+          <w:ilvl w:val="0"/>
+          <w:numId w:val="2"/>
+        </w:numPr>
+        <w:ind w:leftChars="0"/>
+      </w:pPr>
+      <w:r>
+        <w:t>手機</w:t>
+      </w:r>
+    </w:p>
+    <w:p>
+      <w:pPr>
+        <w:pStyle w:val="a3"/>
+        <w:numPr>
+          <w:ilvl w:val="3"/>
+          <w:numId w:val="4"/>
+        </w:numPr>
+        <w:ind w:leftChars="0"/>
+      </w:pPr>
+      <w:r>
+        <w:rPr>
+          <w:rFonts w:hint="eastAsia"/>
+        </w:rPr>
+        <w:t>國</w:t>
+      </w:r>
+      <w:proofErr w:type="gramStart"/>
+      <w:r>
+        <w:rPr>
+          <w:rFonts w:hint="eastAsia"/>
+        </w:rPr>
+        <w:t>碼非必填</w:t>
+      </w:r>
+      <w:proofErr w:type="gramEnd"/>
+      <w:r>
+        <w:rPr>
+          <w:rFonts w:hint="eastAsia"/>
+        </w:rPr>
+        <w:t>、手機必填</w:t>
+      </w:r>
+    </w:p>
+    <w:p>
+      <w:pPr>
+        <w:pStyle w:val="a3"/>
+        <w:numPr>
+          <w:ilvl w:val="3"/>
+          <w:numId w:val="4"/>
+        </w:numPr>
+        <w:ind w:leftChars="0"/>
+      </w:pPr>
+      <w:r>
+        <w:rPr>
+          <w:rFonts w:hint="eastAsia"/>
+        </w:rPr>
+        <w:t>手機無填寫→手機必填</w:t>
+      </w:r>
+    </w:p>
+    <w:p>
+      <w:pPr>
+        <w:pStyle w:val="a3"/>
+        <w:numPr>
+          <w:ilvl w:val="3"/>
+          <w:numId w:val="4"/>
+        </w:numPr>
+        <w:ind w:leftChars="0"/>
+      </w:pPr>
+      <w:r>
+        <w:rPr>
+          <w:rFonts w:hint="eastAsia"/>
+        </w:rPr>
+        <w:t>手機非符合手機格式→請輸入正確的手機號碼</w:t>
+      </w:r>
+      <w:r>
+        <w:rPr>
+          <w:rFonts w:hint="eastAsia"/>
+        </w:rPr>
+        <w:t xml:space="preserve"> </w:t>
+      </w:r>
+      <w:r>
+        <w:rPr>
+          <w:color w:val="FF0000"/>
+        </w:rPr>
+        <w:t>及時判斷顯示</w:t>
+      </w:r>
+    </w:p>
+    <w:p>
+      <w:pPr>
+        <w:pStyle w:val="a3"/>
+        <w:numPr>
+          <w:ilvl w:val="3"/>
+          <w:numId w:val="4"/>
+        </w:numPr>
+        <w:ind w:leftChars="0"/>
+      </w:pPr>
+      <w:r>
+        <w:t>填寫非數字的字元</w:t>
+      </w:r>
+      <w:r>
+        <w:t>→</w:t>
+      </w:r>
+      <w:r>
+        <w:t>僅可輸入數字</w:t>
+      </w:r>
+      <w:r>
+        <w:rPr>
+          <w:rFonts w:hint="eastAsia"/>
+        </w:rPr>
+        <w:t xml:space="preserve"> </w:t>
+      </w:r>
+      <w:r>
+        <w:rPr>
+          <w:color w:val="FF0000"/>
+        </w:rPr>
+        <w:t>及時判斷顯示</w:t>
+      </w:r>
+    </w:p>
+    <w:p>
+      <w:pPr>
+        <w:pStyle w:val="a3"/>
+        <w:numPr>
+          <w:ilvl w:val="3"/>
+          <w:numId w:val="4"/>
+        </w:numPr>
+        <w:ind w:leftChars="0"/>
+      </w:pPr>
+      <w:r>
+        <w:t>手機超過</w:t>
+      </w:r>
+      <w:r>
+        <w:t xml:space="preserve"> 20 </w:t>
+      </w:r>
+      <w:r>
+        <w:t>碼</w:t>
+      </w:r>
+      <w:r>
+        <w:t>→</w:t>
+      </w:r>
+      <w:r>
+        <w:t>手機最多</w:t>
+      </w:r>
+      <w:r>
+        <w:t xml:space="preserve"> 20 </w:t>
+      </w:r>
+      <w:r>
+        <w:t>碼</w:t>
+      </w:r>
+      <w:r>
+        <w:rPr>
+          <w:rFonts w:hint="eastAsia"/>
+        </w:rPr>
+        <w:t xml:space="preserve"> </w:t>
+      </w:r>
+      <w:r>
+        <w:rPr>
+          <w:color w:val="FF0000"/>
+        </w:rPr>
+        <w:t>及時判斷顯示</w:t>
+      </w:r>
+    </w:p>
+    <w:p>
+      <w:pPr>
+        <w:pStyle w:val="a3"/>
+        <w:numPr>
+          <w:ilvl w:val="3"/>
+          <w:numId w:val="4"/>
+        </w:numPr>
+        <w:ind w:leftChars="0"/>
+      </w:pPr>
+      <w:r>
+        <w:t>國碼超過</w:t>
+      </w:r>
+      <w:r>
+        <w:t xml:space="preserve"> 3 </w:t>
+      </w:r>
+      <w:r>
+        <w:t>碼</w:t>
+      </w:r>
+      <w:r>
+        <w:t>→</w:t>
+      </w:r>
+      <w:r>
+        <w:t>國碼最多</w:t>
+      </w:r>
+      <w:r>
+        <w:t xml:space="preserve"> 3 </w:t>
+      </w:r>
+      <w:r>
+        <w:t>碼</w:t>
+      </w:r>
+      <w:r>
+        <w:rPr>
+          <w:rFonts w:hint="eastAsia"/>
+        </w:rPr>
+        <w:t xml:space="preserve"> </w:t>
+      </w:r>
+      <w:r>
+        <w:rPr>
+          <w:color w:val="FF0000"/>
+        </w:rPr>
+        <w:t>及時判斷顯示</w:t>
+      </w:r>
+    </w:p>
+    <w:p>
+      <w:pPr>
+        <w:pStyle w:val="a3"/>
+        <w:numPr>
+          <w:ilvl w:val="0"/>
+          <w:numId w:val="2"/>
+        </w:numPr>
+        <w:ind w:leftChars="0"/>
+      </w:pPr>
+      <w:r>
+        <w:t>E-MAIL</w:t>
+      </w:r>
+    </w:p>
+    <w:p>
+      <w:pPr>
+        <w:pStyle w:val="a3"/>
+        <w:numPr>
+          <w:ilvl w:val="3"/>
+          <w:numId w:val="5"/>
+        </w:numPr>
+        <w:ind w:leftChars="0"/>
+      </w:pPr>
+      <w:r>
+        <w:t>無填寫</w:t>
+      </w:r>
+      <w:r>
+        <w:t>→</w:t>
+      </w:r>
+      <w:r>
+        <w:t>必填</w:t>
+      </w:r>
+    </w:p>
+    <w:p>
+      <w:pPr>
+        <w:pStyle w:val="a3"/>
+        <w:numPr>
+          <w:ilvl w:val="3"/>
+          <w:numId w:val="5"/>
+        </w:numPr>
+        <w:ind w:leftChars="0"/>
+      </w:pPr>
+      <w:r>
+        <w:t>填寫超過</w:t>
+      </w:r>
+      <w:r>
+        <w:t xml:space="preserve"> 40 </w:t>
+      </w:r>
+      <w:r>
+        <w:t>字</w:t>
+      </w:r>
+      <w:r>
+        <w:t>→</w:t>
+      </w:r>
+      <w:r>
+        <w:t>字數最多</w:t>
+      </w:r>
+      <w:r>
+        <w:t xml:space="preserve"> 40 </w:t>
+      </w:r>
+      <w:r>
+        <w:t>字</w:t>
+      </w:r>
+      <w:r>
+        <w:rPr>
+          <w:color w:val="FF0000"/>
+        </w:rPr>
+        <w:t>及時判斷顯示</w:t>
+      </w:r>
+    </w:p>
+    <w:p>
+      <w:pPr>
+        <w:pStyle w:val="a3"/>
+        <w:numPr>
+          <w:ilvl w:val="3"/>
+          <w:numId w:val="5"/>
+        </w:numPr>
+        <w:ind w:leftChars="0"/>
+      </w:pPr>
+      <w:r>
+        <w:t>不是</w:t>
+      </w:r>
+      <w:r>
+        <w:t xml:space="preserve"> E-MAIL </w:t>
+      </w:r>
+      <w:r>
+        <w:t>格式</w:t>
+      </w:r>
+      <w:r>
+        <w:t>→</w:t>
+      </w:r>
+      <w:r>
+        <w:t>請輸入正確的</w:t>
+      </w:r>
+      <w:r>
+        <w:t xml:space="preserve"> E-MAIL</w:t>
+      </w:r>
+      <w:r>
+        <w:rPr>
+          <w:color w:val="FF0000"/>
+        </w:rPr>
+        <w:t>及時判斷顯示</w:t>
+      </w:r>
+    </w:p>
+    <w:p>
+      <w:pPr>
+        <w:pStyle w:val="a3"/>
+        <w:numPr>
+          <w:ilvl w:val="0"/>
+          <w:numId w:val="2"/>
+        </w:numPr>
+        <w:ind w:leftChars="0"/>
+      </w:pPr>
+      <w:r>
+        <w:t>其他聯絡電話</w:t>
+      </w:r>
+    </w:p>
+    <w:p>
+      <w:pPr>
+        <w:pStyle w:val="a3"/>
+        <w:numPr>
+          <w:ilvl w:val="3"/>
+          <w:numId w:val="6"/>
+        </w:numPr>
+        <w:ind w:leftChars="0"/>
+      </w:pPr>
+      <w:r>
+        <w:t>上述欄位有填寫非數字的字元</w:t>
+      </w:r>
+      <w:r>
+        <w:t>→</w:t>
+      </w:r>
+      <w:r>
+        <w:t>僅可輸入數字</w:t>
+      </w:r>
+      <w:r>
+        <w:rPr>
+          <w:rFonts w:hint="eastAsia"/>
+        </w:rPr>
+        <w:t xml:space="preserve"> </w:t>
+      </w:r>
+      <w:r>
+        <w:rPr>
+          <w:color w:val="FF0000"/>
+        </w:rPr>
+        <w:t>及時判斷顯示</w:t>
+      </w:r>
+    </w:p>
+    <w:p>
+      <w:pPr>
+        <w:pStyle w:val="a3"/>
+        <w:numPr>
+          <w:ilvl w:val="3"/>
+          <w:numId w:val="6"/>
+        </w:numPr>
+        <w:ind w:leftChars="0"/>
+      </w:pPr>
+      <w:r>
+        <w:t>白天</w:t>
+      </w:r>
+      <w:proofErr w:type="gramStart"/>
+      <w:r>
+        <w:t>＆</w:t>
+      </w:r>
+      <w:proofErr w:type="gramEnd"/>
+      <w:r>
+        <w:t>晚上電話，</w:t>
+      </w:r>
+      <w:proofErr w:type="gramStart"/>
+      <w:r>
+        <w:t>區碼跟電話</w:t>
+      </w:r>
+      <w:proofErr w:type="gramEnd"/>
+      <w:r>
+        <w:t>非同時有值</w:t>
+      </w:r>
+      <w:r>
+        <w:t>→</w:t>
+      </w:r>
+      <w:r>
+        <w:t>請輸入完整</w:t>
+      </w:r>
+      <w:r>
+        <w:t xml:space="preserve"> </w:t>
+      </w:r>
+      <w:r>
+        <w:t>的聯絡電話</w:t>
+      </w:r>
+    </w:p>
+    <w:p>
+      <w:pPr>
+        <w:pStyle w:val="a3"/>
+        <w:numPr>
+          <w:ilvl w:val="3"/>
+          <w:numId w:val="6"/>
+        </w:numPr>
+        <w:ind w:leftChars="0"/>
+      </w:pPr>
+      <w:r>
+        <w:t>傳真電話，</w:t>
+      </w:r>
+      <w:proofErr w:type="gramStart"/>
+      <w:r>
+        <w:t>區碼跟電話</w:t>
+      </w:r>
+      <w:proofErr w:type="gramEnd"/>
+      <w:r>
+        <w:t>非同時有值</w:t>
+      </w:r>
+      <w:r>
+        <w:t>→</w:t>
+      </w:r>
+      <w:r>
+        <w:t>請輸入完整的傳真</w:t>
+      </w:r>
+      <w:r>
+        <w:t xml:space="preserve"> </w:t>
+      </w:r>
+      <w:r>
+        <w:t>電話</w:t>
+      </w:r>
+    </w:p>
+    <w:p>
+      <w:pPr>
+        <w:pStyle w:val="a3"/>
+        <w:numPr>
+          <w:ilvl w:val="3"/>
+          <w:numId w:val="6"/>
+        </w:numPr>
+        <w:ind w:leftChars="0"/>
+        <w:rPr>
+          <w:color w:val="FF0000"/>
+        </w:rPr>
+      </w:pPr>
+      <w:r>
+        <w:t>區碼超過</w:t>
+      </w:r>
+      <w:r>
+        <w:t xml:space="preserve"> 4 </w:t>
+      </w:r>
+      <w:r>
+        <w:t>碼</w:t>
+      </w:r>
+      <w:r>
+        <w:t>→</w:t>
+      </w:r>
+      <w:r>
+        <w:t>區碼最多</w:t>
+      </w:r>
+      <w:r>
+        <w:t xml:space="preserve"> 4 </w:t>
+      </w:r>
+      <w:r>
+        <w:t>碼</w:t>
+      </w:r>
+      <w:r>
+        <w:rPr>
+          <w:rFonts w:hint="eastAsia"/>
+        </w:rPr>
+        <w:t xml:space="preserve"> </w:t>
+      </w:r>
+      <w:r>
+        <w:rPr>
+          <w:color w:val="FF0000"/>
+        </w:rPr>
+        <w:t>及時判斷顯示</w:t>
+      </w:r>
+    </w:p>
+    <w:p>
+      <w:pPr>
+        <w:pStyle w:val="a3"/>
+        <w:numPr>
+          <w:ilvl w:val="3"/>
+          <w:numId w:val="6"/>
+        </w:numPr>
+        <w:ind w:leftChars="0"/>
+        <w:rPr>
+          <w:color w:val="FF0000"/>
+        </w:rPr>
+      </w:pPr>
+      <w:r>
+        <w:t>電話超過</w:t>
+      </w:r>
+      <w:r>
+        <w:t xml:space="preserve"> 10 </w:t>
+      </w:r>
+      <w:r>
+        <w:t>碼</w:t>
+      </w:r>
+      <w:r>
+        <w:t>→</w:t>
+      </w:r>
+      <w:r>
+        <w:t>電話最多</w:t>
+      </w:r>
+      <w:r>
+        <w:t xml:space="preserve"> 10 </w:t>
+      </w:r>
+      <w:r>
+        <w:t>碼</w:t>
+      </w:r>
+      <w:r>
+        <w:rPr>
+          <w:rFonts w:hint="eastAsia"/>
+        </w:rPr>
+        <w:t xml:space="preserve"> </w:t>
+      </w:r>
+      <w:r>
+        <w:rPr>
+          <w:color w:val="FF0000"/>
+        </w:rPr>
+        <w:t>及時判斷顯示</w:t>
+      </w:r>
+    </w:p>
+    <w:p>
+      <w:pPr>
+        <w:pStyle w:val="a3"/>
+        <w:numPr>
+          <w:ilvl w:val="3"/>
+          <w:numId w:val="6"/>
+        </w:numPr>
+        <w:ind w:leftChars="0"/>
+      </w:pPr>
+      <w:r>
+        <w:t>分機超過</w:t>
+      </w:r>
+      <w:r>
+        <w:t xml:space="preserve"> 5 </w:t>
+      </w:r>
+      <w:r>
+        <w:t>碼</w:t>
+      </w:r>
+      <w:r>
+        <w:t>→</w:t>
+      </w:r>
+      <w:r>
+        <w:t>分機最多</w:t>
+      </w:r>
+      <w:r>
+        <w:t xml:space="preserve"> 5 </w:t>
+      </w:r>
+      <w:r>
+        <w:t>碼</w:t>
+      </w:r>
+      <w:r>
+        <w:rPr>
+          <w:rFonts w:hint="eastAsia"/>
+        </w:rPr>
+        <w:t xml:space="preserve"> </w:t>
+      </w:r>
+      <w:r>
+        <w:rPr>
+          <w:color w:val="FF0000"/>
+        </w:rPr>
+        <w:t>及時判斷顯示</w:t>
+      </w:r>
+    </w:p>
+    <w:p>
+      <w:r>
+        <w:rPr>
+          <w:noProof/>
+        </w:rPr>
+        <w:drawing>
+          <wp:inline distT="0" distB="0" distL="0" distR="0" wp14:anchorId="4DB56CD8" wp14:editId="7B38755F">
+            <wp:extent cx="5486400" cy="2533015"/>
+            <wp:effectExtent l="0" t="0" r="0" b="635"/>
+            <wp:docPr id="1" name="圖片 1"/>
+            <wp:cNvGraphicFramePr>
+              <a:graphicFrameLocks xmlns:a="http://schemas.openxmlformats.org/drawingml/2006/main" noChangeAspect="1"/>
+            </wp:cNvGraphicFramePr>
+            <a:graphic xmlns:a="http://schemas.openxmlformats.org/drawingml/2006/main">
+              <a:graphicData uri="http://schemas.openxmlformats.org/drawingml/2006/picture">
+                <pic:pic xmlns:pic="http://schemas.openxmlformats.org/drawingml/2006/picture">
+                  <pic:nvPicPr>
+                    <pic:cNvPr id="0" name=""/>
+                    <pic:cNvPicPr/>
+                  </pic:nvPicPr>
+                  <pic:blipFill>
+                    <a:blip r:embed="rId8"/>
+                    <a:stretch>
+                      <a:fillRect/>
+                    </a:stretch>
+                  </pic:blipFill>
+                  <pic:spPr>
+                    <a:xfrm>
+                      <a:off x="0" y="0"/>
+                      <a:ext cx="5486400" cy="2533015"/>
+                    </a:xfrm>
+                    <a:prstGeom prst="rect">
+                      <a:avLst/>
+                    </a:prstGeom>
+                  </pic:spPr>
+                </pic:pic>
+              </a:graphicData>
+            </a:graphic>
+          </wp:inline>
+        </w:drawing>
       </w:r>
     </w:p>
     <w:p/>
     <w:p/>
     <w:p/>
     <w:p/>
-    <w:p>
-      <w:pPr>
-        <w:pStyle w:val="5"/>
+    <w:p/>
+    <w:p/>
+    <w:p/>
+    <w:p>
+      <w:pPr>
+        <w:pStyle w:val="a3"/>
         <w:numPr>
           <w:ilvl w:val="0"/>
-          <w:numId w:val="1"/>
-        </w:numPr>
-        <w:ind w:leftChars="0"/>
-      </w:pPr>
-      <w:r>
-        <w:t>其他資料</w:t>
-      </w:r>
-    </w:p>
-    <w:p>
-      <w:pPr>
-        <w:pStyle w:val="5"/>
+          <w:numId w:val="7"/>
+        </w:numPr>
+        <w:ind w:leftChars="0"/>
+      </w:pPr>
+      <w:r>
+        <w:lastRenderedPageBreak/>
+        <w:t>錯誤提示字顯示於該</w:t>
+      </w:r>
+      <w:proofErr w:type="gramStart"/>
+      <w:r>
+        <w:t>輸入框下</w:t>
+      </w:r>
+      <w:proofErr w:type="gramEnd"/>
+      <w:r>
+        <w:t>，並將錯誤輸入</w:t>
+      </w:r>
+      <w:proofErr w:type="gramStart"/>
+      <w:r>
+        <w:t>框反紅</w:t>
+      </w:r>
+      <w:proofErr w:type="gramEnd"/>
+    </w:p>
+    <w:p>
+      <w:pPr>
+        <w:pStyle w:val="a3"/>
         <w:numPr>
           <w:ilvl w:val="0"/>
           <w:numId w:val="2"/>
@@ -40,76 +785,170 @@
         <w:ind w:leftChars="0"/>
       </w:pPr>
       <w:r>
-        <w:rPr>
-          <w:rFonts w:hint="eastAsia"/>
-        </w:rPr>
-        <w:t>其他資料-取件方式 自取</w:t>
-      </w:r>
-    </w:p>
-    <w:p>
-      <w:pPr>
-        <w:pStyle w:val="5"/>
+        <w:t>旅客資料</w:t>
+      </w:r>
+      <w:r>
+        <w:t>-</w:t>
+      </w:r>
+      <w:r>
+        <w:t>中文姓名</w:t>
+      </w:r>
+    </w:p>
+    <w:p>
+      <w:pPr>
+        <w:pStyle w:val="a3"/>
         <w:numPr>
           <w:ilvl w:val="3"/>
-          <w:numId w:val="3"/>
-        </w:numPr>
-        <w:ind w:leftChars="0"/>
-      </w:pPr>
-      <w:r>
-        <w:t>Radio button+輸入框</w:t>
-      </w:r>
-    </w:p>
-    <w:p>
-      <w:pPr>
-        <w:pStyle w:val="5"/>
+          <w:numId w:val="7"/>
+        </w:numPr>
+        <w:ind w:leftChars="0"/>
+      </w:pPr>
+      <w:r>
+        <w:t>「同聯絡人」</w:t>
+      </w:r>
+      <w:r>
+        <w:t xml:space="preserve">checkbox </w:t>
+      </w:r>
+      <w:r>
+        <w:t>規則：</w:t>
+      </w:r>
+      <w:proofErr w:type="gramStart"/>
+      <w:r>
+        <w:t>勾</w:t>
+      </w:r>
+      <w:proofErr w:type="gramEnd"/>
+      <w:r>
+        <w:t>選後，帶入頁面上已有</w:t>
+      </w:r>
+      <w:r>
+        <w:t xml:space="preserve"> </w:t>
+      </w:r>
+      <w:r>
+        <w:t>的聯絡人資料帶入至對應的欄位</w:t>
+      </w:r>
+    </w:p>
+    <w:p>
+      <w:pPr>
+        <w:pStyle w:val="a3"/>
         <w:numPr>
           <w:ilvl w:val="3"/>
-          <w:numId w:val="3"/>
-        </w:numPr>
-        <w:ind w:leftChars="0"/>
-      </w:pPr>
-      <w:r>
-        <w:rPr>
-          <w:rFonts w:hint="eastAsia"/>
-        </w:rPr>
-        <w:t>下拉選框一選擇縣市，選單內容為雄獅全省執業門</w:t>
-      </w:r>
-    </w:p>
-    <w:p>
-      <w:pPr>
-        <w:pStyle w:val="5"/>
+          <w:numId w:val="7"/>
+        </w:numPr>
+        <w:ind w:leftChars="0"/>
+      </w:pPr>
+      <w:r>
+        <w:t>使用地區為台灣的產品，編號</w:t>
+      </w:r>
+      <w:r>
+        <w:t xml:space="preserve"> 13 </w:t>
+      </w:r>
+      <w:r>
+        <w:t>旅客中文姓名</w:t>
+      </w:r>
+      <w:r>
+        <w:t xml:space="preserve"> </w:t>
+      </w:r>
+      <w:r>
+        <w:t>與編號</w:t>
+      </w:r>
+      <w:r>
+        <w:t xml:space="preserve"> 16 </w:t>
+      </w:r>
+      <w:r>
+        <w:t>旅客英文姓名兩者擇</w:t>
+      </w:r>
+      <w:proofErr w:type="gramStart"/>
+      <w:r>
+        <w:t>一</w:t>
+      </w:r>
+      <w:proofErr w:type="gramEnd"/>
+      <w:r>
+        <w:t>必填</w:t>
+      </w:r>
+    </w:p>
+    <w:p>
+      <w:pPr>
+        <w:pStyle w:val="a3"/>
         <w:numPr>
           <w:ilvl w:val="3"/>
-          <w:numId w:val="3"/>
-        </w:numPr>
-        <w:ind w:leftChars="0"/>
-      </w:pPr>
-      <w:r>
-        <w:rPr>
-          <w:rFonts w:hint="eastAsia"/>
-        </w:rPr>
-        <w:t>對應選框一選擇的縣市，選框二下拉會顯示於該縣市內雄獅執業中的所有門市地址。</w:t>
-      </w:r>
-    </w:p>
-    <w:p>
-      <w:pPr>
-        <w:pStyle w:val="5"/>
+          <w:numId w:val="7"/>
+        </w:numPr>
+        <w:ind w:leftChars="0"/>
+      </w:pPr>
+      <w:r>
+        <w:t>中文姓名填寫超過</w:t>
+      </w:r>
+      <w:r>
+        <w:t xml:space="preserve"> 10 </w:t>
+      </w:r>
+      <w:r>
+        <w:t>字</w:t>
+      </w:r>
+      <w:r>
+        <w:t>→</w:t>
+      </w:r>
+      <w:r>
+        <w:t>旅客中文姓名最多</w:t>
+      </w:r>
+      <w:r>
+        <w:t xml:space="preserve"> 10 </w:t>
+      </w:r>
+      <w:r>
+        <w:t>字</w:t>
+      </w:r>
+      <w:r>
+        <w:rPr>
+          <w:rFonts w:hint="eastAsia"/>
+        </w:rPr>
+        <w:t xml:space="preserve"> </w:t>
+      </w:r>
+      <w:r>
+        <w:rPr>
+          <w:color w:val="FF0000"/>
+        </w:rPr>
+        <w:t>及時判斷顯示</w:t>
+      </w:r>
+    </w:p>
+    <w:p>
+      <w:pPr>
+        <w:pStyle w:val="a3"/>
         <w:numPr>
           <w:ilvl w:val="3"/>
-          <w:numId w:val="3"/>
-        </w:numPr>
-        <w:ind w:leftChars="0"/>
-      </w:pPr>
-      <w:r>
-        <w:rPr>
-          <w:rFonts w:hint="eastAsia"/>
-        </w:rPr>
-        <w:t>即時顯示下方的文字</w:t>
-      </w:r>
-    </w:p>
-    <w:p>
-      <w:pPr>
-        <w:pStyle w:val="5"/>
+          <w:numId w:val="7"/>
+        </w:numPr>
+        <w:ind w:leftChars="0"/>
+      </w:pPr>
+      <w:r>
+        <w:t>中文姓名填寫非中文與圓點符號</w:t>
+      </w:r>
+      <w:r>
+        <w:t>→</w:t>
+      </w:r>
+      <w:r>
+        <w:t>旅客中文姓名僅可</w:t>
+      </w:r>
+      <w:r>
+        <w:t xml:space="preserve"> </w:t>
+      </w:r>
+      <w:r>
+        <w:t>輸入中文</w:t>
+      </w:r>
+      <w:r>
+        <w:rPr>
+          <w:rFonts w:hint="eastAsia"/>
+        </w:rPr>
+        <w:t xml:space="preserve"> </w:t>
+      </w:r>
+      <w:r>
+        <w:rPr>
+          <w:color w:val="FF0000"/>
+        </w:rPr>
+        <w:t>及時判斷顯示</w:t>
+      </w:r>
+    </w:p>
+    <w:p>
+      <w:pPr>
+        <w:pStyle w:val="a3"/>
         <w:numPr>
           <w:ilvl w:val="0"/>
           <w:numId w:val="2"/>
@@ -117,116 +956,1815 @@
         <w:ind w:leftChars="0"/>
       </w:pPr>
       <w:r>
-        <w:rPr>
-          <w:rFonts w:hint="eastAsia"/>
-        </w:rPr>
-        <w:t>其他資料-取件方式 郵寄</w:t>
-      </w:r>
-    </w:p>
-    <w:p>
-      <w:pPr>
-        <w:pStyle w:val="5"/>
+        <w:t>旅客資料</w:t>
+      </w:r>
+      <w:r>
+        <w:t>-</w:t>
+      </w:r>
+      <w:r>
+        <w:t>出生年月日</w:t>
+      </w:r>
+    </w:p>
+    <w:p>
+      <w:pPr>
+        <w:pStyle w:val="a3"/>
         <w:numPr>
           <w:ilvl w:val="3"/>
-          <w:numId w:val="4"/>
-        </w:numPr>
-        <w:ind w:leftChars="0"/>
-      </w:pPr>
-      <w:r>
-        <w:rPr>
-          <w:rFonts w:hint="eastAsia"/>
-        </w:rPr>
-        <w:t>郵寄-姓名</w:t>
-      </w:r>
-    </w:p>
-    <w:p>
-      <w:pPr>
-        <w:pStyle w:val="5"/>
+          <w:numId w:val="9"/>
+        </w:numPr>
+        <w:ind w:leftChars="0"/>
+      </w:pPr>
+      <w:r>
+        <w:t>直接輸入月日</w:t>
+      </w:r>
+      <w:r>
+        <w:t xml:space="preserve"> 3 </w:t>
+      </w:r>
+      <w:r>
+        <w:t>碼，自動在前面帶</w:t>
+      </w:r>
+      <w:r>
+        <w:t xml:space="preserve"> 0 </w:t>
+      </w:r>
+      <w:r>
+        <w:t>並帶入當年的年</w:t>
+      </w:r>
+      <w:r>
+        <w:t xml:space="preserve"> </w:t>
+      </w:r>
+      <w:r>
+        <w:t>份。</w:t>
+      </w:r>
+      <w:r>
+        <w:t>ex:</w:t>
+      </w:r>
+      <w:r>
+        <w:t>輸入</w:t>
+      </w:r>
+      <w:r>
+        <w:t xml:space="preserve"> 902</w:t>
+      </w:r>
+      <w:r>
+        <w:t>，則顯示</w:t>
+      </w:r>
+      <w:r>
+        <w:t xml:space="preserve"> 20170902</w:t>
+      </w:r>
+    </w:p>
+    <w:p>
+      <w:pPr>
+        <w:pStyle w:val="a3"/>
+        <w:numPr>
+          <w:ilvl w:val="3"/>
+          <w:numId w:val="9"/>
+        </w:numPr>
+        <w:ind w:leftChars="0"/>
+      </w:pPr>
+      <w:r>
+        <w:rPr>
+          <w:rFonts w:hint="eastAsia"/>
+        </w:rPr>
+        <w:t>直接輸入月日</w:t>
+      </w:r>
+      <w:r>
+        <w:rPr>
+          <w:rFonts w:hint="eastAsia"/>
+        </w:rPr>
+        <w:t xml:space="preserve"> 4 </w:t>
+      </w:r>
+      <w:r>
+        <w:rPr>
+          <w:rFonts w:hint="eastAsia"/>
+        </w:rPr>
+        <w:t>碼，自動帶入當年的年份。</w:t>
+      </w:r>
+      <w:r>
+        <w:rPr>
+          <w:rFonts w:hint="eastAsia"/>
+        </w:rPr>
+        <w:t xml:space="preserve">ex: </w:t>
+      </w:r>
+      <w:r>
+        <w:rPr>
+          <w:rFonts w:hint="eastAsia"/>
+        </w:rPr>
+        <w:t>輸入</w:t>
+      </w:r>
+      <w:r>
+        <w:rPr>
+          <w:rFonts w:hint="eastAsia"/>
+        </w:rPr>
+        <w:t>1205</w:t>
+      </w:r>
+      <w:r>
+        <w:rPr>
+          <w:rFonts w:hint="eastAsia"/>
+        </w:rPr>
+        <w:t>，則顯示</w:t>
+      </w:r>
+      <w:r>
+        <w:rPr>
+          <w:rFonts w:hint="eastAsia"/>
+        </w:rPr>
+        <w:t xml:space="preserve"> 20171205</w:t>
+      </w:r>
+    </w:p>
+    <w:p>
+      <w:pPr>
+        <w:pStyle w:val="a3"/>
+        <w:numPr>
+          <w:ilvl w:val="3"/>
+          <w:numId w:val="9"/>
+        </w:numPr>
+        <w:ind w:leftChars="0"/>
+      </w:pPr>
+      <w:r>
+        <w:t>直接輸入年月日</w:t>
+      </w:r>
+      <w:r>
+        <w:t xml:space="preserve"> 8 </w:t>
+      </w:r>
+      <w:r>
+        <w:t>碼。</w:t>
+      </w:r>
+      <w:r>
+        <w:t xml:space="preserve">ex: </w:t>
+      </w:r>
+      <w:r>
+        <w:t>輸入</w:t>
+      </w:r>
+      <w:r>
+        <w:t xml:space="preserve"> 20141205</w:t>
+      </w:r>
+      <w:r>
+        <w:t>，則顯示</w:t>
+      </w:r>
+      <w:r>
+        <w:t xml:space="preserve"> 20141205</w:t>
+      </w:r>
+    </w:p>
+    <w:p>
+      <w:pPr>
+        <w:pStyle w:val="a3"/>
+        <w:numPr>
+          <w:ilvl w:val="3"/>
+          <w:numId w:val="9"/>
+        </w:numPr>
+        <w:ind w:leftChars="0"/>
+      </w:pPr>
+      <w:r>
+        <w:t>出生日期無填寫</w:t>
+      </w:r>
+      <w:r>
+        <w:t>→</w:t>
+      </w:r>
+      <w:r>
+        <w:t>必填</w:t>
+      </w:r>
+    </w:p>
+    <w:p>
+      <w:pPr>
+        <w:pStyle w:val="a3"/>
+        <w:numPr>
+          <w:ilvl w:val="3"/>
+          <w:numId w:val="9"/>
+        </w:numPr>
+        <w:ind w:leftChars="0"/>
+        <w:rPr>
+          <w:color w:val="FF0000"/>
+        </w:rPr>
+      </w:pPr>
+      <w:r>
+        <w:t>出生日期不符合格式</w:t>
+      </w:r>
+      <w:r>
+        <w:t>→</w:t>
+      </w:r>
+      <w:r>
+        <w:t>請輸入正確出生日期</w:t>
+      </w:r>
+      <w:r>
+        <w:rPr>
+          <w:rFonts w:hint="eastAsia"/>
+        </w:rPr>
+        <w:t xml:space="preserve"> </w:t>
+      </w:r>
+      <w:r>
+        <w:rPr>
+          <w:color w:val="FF0000"/>
+        </w:rPr>
+        <w:t>及時判斷顯示</w:t>
+      </w:r>
+    </w:p>
+    <w:p>
+      <w:pPr>
+        <w:pStyle w:val="a3"/>
+        <w:numPr>
+          <w:ilvl w:val="0"/>
+          <w:numId w:val="2"/>
+        </w:numPr>
+        <w:ind w:leftChars="0"/>
+      </w:pPr>
+      <w:r>
+        <w:t>旅客資料</w:t>
+      </w:r>
+      <w:r>
+        <w:t>-</w:t>
+      </w:r>
+      <w:r>
+        <w:t>英文姓名</w:t>
+      </w:r>
+    </w:p>
+    <w:p>
+      <w:pPr>
+        <w:pStyle w:val="a3"/>
+        <w:numPr>
+          <w:ilvl w:val="3"/>
+          <w:numId w:val="10"/>
+        </w:numPr>
+        <w:ind w:leftChars="0"/>
+      </w:pPr>
+      <w:r>
+        <w:t>英文姓填寫超過</w:t>
+      </w:r>
+      <w:r>
+        <w:t xml:space="preserve"> 20 </w:t>
+      </w:r>
+      <w:r>
+        <w:t>字</w:t>
+      </w:r>
+      <w:r>
+        <w:t>→</w:t>
+      </w:r>
+      <w:r>
+        <w:t>英文姓字數最多</w:t>
+      </w:r>
+      <w:r>
+        <w:t xml:space="preserve"> 20 </w:t>
+      </w:r>
+      <w:r>
+        <w:t>字</w:t>
+      </w:r>
+      <w:r>
+        <w:rPr>
+          <w:rFonts w:hint="eastAsia"/>
+        </w:rPr>
+        <w:t xml:space="preserve"> </w:t>
+      </w:r>
+      <w:r>
+        <w:rPr>
+          <w:color w:val="FF0000"/>
+        </w:rPr>
+        <w:t>及時判斷顯示</w:t>
+      </w:r>
+    </w:p>
+    <w:p>
+      <w:pPr>
+        <w:pStyle w:val="a3"/>
+        <w:numPr>
+          <w:ilvl w:val="3"/>
+          <w:numId w:val="10"/>
+        </w:numPr>
+        <w:ind w:leftChars="0"/>
+      </w:pPr>
+      <w:r>
+        <w:t>英文姓填寫非英文字母</w:t>
+      </w:r>
+      <w:r>
+        <w:t>→</w:t>
+      </w:r>
+      <w:r>
+        <w:t>僅可輸入英文字母</w:t>
+      </w:r>
+      <w:r>
+        <w:rPr>
+          <w:rFonts w:hint="eastAsia"/>
+        </w:rPr>
+        <w:t xml:space="preserve"> </w:t>
+      </w:r>
+      <w:r>
+        <w:rPr>
+          <w:color w:val="FF0000"/>
+        </w:rPr>
+        <w:t>及時判斷顯示</w:t>
+      </w:r>
+    </w:p>
+    <w:p>
+      <w:pPr>
+        <w:pStyle w:val="a3"/>
+        <w:numPr>
+          <w:ilvl w:val="3"/>
+          <w:numId w:val="10"/>
+        </w:numPr>
+        <w:ind w:leftChars="0"/>
+        <w:rPr>
+          <w:color w:val="FF0000"/>
+        </w:rPr>
+      </w:pPr>
+      <w:proofErr w:type="gramStart"/>
+      <w:r>
+        <w:t>英文名填超過</w:t>
+      </w:r>
+      <w:proofErr w:type="gramEnd"/>
+      <w:r>
+        <w:t xml:space="preserve"> 30 </w:t>
+      </w:r>
+      <w:r>
+        <w:t>字</w:t>
+      </w:r>
+      <w:r>
+        <w:t>→</w:t>
+      </w:r>
+      <w:r>
+        <w:t>英文名字數最多</w:t>
+      </w:r>
+      <w:r>
+        <w:t xml:space="preserve"> 30 </w:t>
+      </w:r>
+      <w:r>
+        <w:t>字</w:t>
+      </w:r>
+      <w:r>
+        <w:rPr>
+          <w:rFonts w:hint="eastAsia"/>
+        </w:rPr>
+        <w:t xml:space="preserve"> </w:t>
+      </w:r>
+      <w:r>
+        <w:rPr>
+          <w:color w:val="FF0000"/>
+        </w:rPr>
+        <w:t>及時判斷顯示</w:t>
+      </w:r>
+    </w:p>
+    <w:p>
+      <w:pPr>
+        <w:pStyle w:val="a3"/>
+        <w:numPr>
+          <w:ilvl w:val="3"/>
+          <w:numId w:val="10"/>
+        </w:numPr>
+        <w:ind w:leftChars="0"/>
+      </w:pPr>
+      <w:r>
+        <w:t>. (</w:t>
+      </w:r>
+      <w:r>
+        <w:t>若此產品的使用地區為台灣地區</w:t>
+      </w:r>
+      <w:r>
+        <w:t>)</w:t>
+      </w:r>
+      <w:r>
+        <w:t>編號</w:t>
+      </w:r>
+      <w:r>
+        <w:t xml:space="preserve"> 13 </w:t>
+      </w:r>
+      <w:r>
+        <w:t>旅客中文姓</w:t>
+      </w:r>
+      <w:r>
+        <w:t xml:space="preserve"> </w:t>
+      </w:r>
+      <w:r>
+        <w:t>名與編號</w:t>
+      </w:r>
+      <w:r>
+        <w:t xml:space="preserve"> 16 </w:t>
+      </w:r>
+      <w:r>
+        <w:t>旅客英文姓名欄位兩者皆無填寫</w:t>
+      </w:r>
+      <w:r>
+        <w:t>→</w:t>
+      </w:r>
+      <w:r>
+        <w:t>中文姓</w:t>
+      </w:r>
+      <w:r>
+        <w:t xml:space="preserve"> </w:t>
+      </w:r>
+      <w:r>
+        <w:t>名與英文姓名兩者擇</w:t>
+      </w:r>
+      <w:proofErr w:type="gramStart"/>
+      <w:r>
+        <w:t>一</w:t>
+      </w:r>
+      <w:proofErr w:type="gramEnd"/>
+      <w:r>
+        <w:t>必填</w:t>
+      </w:r>
+    </w:p>
+    <w:p>
+      <w:pPr>
+        <w:pStyle w:val="a3"/>
+        <w:numPr>
+          <w:ilvl w:val="3"/>
+          <w:numId w:val="10"/>
+        </w:numPr>
+        <w:ind w:leftChars="0"/>
+      </w:pPr>
+      <w:r>
+        <w:t>若此產品的使用地區為非台灣地區</w:t>
+      </w:r>
+      <w:r>
+        <w:t>)</w:t>
+      </w:r>
+      <w:r>
+        <w:t>編號</w:t>
+      </w:r>
+      <w:r>
+        <w:t xml:space="preserve"> 16 </w:t>
+      </w:r>
+      <w:r>
+        <w:t>旅客英文</w:t>
+      </w:r>
+      <w:r>
+        <w:t xml:space="preserve"> </w:t>
+      </w:r>
+      <w:r>
+        <w:t>姓名欄位無填寫</w:t>
+      </w:r>
+      <w:r>
+        <w:t>→</w:t>
+      </w:r>
+      <w:r>
+        <w:t>必填</w:t>
+      </w:r>
+    </w:p>
+    <w:p>
+      <w:pPr>
+        <w:pStyle w:val="a3"/>
+        <w:numPr>
+          <w:ilvl w:val="0"/>
+          <w:numId w:val="2"/>
+        </w:numPr>
+        <w:ind w:leftChars="0"/>
+      </w:pPr>
+      <w:r>
+        <w:t>旅客資料</w:t>
+      </w:r>
+      <w:r>
+        <w:t>-</w:t>
+      </w:r>
+      <w:r>
+        <w:t>國籍</w:t>
+      </w:r>
+    </w:p>
+    <w:p>
+      <w:pPr>
+        <w:pStyle w:val="a3"/>
+        <w:numPr>
+          <w:ilvl w:val="3"/>
+          <w:numId w:val="11"/>
+        </w:numPr>
+        <w:ind w:leftChars="0"/>
+      </w:pPr>
+      <w:r>
+        <w:t>無填寫</w:t>
+      </w:r>
+      <w:r>
+        <w:t>→</w:t>
+      </w:r>
+      <w:r>
+        <w:t>必填</w:t>
+      </w:r>
+    </w:p>
+    <w:p>
+      <w:r>
+        <w:rPr>
+          <w:noProof/>
+        </w:rPr>
+        <w:drawing>
+          <wp:inline distT="0" distB="0" distL="0" distR="0" wp14:anchorId="40B6C5AB" wp14:editId="3AA96C78">
+            <wp:extent cx="5242171" cy="2466975"/>
+            <wp:effectExtent l="0" t="0" r="0" b="0"/>
+            <wp:docPr id="2" name="圖片 2"/>
+            <wp:cNvGraphicFramePr>
+              <a:graphicFrameLocks xmlns:a="http://schemas.openxmlformats.org/drawingml/2006/main" noChangeAspect="1"/>
+            </wp:cNvGraphicFramePr>
+            <a:graphic xmlns:a="http://schemas.openxmlformats.org/drawingml/2006/main">
+              <a:graphicData uri="http://schemas.openxmlformats.org/drawingml/2006/picture">
+                <pic:pic xmlns:pic="http://schemas.openxmlformats.org/drawingml/2006/picture">
+                  <pic:nvPicPr>
+                    <pic:cNvPr id="0" name=""/>
+                    <pic:cNvPicPr/>
+                  </pic:nvPicPr>
+                  <pic:blipFill>
+                    <a:blip r:embed="rId9"/>
+                    <a:stretch>
+                      <a:fillRect/>
+                    </a:stretch>
+                  </pic:blipFill>
+                  <pic:spPr>
+                    <a:xfrm>
+                      <a:off x="0" y="0"/>
+                      <a:ext cx="5243461" cy="2467582"/>
+                    </a:xfrm>
+                    <a:prstGeom prst="rect">
+                      <a:avLst/>
+                    </a:prstGeom>
+                  </pic:spPr>
+                </pic:pic>
+              </a:graphicData>
+            </a:graphic>
+          </wp:inline>
+        </w:drawing>
+      </w:r>
+    </w:p>
+    <w:p/>
+    <w:p/>
+    <w:p/>
+    <w:p/>
+    <w:p/>
+    <w:p/>
+    <w:p/>
+    <w:p>
+      <w:pPr>
+        <w:pStyle w:val="a3"/>
+        <w:numPr>
+          <w:ilvl w:val="0"/>
+          <w:numId w:val="17"/>
+        </w:numPr>
+        <w:ind w:leftChars="0"/>
+      </w:pPr>
+      <w:r>
+        <w:lastRenderedPageBreak/>
+        <w:t>其他資料</w:t>
+      </w:r>
+    </w:p>
+    <w:p>
+      <w:pPr>
+        <w:pStyle w:val="a3"/>
+        <w:numPr>
+          <w:ilvl w:val="0"/>
+          <w:numId w:val="2"/>
+        </w:numPr>
+        <w:ind w:leftChars="0"/>
+      </w:pPr>
+      <w:r>
+        <w:t>其他資料</w:t>
+      </w:r>
+      <w:r>
+        <w:t>-</w:t>
+      </w:r>
+      <w:r>
+        <w:t>特殊需求</w:t>
+      </w:r>
+    </w:p>
+    <w:p>
+      <w:pPr>
+        <w:pStyle w:val="a3"/>
+        <w:numPr>
+          <w:ilvl w:val="3"/>
+          <w:numId w:val="13"/>
+        </w:numPr>
+        <w:ind w:leftChars="0"/>
+      </w:pPr>
+      <w:r>
+        <w:t>非必填</w:t>
+      </w:r>
+    </w:p>
+    <w:p>
+      <w:pPr>
+        <w:pStyle w:val="a3"/>
+        <w:numPr>
+          <w:ilvl w:val="3"/>
+          <w:numId w:val="13"/>
+        </w:numPr>
+        <w:ind w:leftChars="0"/>
+      </w:pPr>
+      <w:r>
+        <w:t>填寫超過</w:t>
+      </w:r>
+      <w:r>
+        <w:t xml:space="preserve"> 150 </w:t>
+      </w:r>
+      <w:r>
+        <w:t>字</w:t>
+      </w:r>
+      <w:r>
+        <w:t>→</w:t>
+      </w:r>
+      <w:r>
+        <w:t>字數最多</w:t>
+      </w:r>
+      <w:r>
+        <w:t xml:space="preserve"> 150 </w:t>
+      </w:r>
+      <w:r>
+        <w:t>字</w:t>
+      </w:r>
+      <w:r>
+        <w:rPr>
+          <w:rFonts w:hint="eastAsia"/>
+        </w:rPr>
+        <w:t xml:space="preserve"> </w:t>
+      </w:r>
+      <w:r>
+        <w:rPr>
+          <w:color w:val="FF0000"/>
+        </w:rPr>
+        <w:t>及時判斷顯示</w:t>
+      </w:r>
+    </w:p>
+    <w:p>
+      <w:pPr>
+        <w:pStyle w:val="a3"/>
+        <w:numPr>
+          <w:ilvl w:val="0"/>
+          <w:numId w:val="2"/>
+        </w:numPr>
+        <w:ind w:leftChars="0"/>
+      </w:pPr>
+      <w:r>
+        <w:t>其他資料</w:t>
+      </w:r>
+      <w:r>
+        <w:t>-</w:t>
+      </w:r>
+      <w:r>
+        <w:t>代轉資料</w:t>
+      </w:r>
+    </w:p>
+    <w:p>
+      <w:pPr>
+        <w:pStyle w:val="a3"/>
+        <w:numPr>
+          <w:ilvl w:val="3"/>
+          <w:numId w:val="14"/>
+        </w:numPr>
+        <w:ind w:leftChars="0"/>
+      </w:pPr>
+      <w:r>
+        <w:t>抬頭填寫超過</w:t>
+      </w:r>
+      <w:r>
+        <w:t xml:space="preserve"> 60 </w:t>
+      </w:r>
+      <w:r>
+        <w:t>字</w:t>
+      </w:r>
+      <w:r>
+        <w:t>→</w:t>
+      </w:r>
+      <w:r>
+        <w:t>抬頭最多</w:t>
+      </w:r>
+      <w:r>
+        <w:t xml:space="preserve"> 60 </w:t>
+      </w:r>
+      <w:r>
+        <w:t>字</w:t>
+      </w:r>
+      <w:r>
+        <w:rPr>
+          <w:rFonts w:hint="eastAsia"/>
+        </w:rPr>
+        <w:t xml:space="preserve"> </w:t>
+      </w:r>
+      <w:r>
+        <w:rPr>
+          <w:color w:val="FF0000"/>
+        </w:rPr>
+        <w:t>及時判斷顯示</w:t>
+      </w:r>
+    </w:p>
+    <w:p>
+      <w:pPr>
+        <w:pStyle w:val="a3"/>
+        <w:numPr>
+          <w:ilvl w:val="3"/>
+          <w:numId w:val="14"/>
+        </w:numPr>
+        <w:ind w:leftChars="0"/>
+      </w:pPr>
+      <w:r>
+        <w:t>統一編號填寫超過</w:t>
+      </w:r>
+      <w:r>
+        <w:t xml:space="preserve"> 8 </w:t>
+      </w:r>
+      <w:r>
+        <w:t>碼</w:t>
+      </w:r>
+      <w:r>
+        <w:t>→</w:t>
+      </w:r>
+      <w:r>
+        <w:t>統一編號最多</w:t>
+      </w:r>
+      <w:r>
+        <w:t xml:space="preserve"> 8 </w:t>
+      </w:r>
+      <w:r>
+        <w:t>碼</w:t>
+      </w:r>
+      <w:r>
+        <w:rPr>
+          <w:rFonts w:hint="eastAsia"/>
+        </w:rPr>
+        <w:t xml:space="preserve"> </w:t>
+      </w:r>
+      <w:r>
+        <w:rPr>
+          <w:color w:val="FF0000"/>
+        </w:rPr>
+        <w:t>及時判斷顯示</w:t>
+      </w:r>
+    </w:p>
+    <w:p>
+      <w:pPr>
+        <w:pStyle w:val="a3"/>
+        <w:numPr>
+          <w:ilvl w:val="3"/>
+          <w:numId w:val="14"/>
+        </w:numPr>
+        <w:ind w:leftChars="0"/>
+      </w:pPr>
+      <w:r>
+        <w:t>統一編號填寫非數字</w:t>
+      </w:r>
+      <w:r>
+        <w:t>→</w:t>
+      </w:r>
+      <w:r>
+        <w:t>統一編號僅可輸入數字</w:t>
+      </w:r>
+      <w:r>
+        <w:rPr>
+          <w:rFonts w:hint="eastAsia"/>
+        </w:rPr>
+        <w:t xml:space="preserve"> </w:t>
+      </w:r>
+      <w:r>
+        <w:rPr>
+          <w:color w:val="FF0000"/>
+        </w:rPr>
+        <w:t>及時判斷顯示</w:t>
+      </w:r>
+    </w:p>
+    <w:p>
+      <w:pPr>
+        <w:pStyle w:val="a3"/>
+        <w:numPr>
+          <w:ilvl w:val="3"/>
+          <w:numId w:val="14"/>
+        </w:numPr>
+        <w:ind w:leftChars="0"/>
+      </w:pPr>
+      <w:r>
+        <w:t>代轉備註超過</w:t>
+      </w:r>
+      <w:r>
+        <w:t xml:space="preserve"> 80 </w:t>
+      </w:r>
+      <w:r>
+        <w:t>字</w:t>
+      </w:r>
+      <w:r>
+        <w:t>→</w:t>
+      </w:r>
+      <w:r>
+        <w:t>代轉備註最多</w:t>
+      </w:r>
+      <w:r>
+        <w:t xml:space="preserve"> 80 </w:t>
+      </w:r>
+      <w:r>
+        <w:t>字</w:t>
+      </w:r>
+      <w:r>
+        <w:rPr>
+          <w:rFonts w:hint="eastAsia"/>
+        </w:rPr>
+        <w:t xml:space="preserve"> </w:t>
+      </w:r>
+      <w:r>
+        <w:rPr>
+          <w:color w:val="FF0000"/>
+        </w:rPr>
+        <w:t>及時判斷顯示</w:t>
+      </w:r>
+    </w:p>
+    <w:p>
+      <w:pPr>
+        <w:pStyle w:val="a3"/>
+        <w:numPr>
+          <w:ilvl w:val="0"/>
+          <w:numId w:val="2"/>
+        </w:numPr>
+        <w:ind w:leftChars="0"/>
+      </w:pPr>
+      <w:r>
+        <w:rPr>
+          <w:rFonts w:hint="eastAsia"/>
+        </w:rPr>
+        <w:t>其他資料</w:t>
+      </w:r>
+      <w:r>
+        <w:rPr>
+          <w:rFonts w:hint="eastAsia"/>
+        </w:rPr>
+        <w:t>-</w:t>
+      </w:r>
+      <w:r>
+        <w:rPr>
+          <w:rFonts w:hint="eastAsia"/>
+        </w:rPr>
+        <w:t>取件方式</w:t>
+      </w:r>
+      <w:r>
+        <w:rPr>
+          <w:rFonts w:hint="eastAsia"/>
+        </w:rPr>
+        <w:t xml:space="preserve"> </w:t>
+      </w:r>
+      <w:r>
+        <w:rPr>
+          <w:rFonts w:hint="eastAsia"/>
+        </w:rPr>
+        <w:t>自取</w:t>
+      </w:r>
+    </w:p>
+    <w:p>
+      <w:pPr>
+        <w:pStyle w:val="a3"/>
+        <w:numPr>
+          <w:ilvl w:val="3"/>
+          <w:numId w:val="18"/>
+        </w:numPr>
+        <w:ind w:leftChars="0"/>
+      </w:pPr>
+      <w:r>
+        <w:t>Radio button+</w:t>
+      </w:r>
+      <w:r>
+        <w:t>輸入框</w:t>
+      </w:r>
+    </w:p>
+    <w:p>
+      <w:pPr>
+        <w:pStyle w:val="a3"/>
+        <w:numPr>
+          <w:ilvl w:val="3"/>
+          <w:numId w:val="18"/>
+        </w:numPr>
+        <w:ind w:leftChars="0"/>
+      </w:pPr>
+      <w:r>
+        <w:rPr>
+          <w:rFonts w:hint="eastAsia"/>
+        </w:rPr>
+        <w:t>下拉選框</w:t>
+      </w:r>
+      <w:proofErr w:type="gramStart"/>
+      <w:r>
+        <w:rPr>
+          <w:rFonts w:hint="eastAsia"/>
+        </w:rPr>
+        <w:t>一</w:t>
+      </w:r>
+      <w:proofErr w:type="gramEnd"/>
+      <w:r>
+        <w:rPr>
+          <w:rFonts w:hint="eastAsia"/>
+        </w:rPr>
+        <w:t>選擇縣市，選單內容為雄獅全省執業門</w:t>
+      </w:r>
+    </w:p>
+    <w:p>
+      <w:pPr>
+        <w:pStyle w:val="a3"/>
+        <w:numPr>
+          <w:ilvl w:val="3"/>
+          <w:numId w:val="18"/>
+        </w:numPr>
+        <w:ind w:leftChars="0"/>
+      </w:pPr>
+      <w:r>
+        <w:rPr>
+          <w:rFonts w:hint="eastAsia"/>
+        </w:rPr>
+        <w:t>對應選框</w:t>
+      </w:r>
+      <w:proofErr w:type="gramStart"/>
+      <w:r>
+        <w:rPr>
+          <w:rFonts w:hint="eastAsia"/>
+        </w:rPr>
+        <w:t>一</w:t>
+      </w:r>
+      <w:proofErr w:type="gramEnd"/>
+      <w:r>
+        <w:rPr>
+          <w:rFonts w:hint="eastAsia"/>
+        </w:rPr>
+        <w:t>選擇的縣市，選框二下拉會顯示於該縣市內雄獅執業中的所有門市地址。</w:t>
+      </w:r>
+    </w:p>
+    <w:p>
+      <w:pPr>
+        <w:pStyle w:val="a3"/>
+        <w:numPr>
+          <w:ilvl w:val="3"/>
+          <w:numId w:val="18"/>
+        </w:numPr>
+        <w:ind w:leftChars="0"/>
+      </w:pPr>
+      <w:r>
+        <w:rPr>
+          <w:rFonts w:hint="eastAsia"/>
+        </w:rPr>
+        <w:t>即時顯示下方的文字</w:t>
+      </w:r>
+    </w:p>
+    <w:p>
+      <w:pPr>
+        <w:pStyle w:val="a3"/>
+        <w:numPr>
+          <w:ilvl w:val="0"/>
+          <w:numId w:val="2"/>
+        </w:numPr>
+        <w:ind w:leftChars="0"/>
+      </w:pPr>
+      <w:r>
+        <w:rPr>
+          <w:rFonts w:hint="eastAsia"/>
+        </w:rPr>
+        <w:t>其他資料</w:t>
+      </w:r>
+      <w:r>
+        <w:rPr>
+          <w:rFonts w:hint="eastAsia"/>
+        </w:rPr>
+        <w:t>-</w:t>
+      </w:r>
+      <w:r>
+        <w:rPr>
+          <w:rFonts w:hint="eastAsia"/>
+        </w:rPr>
+        <w:t>取件方式</w:t>
+      </w:r>
+      <w:r>
+        <w:rPr>
+          <w:rFonts w:hint="eastAsia"/>
+        </w:rPr>
+        <w:t xml:space="preserve"> </w:t>
+      </w:r>
+      <w:r>
+        <w:rPr>
+          <w:rFonts w:hint="eastAsia"/>
+        </w:rPr>
+        <w:t>郵寄</w:t>
+      </w:r>
+    </w:p>
+    <w:p>
+      <w:pPr>
+        <w:pStyle w:val="a3"/>
+        <w:numPr>
+          <w:ilvl w:val="3"/>
+          <w:numId w:val="20"/>
+        </w:numPr>
+        <w:ind w:leftChars="0"/>
+      </w:pPr>
+      <w:r>
+        <w:rPr>
+          <w:rFonts w:hint="eastAsia"/>
+        </w:rPr>
+        <w:t>郵寄</w:t>
+      </w:r>
+      <w:r>
+        <w:rPr>
+          <w:rFonts w:hint="eastAsia"/>
+        </w:rPr>
+        <w:t>-</w:t>
+      </w:r>
+      <w:r>
+        <w:rPr>
+          <w:rFonts w:hint="eastAsia"/>
+        </w:rPr>
+        <w:t>姓名</w:t>
+      </w:r>
+    </w:p>
+    <w:p>
+      <w:pPr>
+        <w:pStyle w:val="a3"/>
         <w:numPr>
           <w:ilvl w:val="4"/>
-          <w:numId w:val="5"/>
-        </w:numPr>
-        <w:ind w:leftChars="0"/>
-      </w:pPr>
-      <w:r>
-        <w:rPr>
-          <w:rFonts w:hint="eastAsia"/>
-        </w:rPr>
-        <w:t>「同聯絡人」checkbox 規則：勾選後，帶入頁面上已有 的聯絡人資料帶入至對應的欄位</w:t>
-      </w:r>
-    </w:p>
-    <w:p>
-      <w:pPr>
-        <w:pStyle w:val="5"/>
+          <w:numId w:val="19"/>
+        </w:numPr>
+        <w:ind w:leftChars="0"/>
+      </w:pPr>
+      <w:r>
+        <w:rPr>
+          <w:rFonts w:hint="eastAsia"/>
+        </w:rPr>
+        <w:t>「同聯絡人」</w:t>
+      </w:r>
+      <w:r>
+        <w:rPr>
+          <w:rFonts w:hint="eastAsia"/>
+        </w:rPr>
+        <w:t xml:space="preserve">checkbox </w:t>
+      </w:r>
+      <w:r>
+        <w:rPr>
+          <w:rFonts w:hint="eastAsia"/>
+        </w:rPr>
+        <w:t>規則：</w:t>
+      </w:r>
+      <w:proofErr w:type="gramStart"/>
+      <w:r>
+        <w:rPr>
+          <w:rFonts w:hint="eastAsia"/>
+        </w:rPr>
+        <w:t>勾</w:t>
+      </w:r>
+      <w:proofErr w:type="gramEnd"/>
+      <w:r>
+        <w:rPr>
+          <w:rFonts w:hint="eastAsia"/>
+        </w:rPr>
+        <w:t>選後，帶入頁面上已有</w:t>
+      </w:r>
+      <w:r>
+        <w:rPr>
+          <w:rFonts w:hint="eastAsia"/>
+        </w:rPr>
+        <w:t xml:space="preserve"> </w:t>
+      </w:r>
+      <w:r>
+        <w:rPr>
+          <w:rFonts w:hint="eastAsia"/>
+        </w:rPr>
+        <w:t>的聯絡人資料帶入至對應的欄位</w:t>
+      </w:r>
+    </w:p>
+    <w:p>
+      <w:pPr>
+        <w:pStyle w:val="a3"/>
         <w:numPr>
           <w:ilvl w:val="4"/>
-          <w:numId w:val="5"/>
-        </w:numPr>
-        <w:ind w:leftChars="0"/>
-      </w:pPr>
-      <w:r>
-        <w:rPr>
-          <w:rFonts w:hint="eastAsia"/>
-        </w:rPr>
-        <w:t>使用地區為台灣的產品，編號 13 旅客中文姓名 與編號 16 旅客英文姓名兩者擇一必填</w:t>
-      </w:r>
-    </w:p>
-    <w:p>
-      <w:pPr>
-        <w:pStyle w:val="5"/>
-        <w:widowControl w:val="0"/>
-        <w:numPr>
-          <w:numId w:val="0"/>
-        </w:numPr>
-        <w:rPr>
-          <w:rFonts w:hint="eastAsia"/>
-        </w:rPr>
-      </w:pPr>
-      <w:bookmarkStart w:id="0" w:name="_GoBack"/>
-      <w:bookmarkEnd w:id="0"/>
-    </w:p>
-    <w:p>
-      <w:pPr>
-        <w:pStyle w:val="5"/>
+          <w:numId w:val="19"/>
+        </w:numPr>
+        <w:ind w:leftChars="0"/>
+      </w:pPr>
+      <w:r>
+        <w:rPr>
+          <w:rFonts w:hint="eastAsia"/>
+        </w:rPr>
+        <w:t>使用地區為台灣的產品，編號</w:t>
+      </w:r>
+      <w:r>
+        <w:rPr>
+          <w:rFonts w:hint="eastAsia"/>
+        </w:rPr>
+        <w:t xml:space="preserve"> 13 </w:t>
+      </w:r>
+      <w:r>
+        <w:rPr>
+          <w:rFonts w:hint="eastAsia"/>
+        </w:rPr>
+        <w:t>旅客中文姓名</w:t>
+      </w:r>
+      <w:r>
+        <w:rPr>
+          <w:rFonts w:hint="eastAsia"/>
+        </w:rPr>
+        <w:t xml:space="preserve"> </w:t>
+      </w:r>
+      <w:r>
+        <w:rPr>
+          <w:rFonts w:hint="eastAsia"/>
+        </w:rPr>
+        <w:t>與編號</w:t>
+      </w:r>
+      <w:r>
+        <w:rPr>
+          <w:rFonts w:hint="eastAsia"/>
+        </w:rPr>
+        <w:t xml:space="preserve"> 16 </w:t>
+      </w:r>
+      <w:r>
+        <w:rPr>
+          <w:rFonts w:hint="eastAsia"/>
+        </w:rPr>
+        <w:t>旅客英文姓名兩者擇</w:t>
+      </w:r>
+      <w:proofErr w:type="gramStart"/>
+      <w:r>
+        <w:rPr>
+          <w:rFonts w:hint="eastAsia"/>
+        </w:rPr>
+        <w:t>一</w:t>
+      </w:r>
+      <w:proofErr w:type="gramEnd"/>
+      <w:r>
+        <w:rPr>
+          <w:rFonts w:hint="eastAsia"/>
+        </w:rPr>
+        <w:t>必填</w:t>
+      </w:r>
+    </w:p>
+    <w:p>
+      <w:pPr>
+        <w:pStyle w:val="a3"/>
+        <w:numPr>
+          <w:ilvl w:val="4"/>
+          <w:numId w:val="19"/>
+        </w:numPr>
+        <w:ind w:leftChars="0"/>
+      </w:pPr>
+      <w:r>
+        <w:rPr>
+          <w:rFonts w:hint="eastAsia"/>
+        </w:rPr>
+        <w:t>中文姓名填寫超過</w:t>
+      </w:r>
+      <w:r>
+        <w:rPr>
+          <w:rFonts w:hint="eastAsia"/>
+        </w:rPr>
+        <w:t xml:space="preserve"> 10 </w:t>
+      </w:r>
+      <w:r>
+        <w:rPr>
+          <w:rFonts w:hint="eastAsia"/>
+        </w:rPr>
+        <w:t>字→旅客中文姓名最多</w:t>
+      </w:r>
+      <w:r>
+        <w:rPr>
+          <w:rFonts w:hint="eastAsia"/>
+        </w:rPr>
+        <w:t xml:space="preserve"> 10 </w:t>
+      </w:r>
+      <w:r>
+        <w:rPr>
+          <w:rFonts w:hint="eastAsia"/>
+        </w:rPr>
+        <w:t>字</w:t>
+      </w:r>
+      <w:r>
+        <w:rPr>
+          <w:rFonts w:hint="eastAsia"/>
+        </w:rPr>
+        <w:t xml:space="preserve"> </w:t>
+      </w:r>
+      <w:r>
+        <w:rPr>
+          <w:color w:val="FF0000"/>
+        </w:rPr>
+        <w:t>及時判斷顯示</w:t>
+      </w:r>
+    </w:p>
+    <w:p>
+      <w:pPr>
+        <w:pStyle w:val="a3"/>
+        <w:numPr>
+          <w:ilvl w:val="4"/>
+          <w:numId w:val="19"/>
+        </w:numPr>
+        <w:ind w:leftChars="0"/>
+      </w:pPr>
+      <w:r>
+        <w:rPr>
+          <w:rFonts w:hint="eastAsia"/>
+        </w:rPr>
+        <w:t>中文姓名填寫非中文與圓點符號→旅客中文姓名僅可</w:t>
+      </w:r>
+      <w:r>
+        <w:rPr>
+          <w:rFonts w:hint="eastAsia"/>
+        </w:rPr>
+        <w:t xml:space="preserve"> </w:t>
+      </w:r>
+      <w:r>
+        <w:rPr>
+          <w:rFonts w:hint="eastAsia"/>
+        </w:rPr>
+        <w:t>輸入中文</w:t>
+      </w:r>
+      <w:r>
+        <w:rPr>
+          <w:rFonts w:hint="eastAsia"/>
+        </w:rPr>
+        <w:t xml:space="preserve"> </w:t>
+      </w:r>
+      <w:r>
+        <w:rPr>
+          <w:color w:val="FF0000"/>
+        </w:rPr>
+        <w:t>及時判斷顯示</w:t>
+      </w:r>
+    </w:p>
+    <w:p>
+      <w:pPr>
+        <w:pStyle w:val="a3"/>
         <w:numPr>
           <w:ilvl w:val="3"/>
-          <w:numId w:val="5"/>
-        </w:numPr>
-        <w:ind w:leftChars="0"/>
-      </w:pPr>
-      <w:r>
-        <w:t>郵寄-地址</w:t>
-      </w:r>
-    </w:p>
-    <w:p>
-      <w:pPr>
-        <w:pStyle w:val="5"/>
+          <w:numId w:val="19"/>
+        </w:numPr>
+        <w:ind w:leftChars="0"/>
+      </w:pPr>
+      <w:r>
+        <w:rPr>
+          <w:rFonts w:hint="eastAsia"/>
+        </w:rPr>
+        <w:t>郵寄</w:t>
+      </w:r>
+      <w:r>
+        <w:rPr>
+          <w:rFonts w:hint="eastAsia"/>
+        </w:rPr>
+        <w:t>-</w:t>
+      </w:r>
+      <w:r>
+        <w:rPr>
+          <w:rFonts w:hint="eastAsia"/>
+        </w:rPr>
+        <w:t>手機</w:t>
+      </w:r>
+    </w:p>
+    <w:p>
+      <w:pPr>
+        <w:pStyle w:val="a3"/>
         <w:numPr>
           <w:ilvl w:val="4"/>
-          <w:numId w:val="5"/>
-        </w:numPr>
-        <w:ind w:leftChars="0"/>
-      </w:pPr>
-      <w:r>
-        <w:rPr>
-          <w:rFonts w:hint="eastAsia"/>
-        </w:rPr>
-        <w:t>台灣第一行政區下拉+台灣第二行政區的下拉+地址輸入框</w:t>
-      </w:r>
-    </w:p>
-    <w:p>
-      <w:pPr>
-        <w:pStyle w:val="5"/>
-        <w:numPr>
-          <w:numId w:val="0"/>
-        </w:numPr>
-        <w:ind w:left="1440" w:leftChars="0"/>
-      </w:pPr>
-    </w:p>
-    <w:p>
-      <w:r>
+          <w:numId w:val="19"/>
+        </w:numPr>
+        <w:ind w:leftChars="0"/>
+      </w:pPr>
+      <w:r>
+        <w:rPr>
+          <w:rFonts w:hint="eastAsia"/>
+        </w:rPr>
+        <w:t>若勾選「郵寄」則手機與電話兩者擇</w:t>
+      </w:r>
+      <w:proofErr w:type="gramStart"/>
+      <w:r>
+        <w:rPr>
+          <w:rFonts w:hint="eastAsia"/>
+        </w:rPr>
+        <w:t>一</w:t>
+      </w:r>
+      <w:proofErr w:type="gramEnd"/>
+      <w:r>
+        <w:rPr>
+          <w:rFonts w:hint="eastAsia"/>
+        </w:rPr>
+        <w:t>必填</w:t>
+      </w:r>
+    </w:p>
+    <w:p>
+      <w:pPr>
+        <w:pStyle w:val="a3"/>
+        <w:numPr>
+          <w:ilvl w:val="4"/>
+          <w:numId w:val="19"/>
+        </w:numPr>
+        <w:ind w:leftChars="0"/>
+      </w:pPr>
+      <w:r>
+        <w:rPr>
+          <w:rFonts w:hint="eastAsia"/>
+        </w:rPr>
+        <w:t>手機非符合手機格式→請輸入正確的手機號碼</w:t>
+      </w:r>
+    </w:p>
+    <w:p>
+      <w:pPr>
+        <w:pStyle w:val="a3"/>
+        <w:numPr>
+          <w:ilvl w:val="4"/>
+          <w:numId w:val="19"/>
+        </w:numPr>
+        <w:ind w:leftChars="0"/>
+      </w:pPr>
+      <w:r>
+        <w:rPr>
+          <w:rFonts w:hint="eastAsia"/>
+        </w:rPr>
+        <w:t>填寫非數字的字元→僅可輸入數字</w:t>
+      </w:r>
+      <w:r>
+        <w:rPr>
+          <w:rFonts w:hint="eastAsia"/>
+        </w:rPr>
+        <w:t xml:space="preserve"> </w:t>
+      </w:r>
+      <w:r>
+        <w:rPr>
+          <w:color w:val="FF0000"/>
+        </w:rPr>
+        <w:t>及時判斷顯示</w:t>
+      </w:r>
+    </w:p>
+    <w:p>
+      <w:pPr>
+        <w:pStyle w:val="a3"/>
+        <w:numPr>
+          <w:ilvl w:val="4"/>
+          <w:numId w:val="19"/>
+        </w:numPr>
+        <w:ind w:leftChars="0"/>
+      </w:pPr>
+      <w:r>
+        <w:rPr>
+          <w:rFonts w:hint="eastAsia"/>
+        </w:rPr>
+        <w:t>手機超過</w:t>
+      </w:r>
+      <w:r>
+        <w:rPr>
+          <w:rFonts w:hint="eastAsia"/>
+        </w:rPr>
+        <w:t xml:space="preserve"> 20 </w:t>
+      </w:r>
+      <w:r>
+        <w:rPr>
+          <w:rFonts w:hint="eastAsia"/>
+        </w:rPr>
+        <w:t>碼→手機最多</w:t>
+      </w:r>
+      <w:r>
+        <w:rPr>
+          <w:rFonts w:hint="eastAsia"/>
+        </w:rPr>
+        <w:t xml:space="preserve"> 20 </w:t>
+      </w:r>
+      <w:r>
+        <w:rPr>
+          <w:rFonts w:hint="eastAsia"/>
+        </w:rPr>
+        <w:t>碼</w:t>
+      </w:r>
+      <w:r>
+        <w:rPr>
+          <w:rFonts w:hint="eastAsia"/>
+        </w:rPr>
+        <w:t xml:space="preserve"> </w:t>
+      </w:r>
+      <w:r>
+        <w:rPr>
+          <w:color w:val="FF0000"/>
+        </w:rPr>
+        <w:t>及時判斷顯示</w:t>
+      </w:r>
+    </w:p>
+    <w:p>
+      <w:pPr>
+        <w:pStyle w:val="a3"/>
+        <w:numPr>
+          <w:ilvl w:val="4"/>
+          <w:numId w:val="19"/>
+        </w:numPr>
+        <w:ind w:leftChars="0"/>
+      </w:pPr>
+      <w:r>
+        <w:rPr>
+          <w:rFonts w:hint="eastAsia"/>
+        </w:rPr>
+        <w:t>若勾選郵寄，手機與電話兩者皆未填寫資料→手機與電話擇</w:t>
+      </w:r>
+      <w:proofErr w:type="gramStart"/>
+      <w:r>
+        <w:rPr>
+          <w:rFonts w:hint="eastAsia"/>
+        </w:rPr>
+        <w:t>一</w:t>
+      </w:r>
+      <w:proofErr w:type="gramEnd"/>
+      <w:r>
+        <w:rPr>
+          <w:rFonts w:hint="eastAsia"/>
+        </w:rPr>
+        <w:t>必填</w:t>
+      </w:r>
+    </w:p>
+    <w:p>
+      <w:pPr>
+        <w:pStyle w:val="a3"/>
+        <w:numPr>
+          <w:ilvl w:val="3"/>
+          <w:numId w:val="19"/>
+        </w:numPr>
+        <w:ind w:leftChars="0"/>
+      </w:pPr>
+      <w:r>
+        <w:t>郵寄</w:t>
+      </w:r>
+      <w:r>
+        <w:t>-</w:t>
+      </w:r>
+      <w:r>
+        <w:t>地址</w:t>
+      </w:r>
+    </w:p>
+    <w:p>
+      <w:pPr>
+        <w:pStyle w:val="a3"/>
+        <w:numPr>
+          <w:ilvl w:val="4"/>
+          <w:numId w:val="19"/>
+        </w:numPr>
+        <w:ind w:leftChars="0"/>
+      </w:pPr>
+      <w:r>
+        <w:rPr>
+          <w:rFonts w:hint="eastAsia"/>
+        </w:rPr>
+        <w:t>台灣第一行政區下拉</w:t>
+      </w:r>
+      <w:r>
+        <w:rPr>
+          <w:rFonts w:hint="eastAsia"/>
+        </w:rPr>
+        <w:t>+</w:t>
+      </w:r>
+      <w:r>
+        <w:rPr>
+          <w:rFonts w:hint="eastAsia"/>
+        </w:rPr>
+        <w:t>台灣第二行政區的下拉</w:t>
+      </w:r>
+      <w:r>
+        <w:rPr>
+          <w:rFonts w:hint="eastAsia"/>
+        </w:rPr>
+        <w:t>+</w:t>
+      </w:r>
+      <w:r>
+        <w:rPr>
+          <w:rFonts w:hint="eastAsia"/>
+        </w:rPr>
+        <w:t>地址輸入框</w:t>
+      </w:r>
+    </w:p>
+    <w:p>
+      <w:pPr>
+        <w:pStyle w:val="a3"/>
+        <w:numPr>
+          <w:ilvl w:val="4"/>
+          <w:numId w:val="19"/>
+        </w:numPr>
+        <w:ind w:leftChars="0"/>
+      </w:pPr>
+      <w:r>
+        <w:rPr>
+          <w:rFonts w:hint="eastAsia"/>
+        </w:rPr>
+        <w:t>地址超過</w:t>
+      </w:r>
+      <w:r>
+        <w:rPr>
+          <w:rFonts w:hint="eastAsia"/>
+        </w:rPr>
+        <w:t xml:space="preserve"> 60 </w:t>
+      </w:r>
+      <w:r>
+        <w:rPr>
+          <w:rFonts w:hint="eastAsia"/>
+        </w:rPr>
+        <w:t>字→地址最多</w:t>
+      </w:r>
+      <w:r>
+        <w:rPr>
+          <w:rFonts w:hint="eastAsia"/>
+        </w:rPr>
+        <w:t xml:space="preserve"> 60 </w:t>
+      </w:r>
+      <w:r>
+        <w:rPr>
+          <w:rFonts w:hint="eastAsia"/>
+        </w:rPr>
+        <w:t>字</w:t>
+      </w:r>
+      <w:r>
+        <w:rPr>
+          <w:rFonts w:hint="eastAsia"/>
+        </w:rPr>
+        <w:t xml:space="preserve"> </w:t>
+      </w:r>
+      <w:r>
+        <w:rPr>
+          <w:color w:val="FF0000"/>
+        </w:rPr>
+        <w:t>及時判斷顯示</w:t>
+      </w:r>
+    </w:p>
+    <w:p>
+      <w:pPr>
+        <w:pStyle w:val="a3"/>
+        <w:numPr>
+          <w:ilvl w:val="3"/>
+          <w:numId w:val="19"/>
+        </w:numPr>
+        <w:ind w:leftChars="0"/>
+      </w:pPr>
+      <w:r>
+        <w:rPr>
+          <w:rFonts w:hint="eastAsia"/>
+        </w:rPr>
+        <w:t>郵寄</w:t>
+      </w:r>
+      <w:r>
+        <w:rPr>
+          <w:rFonts w:hint="eastAsia"/>
+        </w:rPr>
+        <w:t>-</w:t>
+      </w:r>
+      <w:r>
+        <w:rPr>
+          <w:rFonts w:hint="eastAsia"/>
+        </w:rPr>
+        <w:t>電話</w:t>
+      </w:r>
+    </w:p>
+    <w:p>
+      <w:pPr>
+        <w:pStyle w:val="a3"/>
+        <w:numPr>
+          <w:ilvl w:val="4"/>
+          <w:numId w:val="19"/>
+        </w:numPr>
+        <w:ind w:leftChars="0"/>
+      </w:pPr>
+      <w:r>
+        <w:t>電話與</w:t>
+      </w:r>
+      <w:proofErr w:type="gramStart"/>
+      <w:r>
+        <w:t>區碼需同時</w:t>
+      </w:r>
+      <w:proofErr w:type="gramEnd"/>
+      <w:r>
+        <w:t>有值</w:t>
+      </w:r>
+    </w:p>
+    <w:p>
+      <w:pPr>
+        <w:pStyle w:val="a3"/>
+        <w:numPr>
+          <w:ilvl w:val="4"/>
+          <w:numId w:val="19"/>
+        </w:numPr>
+        <w:ind w:leftChars="0"/>
+      </w:pPr>
+      <w:r>
+        <w:t>上述欄位有填寫非數字的字元</w:t>
+      </w:r>
+      <w:r>
+        <w:t>→</w:t>
+      </w:r>
+      <w:r>
+        <w:t>僅可輸入數字</w:t>
+      </w:r>
+      <w:r>
+        <w:rPr>
+          <w:rFonts w:hint="eastAsia"/>
+        </w:rPr>
+        <w:t xml:space="preserve"> </w:t>
+      </w:r>
+      <w:r>
+        <w:rPr>
+          <w:color w:val="FF0000"/>
+        </w:rPr>
+        <w:t>及時判斷顯示</w:t>
+      </w:r>
+    </w:p>
+    <w:p>
+      <w:pPr>
+        <w:pStyle w:val="a3"/>
+        <w:numPr>
+          <w:ilvl w:val="4"/>
+          <w:numId w:val="19"/>
+        </w:numPr>
+        <w:ind w:leftChars="0"/>
+      </w:pPr>
+      <w:r>
+        <w:t>只填分機</w:t>
+      </w:r>
+      <w:r>
+        <w:t>→</w:t>
+      </w:r>
+      <w:r>
+        <w:t>請輸入完整電話</w:t>
+      </w:r>
+    </w:p>
+    <w:p>
+      <w:pPr>
+        <w:pStyle w:val="a3"/>
+        <w:numPr>
+          <w:ilvl w:val="4"/>
+          <w:numId w:val="19"/>
+        </w:numPr>
+        <w:ind w:leftChars="0"/>
+      </w:pPr>
+      <w:proofErr w:type="gramStart"/>
+      <w:r>
+        <w:t>只填區碼</w:t>
+      </w:r>
+      <w:proofErr w:type="gramEnd"/>
+      <w:r>
+        <w:t>→</w:t>
+      </w:r>
+      <w:r>
+        <w:t>請輸入電話</w:t>
+      </w:r>
+    </w:p>
+    <w:p>
+      <w:pPr>
+        <w:pStyle w:val="a3"/>
+        <w:numPr>
+          <w:ilvl w:val="4"/>
+          <w:numId w:val="19"/>
+        </w:numPr>
+        <w:ind w:leftChars="0"/>
+      </w:pPr>
+      <w:r>
+        <w:t>只填電話</w:t>
+      </w:r>
+      <w:r>
+        <w:t>→</w:t>
+      </w:r>
+      <w:r>
+        <w:t>請輸入區碼</w:t>
+      </w:r>
+    </w:p>
+    <w:p>
+      <w:pPr>
+        <w:pStyle w:val="a3"/>
+        <w:numPr>
+          <w:ilvl w:val="4"/>
+          <w:numId w:val="19"/>
+        </w:numPr>
+        <w:ind w:leftChars="0"/>
+      </w:pPr>
+      <w:r>
+        <w:t>區碼超過</w:t>
+      </w:r>
+      <w:r>
+        <w:t xml:space="preserve"> 4 </w:t>
+      </w:r>
+      <w:r>
+        <w:t>碼</w:t>
+      </w:r>
+      <w:r>
+        <w:t>→</w:t>
+      </w:r>
+      <w:r>
+        <w:t>區碼最多</w:t>
+      </w:r>
+      <w:r>
+        <w:t xml:space="preserve"> 4 </w:t>
+      </w:r>
+      <w:r>
+        <w:t>碼</w:t>
+      </w:r>
+      <w:r>
+        <w:rPr>
+          <w:rFonts w:hint="eastAsia"/>
+        </w:rPr>
+        <w:t xml:space="preserve"> </w:t>
+      </w:r>
+      <w:r>
+        <w:rPr>
+          <w:color w:val="FF0000"/>
+        </w:rPr>
+        <w:t>及時判斷顯示</w:t>
+      </w:r>
+    </w:p>
+    <w:p>
+      <w:pPr>
+        <w:pStyle w:val="a3"/>
+        <w:numPr>
+          <w:ilvl w:val="4"/>
+          <w:numId w:val="19"/>
+        </w:numPr>
+        <w:ind w:leftChars="0"/>
+      </w:pPr>
+      <w:r>
+        <w:t>電話超過</w:t>
+      </w:r>
+      <w:r>
+        <w:t xml:space="preserve"> 10 </w:t>
+      </w:r>
+      <w:r>
+        <w:t>碼</w:t>
+      </w:r>
+      <w:r>
+        <w:t>→</w:t>
+      </w:r>
+      <w:r>
+        <w:t>電話最多</w:t>
+      </w:r>
+      <w:r>
+        <w:t xml:space="preserve"> 10 </w:t>
+      </w:r>
+      <w:r>
+        <w:t>碼</w:t>
+      </w:r>
+      <w:r>
+        <w:rPr>
+          <w:rFonts w:hint="eastAsia"/>
+        </w:rPr>
+        <w:t xml:space="preserve"> </w:t>
+      </w:r>
+      <w:r>
+        <w:rPr>
+          <w:color w:val="FF0000"/>
+        </w:rPr>
+        <w:t>及時判斷顯示</w:t>
+      </w:r>
+    </w:p>
+    <w:p>
+      <w:pPr>
+        <w:pStyle w:val="a3"/>
+        <w:numPr>
+          <w:ilvl w:val="4"/>
+          <w:numId w:val="19"/>
+        </w:numPr>
+        <w:ind w:leftChars="0"/>
+      </w:pPr>
+      <w:r>
+        <w:t>分機超過</w:t>
+      </w:r>
+      <w:r>
+        <w:t xml:space="preserve"> 5 </w:t>
+      </w:r>
+      <w:r>
+        <w:t>碼</w:t>
+      </w:r>
+      <w:r>
+        <w:t>→</w:t>
+      </w:r>
+      <w:r>
+        <w:t>分機最多</w:t>
+      </w:r>
+      <w:r>
+        <w:t xml:space="preserve"> 5 </w:t>
+      </w:r>
+      <w:r>
+        <w:t>碼</w:t>
+      </w:r>
+      <w:r>
+        <w:rPr>
+          <w:rFonts w:hint="eastAsia"/>
+        </w:rPr>
+        <w:t xml:space="preserve"> </w:t>
+      </w:r>
+      <w:r>
+        <w:rPr>
+          <w:color w:val="FF0000"/>
+        </w:rPr>
+        <w:t>及時判斷顯示</w:t>
+      </w:r>
+    </w:p>
+    <w:p>
+      <w:pPr>
+        <w:pStyle w:val="a3"/>
+        <w:numPr>
+          <w:ilvl w:val="4"/>
+          <w:numId w:val="19"/>
+        </w:numPr>
+        <w:ind w:leftChars="0"/>
+      </w:pPr>
+      <w:r>
+        <w:t>若勾選郵寄，手機與電話兩者皆未填寫資料</w:t>
+      </w:r>
+      <w:r>
+        <w:t>→</w:t>
+      </w:r>
+      <w:r>
+        <w:t>手機</w:t>
+      </w:r>
+      <w:r>
+        <w:t xml:space="preserve"> </w:t>
+      </w:r>
+      <w:r>
+        <w:t>與電話擇</w:t>
+      </w:r>
+      <w:proofErr w:type="gramStart"/>
+      <w:r>
+        <w:t>一</w:t>
+      </w:r>
+      <w:proofErr w:type="gramEnd"/>
+      <w:r>
+        <w:t>必填</w:t>
+      </w:r>
+    </w:p>
+    <w:p>
+      <w:r>
+        <w:rPr>
+          <w:noProof/>
+        </w:rPr>
+        <w:lastRenderedPageBreak/>
         <w:drawing>
-          <wp:inline distT="0" distB="0" distL="0" distR="0">
+          <wp:inline distT="0" distB="0" distL="0" distR="0" wp14:anchorId="7C8814DC" wp14:editId="6C76BF9B">
             <wp:extent cx="5486400" cy="3864610"/>
             <wp:effectExtent l="0" t="0" r="0" b="2540"/>
             <wp:docPr id="3" name="圖片 3"/>
@@ -237,13 +2775,11 @@
               <a:graphicData uri="http://schemas.openxmlformats.org/drawingml/2006/picture">
                 <pic:pic xmlns:pic="http://schemas.openxmlformats.org/drawingml/2006/picture">
                   <pic:nvPicPr>
-                    <pic:cNvPr id="3" name="圖片 3"/>
-                    <pic:cNvPicPr>
-                      <a:picLocks noChangeAspect="1"/>
-                    </pic:cNvPicPr>
+                    <pic:cNvPr id="0" name=""/>
+                    <pic:cNvPicPr/>
                   </pic:nvPicPr>
                   <pic:blipFill>
-                    <a:blip r:embed="rId4"/>
+                    <a:blip r:embed="rId10"/>
                     <a:stretch>
                       <a:fillRect/>
                     </a:stretch>
@@ -266,9 +2802,551 @@
     </w:p>
     <w:p>
       <w:pPr>
-        <w:pStyle w:val="5"/>
-        <w:ind w:left="360" w:leftChars="0"/>
-      </w:pPr>
+        <w:pStyle w:val="a3"/>
+        <w:numPr>
+          <w:ilvl w:val="0"/>
+          <w:numId w:val="17"/>
+        </w:numPr>
+        <w:ind w:leftChars="0"/>
+      </w:pPr>
+      <w:r>
+        <w:t>下一步</w:t>
+      </w:r>
+    </w:p>
+    <w:p>
+      <w:pPr>
+        <w:pStyle w:val="a3"/>
+        <w:numPr>
+          <w:ilvl w:val="0"/>
+          <w:numId w:val="2"/>
+        </w:numPr>
+        <w:ind w:leftChars="0"/>
+      </w:pPr>
+      <w:r>
+        <w:t>Alert</w:t>
+      </w:r>
+      <w:proofErr w:type="gramStart"/>
+      <w:r>
+        <w:t>所有必填欄位</w:t>
+      </w:r>
+      <w:proofErr w:type="gramEnd"/>
+      <w:r>
+        <w:t>是否已填</w:t>
+      </w:r>
+      <w:r>
+        <w:t>→</w:t>
+      </w:r>
+      <w:r>
+        <w:t>請確認資料是否填寫齊全</w:t>
+      </w:r>
+    </w:p>
+    <w:p>
+      <w:pPr>
+        <w:pStyle w:val="a3"/>
+        <w:numPr>
+          <w:ilvl w:val="0"/>
+          <w:numId w:val="2"/>
+        </w:numPr>
+        <w:ind w:leftChars="0"/>
+      </w:pPr>
+      <w:r>
+        <w:t>Alert</w:t>
+      </w:r>
+      <w:r>
+        <w:t>是否所有欄位皆輸入正確格式</w:t>
+      </w:r>
+      <w:r>
+        <w:t>→</w:t>
+      </w:r>
+      <w:r>
+        <w:t>請確認資料是否填寫正確</w:t>
+      </w:r>
+    </w:p>
+    <w:p>
+      <w:pPr>
+        <w:pStyle w:val="a3"/>
+        <w:numPr>
+          <w:ilvl w:val="0"/>
+          <w:numId w:val="2"/>
+        </w:numPr>
+        <w:ind w:leftChars="0"/>
+      </w:pPr>
+      <w:r>
+        <w:t>Alert</w:t>
+      </w:r>
+      <w:r>
+        <w:t>出現系統提示時，畫面錨點至不符合規定欄位處</w:t>
+      </w:r>
+      <w:r>
+        <w:t>(</w:t>
+      </w:r>
+      <w:r>
+        <w:t>若有一個以上的錯誤，</w:t>
+      </w:r>
+      <w:proofErr w:type="gramStart"/>
+      <w:r>
+        <w:t>則錨點</w:t>
+      </w:r>
+      <w:proofErr w:type="gramEnd"/>
+      <w:r>
+        <w:t>至第一個錯誤欄位</w:t>
+      </w:r>
+      <w:r>
+        <w:t>)</w:t>
+      </w:r>
+    </w:p>
+    <w:p>
+      <w:pPr>
+        <w:pStyle w:val="a3"/>
+        <w:numPr>
+          <w:ilvl w:val="0"/>
+          <w:numId w:val="17"/>
+        </w:numPr>
+        <w:ind w:leftChars="0"/>
+      </w:pPr>
+      <w:r>
+        <w:t>規則：若後台「產品</w:t>
+      </w:r>
+      <w:r>
+        <w:rPr>
+          <w:rFonts w:hint="eastAsia"/>
+        </w:rPr>
+        <w:t>預購</w:t>
+      </w:r>
+      <w:r>
+        <w:t>」有被勾選，則出現</w:t>
+      </w:r>
+      <w:r>
+        <w:rPr>
+          <w:rFonts w:hint="eastAsia"/>
+        </w:rPr>
+        <w:t>下方提示</w:t>
+      </w:r>
+    </w:p>
+    <w:p>
+      <w:pPr>
+        <w:pStyle w:val="a3"/>
+        <w:ind w:leftChars="0" w:left="360"/>
+      </w:pPr>
+      <w:r>
+        <w:rPr>
+          <w:rFonts w:hint="eastAsia"/>
+        </w:rPr>
+        <w:t>進入此頁面時，出現</w:t>
+      </w:r>
+      <w:r>
+        <w:rPr>
+          <w:rFonts w:hint="eastAsia"/>
+        </w:rPr>
+        <w:t xml:space="preserve"> alert</w:t>
+      </w:r>
+      <w:r>
+        <w:rPr>
+          <w:rFonts w:hint="eastAsia"/>
+        </w:rPr>
+        <w:t>，內容文字為：「本產品為預訂商品，業務將於</w:t>
+      </w:r>
+      <w:r>
+        <w:rPr>
+          <w:rFonts w:hint="eastAsia"/>
+        </w:rPr>
+        <w:t xml:space="preserve"> 1-3 </w:t>
+      </w:r>
+      <w:r>
+        <w:rPr>
+          <w:rFonts w:hint="eastAsia"/>
+        </w:rPr>
+        <w:t>日內與您聯繫是否訂購成功，我們將以最快的速度為您處理，謝謝！」</w:t>
+      </w:r>
+    </w:p>
+    <w:p>
+      <w:pPr>
+        <w:pStyle w:val="a3"/>
+        <w:numPr>
+          <w:ilvl w:val="0"/>
+          <w:numId w:val="17"/>
+        </w:numPr>
+        <w:ind w:leftChars="0"/>
+      </w:pPr>
+      <w:r>
+        <w:t>規則：當使用者在此頁面閒置超過</w:t>
+      </w:r>
+      <w:r>
+        <w:t xml:space="preserve"> </w:t>
+      </w:r>
+      <w:r>
+        <w:rPr>
+          <w:rFonts w:hint="eastAsia"/>
+        </w:rPr>
+        <w:t>6</w:t>
+      </w:r>
+      <w:r>
+        <w:t xml:space="preserve">0 </w:t>
+      </w:r>
+      <w:r>
+        <w:t>分鐘後，需要再次登入才能繼續填寫；當使用者再次登入回到填寫旅客資料頁，要保留旅客先前填寫的內容</w:t>
+      </w:r>
+    </w:p>
+    <w:p>
+      <w:pPr>
+        <w:pStyle w:val="a3"/>
+        <w:ind w:leftChars="0" w:left="360"/>
+      </w:pPr>
+      <w:r>
+        <w:t>當使用者在此頁面閒置超過</w:t>
+      </w:r>
+      <w:r>
+        <w:t xml:space="preserve"> </w:t>
+      </w:r>
+      <w:r>
+        <w:rPr>
+          <w:rFonts w:hint="eastAsia"/>
+        </w:rPr>
+        <w:t>5</w:t>
+      </w:r>
+      <w:r>
+        <w:t xml:space="preserve">4 </w:t>
+      </w:r>
+      <w:r>
+        <w:t>分鐘後，出現</w:t>
+      </w:r>
+      <w:r>
+        <w:t xml:space="preserve"> alert </w:t>
+      </w:r>
+      <w:r>
+        <w:t>提醒使用者即將被登出，提示文字內容為：「溫馨提醒：您已在此頁面停留超過</w:t>
+      </w:r>
+      <w:r>
+        <w:t xml:space="preserve"> </w:t>
+      </w:r>
+      <w:r>
+        <w:rPr>
+          <w:rFonts w:hint="eastAsia"/>
+        </w:rPr>
+        <w:t>5</w:t>
+      </w:r>
+      <w:r>
+        <w:t xml:space="preserve">5 </w:t>
+      </w:r>
+      <w:r>
+        <w:t>分鐘，請盡速完成資料填寫，系統將於</w:t>
+      </w:r>
+      <w:r>
+        <w:t xml:space="preserve"> 5 </w:t>
+      </w:r>
+      <w:r>
+        <w:t>分鐘後登出，需要再次登入會員才可繼續填寫</w:t>
+      </w:r>
+      <w:r>
+        <w:t xml:space="preserve"> </w:t>
+      </w:r>
+      <w:r>
+        <w:t>旅客資料，謝謝！」</w:t>
+      </w:r>
+    </w:p>
+    <w:p>
+      <w:pPr>
+        <w:pStyle w:val="a3"/>
+        <w:numPr>
+          <w:ilvl w:val="0"/>
+          <w:numId w:val="17"/>
+        </w:numPr>
+        <w:ind w:leftChars="0"/>
+      </w:pPr>
+      <w:r>
+        <w:rPr>
+          <w:rFonts w:hint="eastAsia"/>
+        </w:rPr>
+        <w:t>旅客資料</w:t>
+      </w:r>
+      <w:r>
+        <w:rPr>
+          <w:rFonts w:hint="eastAsia"/>
+        </w:rPr>
+        <w:t>_</w:t>
+      </w:r>
+      <w:r>
+        <w:rPr>
+          <w:rFonts w:hint="eastAsia"/>
+        </w:rPr>
+        <w:t>文案</w:t>
+      </w:r>
+      <w:r>
+        <w:rPr>
+          <w:rFonts w:hint="eastAsia"/>
+        </w:rPr>
+        <w:cr/>
+      </w:r>
+      <w:r>
+        <w:rPr>
+          <w:rFonts w:hint="eastAsia"/>
+        </w:rPr>
+        <w:t>系統隨機抓取其中一項文案顯示</w:t>
+      </w:r>
+    </w:p>
+    <w:p>
+      <w:r>
+        <w:rPr>
+          <w:rFonts w:hint="eastAsia"/>
+        </w:rPr>
+        <w:t></w:t>
+      </w:r>
+      <w:r>
+        <w:t xml:space="preserve"> </w:t>
+      </w:r>
+      <w:r>
+        <w:rPr>
+          <w:rFonts w:hint="eastAsia"/>
+        </w:rPr>
+        <w:t>愛我別走</w:t>
+      </w:r>
+      <w:r>
+        <w:t>~~~</w:t>
+      </w:r>
+      <w:proofErr w:type="gramStart"/>
+      <w:r>
+        <w:rPr>
+          <w:rFonts w:hint="eastAsia"/>
+        </w:rPr>
+        <w:t>快填完嚕</w:t>
+      </w:r>
+      <w:proofErr w:type="gramEnd"/>
+      <w:r>
+        <w:rPr>
+          <w:rFonts w:ascii="Arial" w:hAnsi="Arial" w:cs="Arial"/>
+        </w:rPr>
+        <w:t>♥</w:t>
+      </w:r>
+    </w:p>
+    <w:p>
+      <w:r>
+        <w:rPr>
+          <w:rFonts w:hint="eastAsia"/>
+        </w:rPr>
+        <w:t></w:t>
+      </w:r>
+      <w:r>
+        <w:rPr>
+          <w:rFonts w:hint="eastAsia"/>
+        </w:rPr>
+        <w:t xml:space="preserve"> </w:t>
+      </w:r>
+      <w:r>
+        <w:rPr>
+          <w:rFonts w:hint="eastAsia"/>
+        </w:rPr>
+        <w:t>還差一點，加油</w:t>
+      </w:r>
+    </w:p>
+    <w:p>
+      <w:r>
+        <w:rPr>
+          <w:rFonts w:hint="eastAsia"/>
+        </w:rPr>
+        <w:t></w:t>
+      </w:r>
+      <w:r>
+        <w:rPr>
+          <w:rFonts w:hint="eastAsia"/>
+        </w:rPr>
+        <w:t xml:space="preserve"> </w:t>
+      </w:r>
+      <w:r>
+        <w:rPr>
+          <w:rFonts w:hint="eastAsia"/>
+        </w:rPr>
+        <w:t>你</w:t>
+      </w:r>
+      <w:proofErr w:type="gramStart"/>
+      <w:r>
+        <w:rPr>
+          <w:rFonts w:hint="eastAsia"/>
+        </w:rPr>
+        <w:t>真的快填完了</w:t>
+      </w:r>
+      <w:proofErr w:type="gramEnd"/>
+      <w:r>
+        <w:rPr>
+          <w:rFonts w:hint="eastAsia"/>
+        </w:rPr>
+        <w:t>啦</w:t>
+      </w:r>
+    </w:p>
+    <w:p>
+      <w:r>
+        <w:rPr>
+          <w:rFonts w:hint="eastAsia"/>
+        </w:rPr>
+        <w:t></w:t>
+      </w:r>
+      <w:r>
+        <w:rPr>
+          <w:rFonts w:hint="eastAsia"/>
+        </w:rPr>
+        <w:t xml:space="preserve"> </w:t>
+      </w:r>
+      <w:r>
+        <w:rPr>
+          <w:rFonts w:hint="eastAsia"/>
+        </w:rPr>
+        <w:t>都走到這裡了，填完好嗎</w:t>
+      </w:r>
+    </w:p>
+    <w:p>
+      <w:r>
+        <w:rPr>
+          <w:rFonts w:hint="eastAsia"/>
+        </w:rPr>
+        <w:t></w:t>
+      </w:r>
+      <w:r>
+        <w:rPr>
+          <w:rFonts w:hint="eastAsia"/>
+        </w:rPr>
+        <w:t xml:space="preserve"> </w:t>
+      </w:r>
+      <w:r>
+        <w:rPr>
+          <w:rFonts w:hint="eastAsia"/>
+        </w:rPr>
+        <w:t>有耐心的人才能得到他期待的</w:t>
+      </w:r>
+    </w:p>
+    <w:p>
+      <w:r>
+        <w:rPr>
+          <w:rFonts w:hint="eastAsia"/>
+        </w:rPr>
+        <w:t></w:t>
+      </w:r>
+      <w:r>
+        <w:rPr>
+          <w:rFonts w:hint="eastAsia"/>
+        </w:rPr>
+        <w:t xml:space="preserve"> </w:t>
+      </w:r>
+      <w:r>
+        <w:rPr>
+          <w:rFonts w:hint="eastAsia"/>
+        </w:rPr>
+        <w:t>留給我幾分鐘，我給你全世界</w:t>
+      </w:r>
+    </w:p>
+    <w:p>
+      <w:r>
+        <w:rPr>
+          <w:rFonts w:hint="eastAsia"/>
+        </w:rPr>
+        <w:t></w:t>
+      </w:r>
+      <w:r>
+        <w:rPr>
+          <w:rFonts w:hint="eastAsia"/>
+        </w:rPr>
+        <w:t xml:space="preserve"> </w:t>
+      </w:r>
+      <w:r>
+        <w:rPr>
+          <w:rFonts w:hint="eastAsia"/>
+        </w:rPr>
+        <w:t>小</w:t>
+      </w:r>
+      <w:proofErr w:type="gramStart"/>
+      <w:r>
+        <w:rPr>
+          <w:rFonts w:hint="eastAsia"/>
+        </w:rPr>
+        <w:t>編沒梗了跪</w:t>
+      </w:r>
+      <w:proofErr w:type="gramEnd"/>
+      <w:r>
+        <w:rPr>
+          <w:rFonts w:hint="eastAsia"/>
+        </w:rPr>
+        <w:t>求大大填完</w:t>
+      </w:r>
+    </w:p>
+    <w:p>
+      <w:r>
+        <w:rPr>
+          <w:rFonts w:hint="eastAsia"/>
+        </w:rPr>
+        <w:t xml:space="preserve">   </w:t>
+      </w:r>
+      <w:r>
+        <w:t>天將降大任於斯人也，必先</w:t>
+      </w:r>
+      <w:proofErr w:type="gramStart"/>
+      <w:r>
+        <w:t>勞</w:t>
+      </w:r>
+      <w:proofErr w:type="gramEnd"/>
+      <w:r>
+        <w:t>其筋骨苦其心志</w:t>
+      </w:r>
+      <w:r>
+        <w:t>…</w:t>
+      </w:r>
+    </w:p>
+    <w:p>
+      <w:r>
+        <w:rPr>
+          <w:rFonts w:hint="eastAsia"/>
+        </w:rPr>
+        <w:t xml:space="preserve">   </w:t>
+      </w:r>
+      <w:r>
+        <w:t>天將降大任於斯人也</w:t>
+      </w:r>
+      <w:r>
+        <w:t>…</w:t>
+      </w:r>
+      <w:r>
+        <w:t>你懂的</w:t>
+      </w:r>
+    </w:p>
+    <w:p>
+      <w:r>
+        <w:rPr>
+          <w:noProof/>
+        </w:rPr>
+        <w:lastRenderedPageBreak/>
+        <w:drawing>
+          <wp:inline distT="0" distB="0" distL="0" distR="0" wp14:anchorId="381A3CEB" wp14:editId="4E4C42E6">
+            <wp:extent cx="5486400" cy="1470660"/>
+            <wp:effectExtent l="0" t="0" r="0" b="0"/>
+            <wp:docPr id="4" name="圖片 4"/>
+            <wp:cNvGraphicFramePr>
+              <a:graphicFrameLocks xmlns:a="http://schemas.openxmlformats.org/drawingml/2006/main" noChangeAspect="1"/>
+            </wp:cNvGraphicFramePr>
+            <a:graphic xmlns:a="http://schemas.openxmlformats.org/drawingml/2006/main">
+              <a:graphicData uri="http://schemas.openxmlformats.org/drawingml/2006/picture">
+                <pic:pic xmlns:pic="http://schemas.openxmlformats.org/drawingml/2006/picture">
+                  <pic:nvPicPr>
+                    <pic:cNvPr id="0" name=""/>
+                    <pic:cNvPicPr/>
+                  </pic:nvPicPr>
+                  <pic:blipFill>
+                    <a:blip r:embed="rId11"/>
+                    <a:stretch>
+                      <a:fillRect/>
+                    </a:stretch>
+                  </pic:blipFill>
+                  <pic:spPr>
+                    <a:xfrm>
+                      <a:off x="0" y="0"/>
+                      <a:ext cx="5486400" cy="1470660"/>
+                    </a:xfrm>
+                    <a:prstGeom prst="rect">
+                      <a:avLst/>
+                    </a:prstGeom>
+                  </pic:spPr>
+                </pic:pic>
+              </a:graphicData>
+            </a:graphic>
+          </wp:inline>
+        </w:drawing>
+      </w:r>
     </w:p>
     <w:p/>
     <w:p>
@@ -276,31 +3354,55 @@
         <w:rPr>
           <w:rFonts w:hint="eastAsia"/>
         </w:rPr>
-        <w:t xml:space="preserve">產品訂購資料頁 </w:t>
-      </w:r>
-      <w:r>
-        <w:t>orderingproduct.html</w:t>
-      </w:r>
-    </w:p>
-    <w:p>
-      <w:pPr>
-        <w:pStyle w:val="5"/>
+        <w:t>產品訂購資料頁</w:t>
+      </w:r>
+      <w:r>
+        <w:rPr>
+          <w:rFonts w:hint="eastAsia"/>
+        </w:rPr>
+        <w:t xml:space="preserve"> </w:t>
+      </w:r>
+      <w:r>
+        <w:t>orderingproduct.</w:t>
+      </w:r>
+      <w:proofErr w:type="gramStart"/>
+      <w:r>
+        <w:t>html</w:t>
+      </w:r>
+      <w:proofErr w:type="gramEnd"/>
+    </w:p>
+    <w:p>
+      <w:pPr>
+        <w:pStyle w:val="a3"/>
         <w:numPr>
           <w:ilvl w:val="0"/>
-          <w:numId w:val="1"/>
-        </w:numPr>
-        <w:ind w:leftChars="0"/>
-      </w:pPr>
-      <w:r>
-        <w:t>每個顯示於前台產品訂購資料頁面的欄位皆為必填欄位</w:t>
-      </w:r>
-    </w:p>
-    <w:p>
-      <w:pPr>
-        <w:pStyle w:val="5"/>
+          <w:numId w:val="17"/>
+        </w:numPr>
+        <w:ind w:leftChars="0"/>
+      </w:pPr>
+      <w:r>
+        <w:t>每</w:t>
+      </w:r>
+      <w:proofErr w:type="gramStart"/>
+      <w:r>
+        <w:t>個</w:t>
+      </w:r>
+      <w:proofErr w:type="gramEnd"/>
+      <w:r>
+        <w:t>顯示於前台產品訂購資料頁面的欄位皆</w:t>
+      </w:r>
+      <w:proofErr w:type="gramStart"/>
+      <w:r>
+        <w:t>為必填欄位</w:t>
+      </w:r>
+      <w:proofErr w:type="gramEnd"/>
+    </w:p>
+    <w:p>
+      <w:pPr>
+        <w:pStyle w:val="a3"/>
         <w:numPr>
           <w:ilvl w:val="0"/>
-          <w:numId w:val="6"/>
+          <w:numId w:val="22"/>
         </w:numPr>
         <w:ind w:leftChars="0"/>
       </w:pPr>
@@ -310,10 +3412,10 @@
     </w:p>
     <w:p>
       <w:pPr>
-        <w:pStyle w:val="5"/>
+        <w:pStyle w:val="a3"/>
         <w:numPr>
           <w:ilvl w:val="3"/>
-          <w:numId w:val="7"/>
+          <w:numId w:val="23"/>
         </w:numPr>
         <w:ind w:leftChars="0"/>
       </w:pPr>
@@ -323,8 +3425,8 @@
     </w:p>
     <w:p>
       <w:pPr>
-        <w:pStyle w:val="5"/>
-        <w:ind w:left="1440" w:leftChars="0"/>
+        <w:pStyle w:val="a3"/>
+        <w:ind w:leftChars="0" w:left="1440"/>
       </w:pPr>
       <w:r>
         <w:t>內容文字：下一步</w:t>
@@ -332,19 +3434,53 @@
     </w:p>
     <w:p>
       <w:pPr>
-        <w:pStyle w:val="5"/>
-        <w:ind w:left="1440" w:leftChars="0"/>
-      </w:pPr>
-      <w:r>
-        <w:t>點擊後判斷是否欄位填寫符合規定，若符合則連結 至付款確認頁；若填寫不符合規定則點擊後出現系統提示，並錨點至不符合規定欄位處(若有一個以上的錯誤，則錨點至第一個錯誤欄位)，系統提示內容文字為：「請確認填寫資料是否正確」，關閉提示後回到已填寫的產品訂購資料頁，自動錨點至第一個錯誤欄位</w:t>
-      </w:r>
-    </w:p>
-    <w:p>
-      <w:pPr>
-        <w:pStyle w:val="5"/>
+        <w:pStyle w:val="a3"/>
+        <w:ind w:leftChars="0" w:left="1440"/>
+      </w:pPr>
+      <w:r>
+        <w:t>點擊後判斷是否欄位填寫符合規定，若符合則連結</w:t>
+      </w:r>
+      <w:r>
+        <w:t xml:space="preserve"> </w:t>
+      </w:r>
+      <w:r>
+        <w:t>至付款確認頁；若填寫不符合規定則點擊後出現系統提示，</w:t>
+      </w:r>
+      <w:proofErr w:type="gramStart"/>
+      <w:r>
+        <w:t>並錨點</w:t>
+      </w:r>
+      <w:proofErr w:type="gramEnd"/>
+      <w:r>
+        <w:t>至不符合規定欄位處</w:t>
+      </w:r>
+      <w:r>
+        <w:t>(</w:t>
+      </w:r>
+      <w:r>
+        <w:t>若有一個以上的錯誤，</w:t>
+      </w:r>
+      <w:proofErr w:type="gramStart"/>
+      <w:r>
+        <w:t>則錨點</w:t>
+      </w:r>
+      <w:proofErr w:type="gramEnd"/>
+      <w:r>
+        <w:t>至第一個錯誤欄位</w:t>
+      </w:r>
+      <w:r>
+        <w:t>)</w:t>
+      </w:r>
+      <w:r>
+        <w:t>，系統提示內容文字為：「請確認填寫資料是否正確」，關閉提示後回到已填寫的產品訂購資料頁，自動錨點至第一個錯誤欄位</w:t>
+      </w:r>
+    </w:p>
+    <w:p>
+      <w:pPr>
+        <w:pStyle w:val="a3"/>
         <w:numPr>
           <w:ilvl w:val="3"/>
-          <w:numId w:val="7"/>
+          <w:numId w:val="23"/>
         </w:numPr>
         <w:ind w:leftChars="0"/>
       </w:pPr>
@@ -354,8 +3490,8 @@
     </w:p>
     <w:p>
       <w:pPr>
-        <w:pStyle w:val="5"/>
-        <w:ind w:left="1440" w:leftChars="0"/>
+        <w:pStyle w:val="a3"/>
+        <w:ind w:leftChars="0" w:left="1440"/>
       </w:pPr>
       <w:r>
         <w:t>內容文字：稍後填寫，下一步</w:t>
@@ -363,8 +3499,11 @@
     </w:p>
     <w:p>
       <w:r>
+        <w:rPr>
+          <w:noProof/>
+        </w:rPr>
         <w:drawing>
-          <wp:inline distT="0" distB="0" distL="0" distR="0">
+          <wp:inline distT="0" distB="0" distL="0" distR="0" wp14:anchorId="511DA7CA" wp14:editId="106801CD">
             <wp:extent cx="5486400" cy="3911600"/>
             <wp:effectExtent l="0" t="0" r="0" b="0"/>
             <wp:docPr id="5" name="圖片 5"/>
@@ -375,13 +3514,11 @@
               <a:graphicData uri="http://schemas.openxmlformats.org/drawingml/2006/picture">
                 <pic:pic xmlns:pic="http://schemas.openxmlformats.org/drawingml/2006/picture">
                   <pic:nvPicPr>
-                    <pic:cNvPr id="5" name="圖片 5"/>
-                    <pic:cNvPicPr>
-                      <a:picLocks noChangeAspect="1"/>
-                    </pic:cNvPicPr>
+                    <pic:cNvPr id="0" name=""/>
+                    <pic:cNvPicPr/>
                   </pic:nvPicPr>
                   <pic:blipFill>
-                    <a:blip r:embed="rId5"/>
+                    <a:blip r:embed="rId12"/>
                     <a:stretch>
                       <a:fillRect/>
                     </a:stretch>
@@ -406,43 +3543,74 @@
     <w:p/>
     <w:p/>
     <w:p/>
-    <w:p>
-      <w:pPr>
-        <w:rPr>
-          <w:rFonts w:hint="eastAsia"/>
-        </w:rPr>
-      </w:pPr>
-    </w:p>
-    <w:p>
-      <w:r>
-        <w:rPr>
-          <w:rFonts w:hint="eastAsia"/>
-        </w:rPr>
-        <w:t xml:space="preserve">產品訂購資料頁(補) </w:t>
-      </w:r>
-      <w:r>
-        <w:t>payed.html</w:t>
-      </w:r>
-    </w:p>
-    <w:p>
-      <w:pPr>
-        <w:pStyle w:val="5"/>
+    <w:p/>
+    <w:p>
+      <w:r>
+        <w:rPr>
+          <w:rFonts w:hint="eastAsia"/>
+        </w:rPr>
+        <w:lastRenderedPageBreak/>
+        <w:t>產品訂購資料頁</w:t>
+      </w:r>
+      <w:r>
+        <w:rPr>
+          <w:rFonts w:hint="eastAsia"/>
+        </w:rPr>
+        <w:t>(</w:t>
+      </w:r>
+      <w:r>
+        <w:rPr>
+          <w:rFonts w:hint="eastAsia"/>
+        </w:rPr>
+        <w:t>補</w:t>
+      </w:r>
+      <w:r>
+        <w:rPr>
+          <w:rFonts w:hint="eastAsia"/>
+        </w:rPr>
+        <w:t xml:space="preserve">) </w:t>
+      </w:r>
+      <w:r>
+        <w:t>payed.</w:t>
+      </w:r>
+      <w:proofErr w:type="gramStart"/>
+      <w:r>
+        <w:t>html</w:t>
+      </w:r>
+      <w:proofErr w:type="gramEnd"/>
+    </w:p>
+    <w:p>
+      <w:pPr>
+        <w:pStyle w:val="a3"/>
         <w:numPr>
           <w:ilvl w:val="0"/>
-          <w:numId w:val="1"/>
-        </w:numPr>
-        <w:ind w:leftChars="0"/>
-      </w:pPr>
-      <w:r>
-        <w:t>每個顯示於前台產品訂購資料頁面的欄位皆為必填欄位</w:t>
-      </w:r>
-    </w:p>
-    <w:p>
-      <w:pPr>
-        <w:pStyle w:val="5"/>
+          <w:numId w:val="17"/>
+        </w:numPr>
+        <w:ind w:leftChars="0"/>
+      </w:pPr>
+      <w:r>
+        <w:t>每</w:t>
+      </w:r>
+      <w:proofErr w:type="gramStart"/>
+      <w:r>
+        <w:t>個</w:t>
+      </w:r>
+      <w:proofErr w:type="gramEnd"/>
+      <w:r>
+        <w:t>顯示於前台產品訂購資料頁面的欄位皆</w:t>
+      </w:r>
+      <w:proofErr w:type="gramStart"/>
+      <w:r>
+        <w:t>為必填欄位</w:t>
+      </w:r>
+      <w:proofErr w:type="gramEnd"/>
+    </w:p>
+    <w:p>
+      <w:pPr>
+        <w:pStyle w:val="a3"/>
         <w:numPr>
           <w:ilvl w:val="0"/>
-          <w:numId w:val="6"/>
+          <w:numId w:val="22"/>
         </w:numPr>
         <w:ind w:leftChars="0"/>
       </w:pPr>
@@ -452,10 +3620,10 @@
     </w:p>
     <w:p>
       <w:pPr>
-        <w:pStyle w:val="5"/>
+        <w:pStyle w:val="a3"/>
         <w:numPr>
           <w:ilvl w:val="3"/>
-          <w:numId w:val="8"/>
+          <w:numId w:val="29"/>
         </w:numPr>
         <w:ind w:leftChars="0"/>
       </w:pPr>
@@ -465,8 +3633,8 @@
     </w:p>
     <w:p>
       <w:pPr>
-        <w:pStyle w:val="5"/>
-        <w:ind w:left="1440" w:leftChars="0"/>
+        <w:pStyle w:val="a3"/>
+        <w:ind w:leftChars="0" w:left="1440"/>
       </w:pPr>
       <w:r>
         <w:t>內容文字：</w:t>
@@ -480,24 +3648,55 @@
     </w:p>
     <w:p>
       <w:pPr>
-        <w:pStyle w:val="5"/>
-        <w:ind w:left="1440" w:leftChars="0"/>
-      </w:pPr>
-      <w:r>
-        <w:t>點擊後判斷是否欄位填寫符合規定，若符合則連結 至付款確認頁；若填寫不符合規定則點擊後出現系統提示，並錨點至不符合規定欄位處(若有一個以上的錯誤，則錨點至第一個錯誤欄位)，系統提示內容文字為：「請確認填寫資料是否正確」，關閉提示後回到已填寫的產品訂購資料頁，自動錨點至第一個錯誤欄位</w:t>
-      </w:r>
-    </w:p>
-    <w:p>
-      <w:pPr>
-        <w:pStyle w:val="5"/>
+        <w:pStyle w:val="a3"/>
+        <w:ind w:leftChars="0" w:left="1440"/>
+      </w:pPr>
+      <w:r>
+        <w:t>點擊後判斷是否欄位填寫符合規定，若符合則連結</w:t>
+      </w:r>
+      <w:r>
+        <w:t xml:space="preserve"> </w:t>
+      </w:r>
+      <w:r>
+        <w:t>至付款確認頁；若填寫不符合規定則點擊後出現系統提示，</w:t>
+      </w:r>
+      <w:proofErr w:type="gramStart"/>
+      <w:r>
+        <w:t>並錨點</w:t>
+      </w:r>
+      <w:proofErr w:type="gramEnd"/>
+      <w:r>
+        <w:t>至不符合規定欄位處</w:t>
+      </w:r>
+      <w:r>
+        <w:t>(</w:t>
+      </w:r>
+      <w:r>
+        <w:t>若有一個以上的錯誤，</w:t>
+      </w:r>
+      <w:proofErr w:type="gramStart"/>
+      <w:r>
+        <w:t>則錨點</w:t>
+      </w:r>
+      <w:proofErr w:type="gramEnd"/>
+      <w:r>
+        <w:t>至第一個錯誤欄位</w:t>
+      </w:r>
+      <w:r>
+        <w:t>)</w:t>
+      </w:r>
+      <w:r>
+        <w:t>，系統提示內容文字為：「請確認填寫資料是否正確」，關閉提示後回到已填寫的產品訂購資料頁，自動錨點至第一個錯誤欄位</w:t>
+      </w:r>
+    </w:p>
+    <w:p>
+      <w:pPr>
+        <w:pStyle w:val="a3"/>
         <w:numPr>
           <w:ilvl w:val="3"/>
-          <w:numId w:val="8"/>
-        </w:numPr>
-        <w:ind w:leftChars="0"/>
-        <w:rPr>
-          <w:rFonts w:hint="eastAsia"/>
-        </w:rPr>
+          <w:numId w:val="29"/>
+        </w:numPr>
+        <w:ind w:leftChars="0"/>
       </w:pPr>
       <w:r>
         <w:t>未完成所有欄位填寫</w:t>
@@ -505,11 +3704,8 @@
     </w:p>
     <w:p>
       <w:pPr>
-        <w:pStyle w:val="5"/>
-        <w:ind w:left="1440" w:leftChars="0"/>
-        <w:rPr>
-          <w:rFonts w:hint="eastAsia"/>
-        </w:rPr>
+        <w:pStyle w:val="a3"/>
+        <w:ind w:leftChars="0" w:left="1440"/>
       </w:pPr>
       <w:r>
         <w:t>內容文字：</w:t>
@@ -523,21 +3719,33 @@
     </w:p>
     <w:p>
       <w:pPr>
-        <w:pStyle w:val="5"/>
+        <w:pStyle w:val="a3"/>
         <w:numPr>
           <w:ilvl w:val="3"/>
-          <w:numId w:val="8"/>
-        </w:numPr>
-        <w:ind w:leftChars="0"/>
-      </w:pPr>
-      <w:r>
-        <w:t>點擊後判斷填寫格式是否正確：格式正確→出現 alert，內容文字為：「填寫完成！」，</w:t>
-      </w:r>
-    </w:p>
-    <w:p>
-      <w:pPr>
-        <w:pStyle w:val="5"/>
-        <w:ind w:left="1440" w:leftChars="0"/>
+          <w:numId w:val="29"/>
+        </w:numPr>
+        <w:ind w:leftChars="0"/>
+      </w:pPr>
+      <w:r>
+        <w:t>點擊後判斷填寫格式是否正確：格式正確</w:t>
+      </w:r>
+      <w:r>
+        <w:t>→</w:t>
+      </w:r>
+      <w:r>
+        <w:t>出現</w:t>
+      </w:r>
+      <w:r>
+        <w:t xml:space="preserve"> alert</w:t>
+      </w:r>
+      <w:r>
+        <w:t>，內容文字為：「填寫完成！」，</w:t>
+      </w:r>
+    </w:p>
+    <w:p>
+      <w:pPr>
+        <w:pStyle w:val="a3"/>
+        <w:ind w:leftChars="0" w:left="1440"/>
       </w:pPr>
     </w:p>
     <w:p/>
@@ -546,32 +3754,72 @@
         <w:rPr>
           <w:rFonts w:hint="eastAsia"/>
         </w:rPr>
-        <w:t xml:space="preserve">訂購完成 </w:t>
-      </w:r>
-      <w:r>
-        <w:t>complete.html</w:t>
-      </w:r>
-    </w:p>
-    <w:p>
-      <w:pPr>
-        <w:pStyle w:val="5"/>
+        <w:t>訂購完成</w:t>
+      </w:r>
+      <w:r>
+        <w:rPr>
+          <w:rFonts w:hint="eastAsia"/>
+        </w:rPr>
+        <w:t xml:space="preserve"> </w:t>
+      </w:r>
+      <w:r>
+        <w:t>complete.</w:t>
+      </w:r>
+      <w:proofErr w:type="gramStart"/>
+      <w:r>
+        <w:t>html</w:t>
+      </w:r>
+      <w:proofErr w:type="gramEnd"/>
+    </w:p>
+    <w:p>
+      <w:pPr>
+        <w:pStyle w:val="a3"/>
         <w:numPr>
           <w:ilvl w:val="0"/>
-          <w:numId w:val="9"/>
-        </w:numPr>
-        <w:ind w:leftChars="0"/>
-      </w:pPr>
-      <w:r>
-        <w:rPr>
-          <w:rFonts w:hint="eastAsia"/>
-        </w:rPr>
-        <w:t>到這一頁 進到這一頁將此頁進行截圖</w:t>
-      </w:r>
-    </w:p>
-    <w:p>
-      <w:r>
+          <w:numId w:val="24"/>
+        </w:numPr>
+        <w:ind w:leftChars="0"/>
+      </w:pPr>
+      <w:r>
+        <w:rPr>
+          <w:rFonts w:hint="eastAsia"/>
+        </w:rPr>
+        <w:t>到這一頁</w:t>
+      </w:r>
+      <w:r>
+        <w:rPr>
+          <w:rFonts w:hint="eastAsia"/>
+        </w:rPr>
+        <w:t xml:space="preserve"> </w:t>
+      </w:r>
+      <w:r>
+        <w:rPr>
+          <w:rFonts w:hint="eastAsia"/>
+        </w:rPr>
+        <w:t>進到</w:t>
+      </w:r>
+      <w:proofErr w:type="gramStart"/>
+      <w:r>
+        <w:rPr>
+          <w:rFonts w:hint="eastAsia"/>
+        </w:rPr>
+        <w:t>這一頁將此</w:t>
+      </w:r>
+      <w:proofErr w:type="gramEnd"/>
+      <w:r>
+        <w:rPr>
+          <w:rFonts w:hint="eastAsia"/>
+        </w:rPr>
+        <w:t>頁進行截圖</w:t>
+      </w:r>
+    </w:p>
+    <w:p>
+      <w:r>
+        <w:rPr>
+          <w:noProof/>
+        </w:rPr>
         <w:drawing>
-          <wp:inline distT="0" distB="0" distL="0" distR="0">
+          <wp:inline distT="0" distB="0" distL="0" distR="0" wp14:anchorId="03A7F6C0" wp14:editId="0927CE6E">
             <wp:extent cx="5486400" cy="2541905"/>
             <wp:effectExtent l="0" t="0" r="0" b="0"/>
             <wp:docPr id="6" name="圖片 6"/>
@@ -582,13 +3830,11 @@
               <a:graphicData uri="http://schemas.openxmlformats.org/drawingml/2006/picture">
                 <pic:pic xmlns:pic="http://schemas.openxmlformats.org/drawingml/2006/picture">
                   <pic:nvPicPr>
-                    <pic:cNvPr id="6" name="圖片 6"/>
-                    <pic:cNvPicPr>
-                      <a:picLocks noChangeAspect="1"/>
-                    </pic:cNvPicPr>
+                    <pic:cNvPr id="0" name=""/>
+                    <pic:cNvPicPr/>
                   </pic:nvPicPr>
                   <pic:blipFill>
-                    <a:blip r:embed="rId6"/>
+                    <a:blip r:embed="rId13"/>
                     <a:stretch>
                       <a:fillRect/>
                     </a:stretch>
@@ -618,29 +3864,49 @@
         <w:t>訂購確認頁</w:t>
       </w:r>
       <w:r>
-        <w:t>mail.html</w:t>
-      </w:r>
-    </w:p>
-    <w:p>
-      <w:pPr>
-        <w:pStyle w:val="5"/>
+        <w:t>mail.</w:t>
+      </w:r>
+      <w:proofErr w:type="gramStart"/>
+      <w:r>
+        <w:t>html</w:t>
+      </w:r>
+      <w:proofErr w:type="gramEnd"/>
+    </w:p>
+    <w:p>
+      <w:pPr>
+        <w:pStyle w:val="a3"/>
         <w:numPr>
           <w:ilvl w:val="0"/>
-          <w:numId w:val="10"/>
-        </w:numPr>
-        <w:ind w:leftChars="0"/>
-      </w:pPr>
-      <w:r>
-        <w:rPr>
-          <w:rFonts w:hint="eastAsia"/>
-        </w:rPr>
-        <w:t>這塊區塊 使用訂購完成頁的截圖</w:t>
-      </w:r>
-    </w:p>
-    <w:p>
-      <w:r>
+          <w:numId w:val="25"/>
+        </w:numPr>
+        <w:ind w:leftChars="0"/>
+      </w:pPr>
+      <w:r>
+        <w:rPr>
+          <w:rFonts w:hint="eastAsia"/>
+        </w:rPr>
+        <w:t>這塊區塊</w:t>
+      </w:r>
+      <w:r>
+        <w:rPr>
+          <w:rFonts w:hint="eastAsia"/>
+        </w:rPr>
+        <w:t xml:space="preserve"> </w:t>
+      </w:r>
+      <w:r>
+        <w:rPr>
+          <w:rFonts w:hint="eastAsia"/>
+        </w:rPr>
+        <w:t>使用訂購完成頁的截圖</w:t>
+      </w:r>
+    </w:p>
+    <w:p>
+      <w:r>
+        <w:rPr>
+          <w:noProof/>
+        </w:rPr>
         <w:drawing>
-          <wp:inline distT="0" distB="0" distL="0" distR="0">
+          <wp:inline distT="0" distB="0" distL="0" distR="0" wp14:anchorId="2E2B6989" wp14:editId="0B8A5FC6">
             <wp:extent cx="5486400" cy="2558415"/>
             <wp:effectExtent l="0" t="0" r="0" b="0"/>
             <wp:docPr id="8" name="圖片 8"/>
@@ -651,13 +3917,11 @@
               <a:graphicData uri="http://schemas.openxmlformats.org/drawingml/2006/picture">
                 <pic:pic xmlns:pic="http://schemas.openxmlformats.org/drawingml/2006/picture">
                   <pic:nvPicPr>
-                    <pic:cNvPr id="8" name="圖片 8"/>
-                    <pic:cNvPicPr>
-                      <a:picLocks noChangeAspect="1"/>
-                    </pic:cNvPicPr>
+                    <pic:cNvPr id="0" name=""/>
+                    <pic:cNvPicPr/>
                   </pic:nvPicPr>
                   <pic:blipFill>
-                    <a:blip r:embed="rId7"/>
+                    <a:blip r:embed="rId14"/>
                     <a:stretch>
                       <a:fillRect/>
                     </a:stretch>
@@ -683,29 +3947,56 @@
         <w:rPr>
           <w:rFonts w:hint="eastAsia"/>
         </w:rPr>
-        <w:t xml:space="preserve">收藏頁 </w:t>
-      </w:r>
-      <w:r>
-        <w:t>collection.html</w:t>
-      </w:r>
-    </w:p>
-    <w:p>
-      <w:pPr>
-        <w:pStyle w:val="5"/>
+        <w:lastRenderedPageBreak/>
+        <w:t>收藏頁</w:t>
+      </w:r>
+      <w:r>
+        <w:rPr>
+          <w:rFonts w:hint="eastAsia"/>
+        </w:rPr>
+        <w:t xml:space="preserve"> </w:t>
+      </w:r>
+      <w:r>
+        <w:t>collection.</w:t>
+      </w:r>
+      <w:proofErr w:type="gramStart"/>
+      <w:r>
+        <w:t>html</w:t>
+      </w:r>
+      <w:proofErr w:type="gramEnd"/>
+    </w:p>
+    <w:p>
+      <w:pPr>
+        <w:pStyle w:val="a3"/>
         <w:numPr>
           <w:ilvl w:val="0"/>
-          <w:numId w:val="11"/>
-        </w:numPr>
-        <w:ind w:leftChars="0"/>
-      </w:pPr>
-      <w:r>
-        <w:t xml:space="preserve">依收藏日期、依價格低→高、依價格高→低 </w:t>
-      </w:r>
-    </w:p>
-    <w:p>
-      <w:pPr>
-        <w:pStyle w:val="5"/>
-        <w:ind w:left="360" w:leftChars="0"/>
+          <w:numId w:val="26"/>
+        </w:numPr>
+        <w:ind w:leftChars="0"/>
+      </w:pPr>
+      <w:r>
+        <w:t>依收藏日期、依價格低</w:t>
+      </w:r>
+      <w:r>
+        <w:t>→</w:t>
+      </w:r>
+      <w:r>
+        <w:t>高、依價格高</w:t>
+      </w:r>
+      <w:r>
+        <w:t>→</w:t>
+      </w:r>
+      <w:r>
+        <w:t>低</w:t>
+      </w:r>
+      <w:r>
+        <w:t xml:space="preserve"> </w:t>
+      </w:r>
+    </w:p>
+    <w:p>
+      <w:pPr>
+        <w:pStyle w:val="a3"/>
+        <w:ind w:leftChars="0" w:left="360"/>
       </w:pPr>
       <w:r>
         <w:t>規則：收藏列表依選擇的排序方式進行排序，順序為左右左右的排</w:t>
@@ -713,18 +4004,24 @@
     </w:p>
     <w:p>
       <w:pPr>
-        <w:pStyle w:val="5"/>
+        <w:pStyle w:val="a3"/>
         <w:numPr>
           <w:ilvl w:val="0"/>
-          <w:numId w:val="11"/>
-        </w:numPr>
-        <w:ind w:leftChars="0"/>
-      </w:pPr>
-      <w:r>
-        <w:rPr>
-          <w:rFonts w:hint="eastAsia"/>
-        </w:rPr>
-        <w:t xml:space="preserve">取消收藏 </w:t>
+          <w:numId w:val="26"/>
+        </w:numPr>
+        <w:ind w:leftChars="0"/>
+      </w:pPr>
+      <w:r>
+        <w:rPr>
+          <w:rFonts w:hint="eastAsia"/>
+        </w:rPr>
+        <w:t>取消收藏</w:t>
+      </w:r>
+      <w:r>
+        <w:rPr>
+          <w:rFonts w:hint="eastAsia"/>
+        </w:rPr>
+        <w:t xml:space="preserve"> </w:t>
       </w:r>
       <w:r>
         <w:t>刪除不顯示</w:t>
@@ -732,15 +4029,12 @@
     </w:p>
     <w:p>
       <w:pPr>
-        <w:pStyle w:val="5"/>
+        <w:pStyle w:val="a3"/>
         <w:numPr>
           <w:ilvl w:val="0"/>
-          <w:numId w:val="11"/>
-        </w:numPr>
-        <w:ind w:leftChars="0"/>
-        <w:rPr>
-          <w:rFonts w:hint="eastAsia"/>
-        </w:rPr>
+          <w:numId w:val="26"/>
+        </w:numPr>
+        <w:ind w:leftChars="0"/>
       </w:pPr>
       <w:r>
         <w:rPr>
@@ -751,10 +4045,10 @@
     </w:p>
     <w:p>
       <w:pPr>
-        <w:pStyle w:val="5"/>
+        <w:pStyle w:val="a3"/>
         <w:numPr>
           <w:ilvl w:val="0"/>
-          <w:numId w:val="11"/>
+          <w:numId w:val="26"/>
         </w:numPr>
         <w:ind w:leftChars="0"/>
       </w:pPr>
@@ -767,8 +4061,11 @@
     </w:p>
     <w:p>
       <w:r>
+        <w:rPr>
+          <w:noProof/>
+        </w:rPr>
         <w:drawing>
-          <wp:inline distT="0" distB="0" distL="0" distR="0">
+          <wp:inline distT="0" distB="0" distL="0" distR="0" wp14:anchorId="1B080F1B" wp14:editId="470E78C3">
             <wp:extent cx="5486400" cy="2527935"/>
             <wp:effectExtent l="0" t="0" r="0" b="5715"/>
             <wp:docPr id="7" name="圖片 7"/>
@@ -779,13 +4076,11 @@
               <a:graphicData uri="http://schemas.openxmlformats.org/drawingml/2006/picture">
                 <pic:pic xmlns:pic="http://schemas.openxmlformats.org/drawingml/2006/picture">
                   <pic:nvPicPr>
-                    <pic:cNvPr id="7" name="圖片 7"/>
-                    <pic:cNvPicPr>
-                      <a:picLocks noChangeAspect="1"/>
-                    </pic:cNvPicPr>
+                    <pic:cNvPr id="0" name=""/>
+                    <pic:cNvPicPr/>
                   </pic:nvPicPr>
                   <pic:blipFill>
-                    <a:blip r:embed="rId8"/>
+                    <a:blip r:embed="rId15"/>
                     <a:stretch>
                       <a:fillRect/>
                     </a:stretch>
@@ -809,20 +4104,144 @@
     <w:sectPr>
       <w:pgSz w:w="11906" w:h="16838"/>
       <w:pgMar w:top="720" w:right="720" w:bottom="720" w:left="720" w:header="851" w:footer="992" w:gutter="0"/>
-      <w:cols w:space="425" w:num="1"/>
-      <w:docGrid w:type="lines" w:linePitch="360" w:charSpace="0"/>
+      <w:cols w:space="425"/>
+      <w:docGrid w:type="lines" w:linePitch="360"/>
     </w:sectPr>
   </w:body>
 </w:document>
 </file>
 
+<file path=word/endnotes.xml><?xml version="1.0" encoding="utf-8"?>
+<w:endnotes xmlns:wpc="http://schemas.microsoft.com/office/word/2010/wordprocessingCanvas" xmlns:mc="http://schemas.openxmlformats.org/markup-compatibility/2006" xmlns:o="urn:schemas-microsoft-com:office:office" xmlns:r="http://schemas.openxmlformats.org/officeDocument/2006/relationships" xmlns:m="http://schemas.openxmlformats.org/officeDocument/2006/math" xmlns:v="urn:schemas-microsoft-com:vml" xmlns:wp14="http://schemas.microsoft.com/office/word/2010/wordprocessingDrawing" xmlns:wp="http://schemas.openxmlformats.org/drawingml/2006/wordprocessingDrawing" xmlns:w10="urn:schemas-microsoft-com:office:word" xmlns:w="http://schemas.openxmlformats.org/wordprocessingml/2006/main" xmlns:w14="http://schemas.microsoft.com/office/word/2010/wordml" xmlns:wpg="http://schemas.microsoft.com/office/word/2010/wordprocessingGroup" xmlns:wpi="http://schemas.microsoft.com/office/word/2010/wordprocessingInk" xmlns:wne="http://schemas.microsoft.com/office/word/2006/wordml" xmlns:wps="http://schemas.microsoft.com/office/word/2010/wordprocessingShape" mc:Ignorable="w14 wp14">
+  <w:endnote w:type="separator" w:id="-1">
+    <w:p>
+      <w:r>
+        <w:separator/>
+      </w:r>
+    </w:p>
+  </w:endnote>
+  <w:endnote w:type="continuationSeparator" w:id="0">
+    <w:p>
+      <w:r>
+        <w:continuationSeparator/>
+      </w:r>
+    </w:p>
+  </w:endnote>
+</w:endnotes>
+</file>
+
+<file path=word/footnotes.xml><?xml version="1.0" encoding="utf-8"?>
+<w:footnotes xmlns:wpc="http://schemas.microsoft.com/office/word/2010/wordprocessingCanvas" xmlns:mc="http://schemas.openxmlformats.org/markup-compatibility/2006" xmlns:o="urn:schemas-microsoft-com:office:office" xmlns:r="http://schemas.openxmlformats.org/officeDocument/2006/relationships" xmlns:m="http://schemas.openxmlformats.org/officeDocument/2006/math" xmlns:v="urn:schemas-microsoft-com:vml" xmlns:wp14="http://schemas.microsoft.com/office/word/2010/wordprocessingDrawing" xmlns:wp="http://schemas.openxmlformats.org/drawingml/2006/wordprocessingDrawing" xmlns:w10="urn:schemas-microsoft-com:office:word" xmlns:w="http://schemas.openxmlformats.org/wordprocessingml/2006/main" xmlns:w14="http://schemas.microsoft.com/office/word/2010/wordml" xmlns:wpg="http://schemas.microsoft.com/office/word/2010/wordprocessingGroup" xmlns:wpi="http://schemas.microsoft.com/office/word/2010/wordprocessingInk" xmlns:wne="http://schemas.microsoft.com/office/word/2006/wordml" xmlns:wps="http://schemas.microsoft.com/office/word/2010/wordprocessingShape" mc:Ignorable="w14 wp14">
+  <w:footnote w:type="separator" w:id="-1">
+    <w:p>
+      <w:r>
+        <w:separator/>
+      </w:r>
+    </w:p>
+  </w:footnote>
+  <w:footnote w:type="continuationSeparator" w:id="0">
+    <w:p>
+      <w:r>
+        <w:continuationSeparator/>
+      </w:r>
+    </w:p>
+  </w:footnote>
+</w:footnotes>
+</file>
+
 <file path=word/numbering.xml><?xml version="1.0" encoding="utf-8"?>
 <w:numbering xmlns:wpc="http://schemas.microsoft.com/office/word/2010/wordprocessingCanvas" xmlns:mc="http://schemas.openxmlformats.org/markup-compatibility/2006" xmlns:o="urn:schemas-microsoft-com:office:office" xmlns:r="http://schemas.openxmlformats.org/officeDocument/2006/relationships" xmlns:m="http://schemas.openxmlformats.org/officeDocument/2006/math" xmlns:v="urn:schemas-microsoft-com:vml" xmlns:wp14="http://schemas.microsoft.com/office/word/2010/wordprocessingDrawing" xmlns:wp="http://schemas.openxmlformats.org/drawingml/2006/wordprocessingDrawing" xmlns:w10="urn:schemas-microsoft-com:office:word" xmlns:w="http://schemas.openxmlformats.org/wordprocessingml/2006/main" xmlns:w14="http://schemas.microsoft.com/office/word/2010/wordml" xmlns:wpg="http://schemas.microsoft.com/office/word/2010/wordprocessingGroup" xmlns:wpi="http://schemas.microsoft.com/office/word/2010/wordprocessingInk" xmlns:wne="http://schemas.microsoft.com/office/word/2006/wordml" xmlns:wps="http://schemas.microsoft.com/office/word/2010/wordprocessingShape" mc:Ignorable="w14 wp14">
   <w:abstractNum w:abstractNumId="0">
+    <w:nsid w:val="008E7694"/>
+    <w:multiLevelType w:val="multilevel"/>
+    <w:tmpl w:val="04090021"/>
+    <w:lvl w:ilvl="0">
+      <w:start w:val="1"/>
+      <w:numFmt w:val="upperRoman"/>
+      <w:lvlText w:val="%1."/>
+      <w:lvlJc w:val="left"/>
+      <w:pPr>
+        <w:ind w:left="360" w:hanging="360"/>
+      </w:pPr>
+    </w:lvl>
+    <w:lvl w:ilvl="1">
+      <w:start w:val="1"/>
+      <w:numFmt w:val="upperLetter"/>
+      <w:lvlText w:val="%2."/>
+      <w:lvlJc w:val="left"/>
+      <w:pPr>
+        <w:ind w:left="720" w:hanging="360"/>
+      </w:pPr>
+    </w:lvl>
+    <w:lvl w:ilvl="2">
+      <w:start w:val="1"/>
+      <w:numFmt w:val="decimal"/>
+      <w:lvlText w:val="%3."/>
+      <w:lvlJc w:val="left"/>
+      <w:pPr>
+        <w:ind w:left="1080" w:hanging="360"/>
+      </w:pPr>
+    </w:lvl>
+    <w:lvl w:ilvl="3">
+      <w:start w:val="1"/>
+      <w:numFmt w:val="lowerLetter"/>
+      <w:lvlText w:val="%4."/>
+      <w:lvlJc w:val="left"/>
+      <w:pPr>
+        <w:ind w:left="1440" w:hanging="360"/>
+      </w:pPr>
+    </w:lvl>
+    <w:lvl w:ilvl="4">
+      <w:start w:val="1"/>
+      <w:numFmt w:val="decimal"/>
+      <w:lvlText w:val="%5."/>
+      <w:lvlJc w:val="left"/>
+      <w:pPr>
+        <w:ind w:left="1800" w:hanging="360"/>
+      </w:pPr>
+    </w:lvl>
+    <w:lvl w:ilvl="5">
+      <w:start w:val="1"/>
+      <w:numFmt w:val="lowerLetter"/>
+      <w:lvlText w:val="%6."/>
+      <w:lvlJc w:val="left"/>
+      <w:pPr>
+        <w:ind w:left="2160" w:hanging="360"/>
+      </w:pPr>
+    </w:lvl>
+    <w:lvl w:ilvl="6">
+      <w:start w:val="1"/>
+      <w:numFmt w:val="lowerRoman"/>
+      <w:lvlText w:val="%7."/>
+      <w:lvlJc w:val="left"/>
+      <w:pPr>
+        <w:ind w:left="2520" w:hanging="360"/>
+      </w:pPr>
+    </w:lvl>
+    <w:lvl w:ilvl="7">
+      <w:start w:val="1"/>
+      <w:numFmt w:val="lowerLetter"/>
+      <w:lvlText w:val="%8."/>
+      <w:lvlJc w:val="left"/>
+      <w:pPr>
+        <w:ind w:left="2880" w:hanging="360"/>
+      </w:pPr>
+    </w:lvl>
+    <w:lvl w:ilvl="8">
+      <w:start w:val="1"/>
+      <w:numFmt w:val="lowerRoman"/>
+      <w:lvlText w:val="%9."/>
+      <w:lvlJc w:val="left"/>
+      <w:pPr>
+        <w:ind w:left="3240" w:hanging="360"/>
+      </w:pPr>
+    </w:lvl>
+  </w:abstractNum>
+  <w:abstractNum w:abstractNumId="1">
     <w:nsid w:val="06DF3BDE"/>
-    <w:multiLevelType w:val="multilevel"/>
-    <w:tmpl w:val="06DF3BDE"/>
-    <w:lvl w:ilvl="0" w:tentative="0">
+    <w:multiLevelType w:val="hybridMultilevel"/>
+    <w:tmpl w:val="31724B46"/>
+    <w:lvl w:ilvl="0" w:tplc="04090001">
       <w:start w:val="1"/>
       <w:numFmt w:val="bullet"/>
       <w:lvlText w:val=""/>
@@ -831,10 +4250,10 @@
         <w:ind w:left="960" w:hanging="480"/>
       </w:pPr>
       <w:rPr>
-        <w:rFonts w:hint="default" w:ascii="Wingdings" w:hAnsi="Wingdings"/>
+        <w:rFonts w:ascii="Wingdings" w:hAnsi="Wingdings" w:hint="default"/>
       </w:rPr>
     </w:lvl>
-    <w:lvl w:ilvl="1" w:tentative="0">
+    <w:lvl w:ilvl="1" w:tplc="04090003" w:tentative="1">
       <w:start w:val="1"/>
       <w:numFmt w:val="bullet"/>
       <w:lvlText w:val=""/>
@@ -843,10 +4262,10 @@
         <w:ind w:left="1440" w:hanging="480"/>
       </w:pPr>
       <w:rPr>
-        <w:rFonts w:hint="default" w:ascii="Wingdings" w:hAnsi="Wingdings"/>
+        <w:rFonts w:ascii="Wingdings" w:hAnsi="Wingdings" w:hint="default"/>
       </w:rPr>
     </w:lvl>
-    <w:lvl w:ilvl="2" w:tentative="0">
+    <w:lvl w:ilvl="2" w:tplc="04090005" w:tentative="1">
       <w:start w:val="1"/>
       <w:numFmt w:val="bullet"/>
       <w:lvlText w:val=""/>
@@ -855,10 +4274,10 @@
         <w:ind w:left="1920" w:hanging="480"/>
       </w:pPr>
       <w:rPr>
-        <w:rFonts w:hint="default" w:ascii="Wingdings" w:hAnsi="Wingdings"/>
+        <w:rFonts w:ascii="Wingdings" w:hAnsi="Wingdings" w:hint="default"/>
       </w:rPr>
     </w:lvl>
-    <w:lvl w:ilvl="3" w:tentative="0">
+    <w:lvl w:ilvl="3" w:tplc="04090001">
       <w:start w:val="1"/>
       <w:numFmt w:val="bullet"/>
       <w:lvlText w:val=""/>
@@ -867,10 +4286,10 @@
         <w:ind w:left="2400" w:hanging="480"/>
       </w:pPr>
       <w:rPr>
-        <w:rFonts w:hint="default" w:ascii="Wingdings" w:hAnsi="Wingdings"/>
+        <w:rFonts w:ascii="Wingdings" w:hAnsi="Wingdings" w:hint="default"/>
       </w:rPr>
     </w:lvl>
-    <w:lvl w:ilvl="4" w:tentative="0">
+    <w:lvl w:ilvl="4" w:tplc="04090003" w:tentative="1">
       <w:start w:val="1"/>
       <w:numFmt w:val="bullet"/>
       <w:lvlText w:val=""/>
@@ -879,10 +4298,10 @@
         <w:ind w:left="2880" w:hanging="480"/>
       </w:pPr>
       <w:rPr>
-        <w:rFonts w:hint="default" w:ascii="Wingdings" w:hAnsi="Wingdings"/>
+        <w:rFonts w:ascii="Wingdings" w:hAnsi="Wingdings" w:hint="default"/>
       </w:rPr>
     </w:lvl>
-    <w:lvl w:ilvl="5" w:tentative="0">
+    <w:lvl w:ilvl="5" w:tplc="04090005" w:tentative="1">
       <w:start w:val="1"/>
       <w:numFmt w:val="bullet"/>
       <w:lvlText w:val=""/>
@@ -891,10 +4310,10 @@
         <w:ind w:left="3360" w:hanging="480"/>
       </w:pPr>
       <w:rPr>
-        <w:rFonts w:hint="default" w:ascii="Wingdings" w:hAnsi="Wingdings"/>
+        <w:rFonts w:ascii="Wingdings" w:hAnsi="Wingdings" w:hint="default"/>
       </w:rPr>
     </w:lvl>
-    <w:lvl w:ilvl="6" w:tentative="0">
+    <w:lvl w:ilvl="6" w:tplc="04090001" w:tentative="1">
       <w:start w:val="1"/>
       <w:numFmt w:val="bullet"/>
       <w:lvlText w:val=""/>
@@ -903,10 +4322,10 @@
         <w:ind w:left="3840" w:hanging="480"/>
       </w:pPr>
       <w:rPr>
-        <w:rFonts w:hint="default" w:ascii="Wingdings" w:hAnsi="Wingdings"/>
+        <w:rFonts w:ascii="Wingdings" w:hAnsi="Wingdings" w:hint="default"/>
       </w:rPr>
     </w:lvl>
-    <w:lvl w:ilvl="7" w:tentative="0">
+    <w:lvl w:ilvl="7" w:tplc="04090003" w:tentative="1">
       <w:start w:val="1"/>
       <w:numFmt w:val="bullet"/>
       <w:lvlText w:val=""/>
@@ -915,10 +4334,10 @@
         <w:ind w:left="4320" w:hanging="480"/>
       </w:pPr>
       <w:rPr>
-        <w:rFonts w:hint="default" w:ascii="Wingdings" w:hAnsi="Wingdings"/>
+        <w:rFonts w:ascii="Wingdings" w:hAnsi="Wingdings" w:hint="default"/>
       </w:rPr>
     </w:lvl>
-    <w:lvl w:ilvl="8" w:tentative="0">
+    <w:lvl w:ilvl="8" w:tplc="04090005" w:tentative="1">
       <w:start w:val="1"/>
       <w:numFmt w:val="bullet"/>
       <w:lvlText w:val=""/>
@@ -927,15 +4346,15 @@
         <w:ind w:left="4800" w:hanging="480"/>
       </w:pPr>
       <w:rPr>
-        <w:rFonts w:hint="default" w:ascii="Wingdings" w:hAnsi="Wingdings"/>
+        <w:rFonts w:ascii="Wingdings" w:hAnsi="Wingdings" w:hint="default"/>
       </w:rPr>
     </w:lvl>
   </w:abstractNum>
-  <w:abstractNum w:abstractNumId="1">
+  <w:abstractNum w:abstractNumId="2">
     <w:nsid w:val="0B0901DC"/>
-    <w:multiLevelType w:val="multilevel"/>
-    <w:tmpl w:val="0B0901DC"/>
-    <w:lvl w:ilvl="0" w:tentative="0">
+    <w:multiLevelType w:val="hybridMultilevel"/>
+    <w:tmpl w:val="F94A493E"/>
+    <w:lvl w:ilvl="0" w:tplc="04090001">
       <w:start w:val="1"/>
       <w:numFmt w:val="bullet"/>
       <w:lvlText w:val=""/>
@@ -944,10 +4363,10 @@
         <w:ind w:left="840" w:hanging="480"/>
       </w:pPr>
       <w:rPr>
-        <w:rFonts w:hint="default" w:ascii="Wingdings" w:hAnsi="Wingdings"/>
+        <w:rFonts w:ascii="Wingdings" w:hAnsi="Wingdings" w:hint="default"/>
       </w:rPr>
     </w:lvl>
-    <w:lvl w:ilvl="1" w:tentative="0">
+    <w:lvl w:ilvl="1" w:tplc="04090003" w:tentative="1">
       <w:start w:val="1"/>
       <w:numFmt w:val="bullet"/>
       <w:lvlText w:val=""/>
@@ -956,10 +4375,10 @@
         <w:ind w:left="1320" w:hanging="480"/>
       </w:pPr>
       <w:rPr>
-        <w:rFonts w:hint="default" w:ascii="Wingdings" w:hAnsi="Wingdings"/>
+        <w:rFonts w:ascii="Wingdings" w:hAnsi="Wingdings" w:hint="default"/>
       </w:rPr>
     </w:lvl>
-    <w:lvl w:ilvl="2" w:tentative="0">
+    <w:lvl w:ilvl="2" w:tplc="04090005" w:tentative="1">
       <w:start w:val="1"/>
       <w:numFmt w:val="bullet"/>
       <w:lvlText w:val=""/>
@@ -968,10 +4387,10 @@
         <w:ind w:left="1800" w:hanging="480"/>
       </w:pPr>
       <w:rPr>
-        <w:rFonts w:hint="default" w:ascii="Wingdings" w:hAnsi="Wingdings"/>
+        <w:rFonts w:ascii="Wingdings" w:hAnsi="Wingdings" w:hint="default"/>
       </w:rPr>
     </w:lvl>
-    <w:lvl w:ilvl="3" w:tentative="0">
+    <w:lvl w:ilvl="3" w:tplc="04090001" w:tentative="1">
       <w:start w:val="1"/>
       <w:numFmt w:val="bullet"/>
       <w:lvlText w:val=""/>
@@ -980,10 +4399,10 @@
         <w:ind w:left="2280" w:hanging="480"/>
       </w:pPr>
       <w:rPr>
-        <w:rFonts w:hint="default" w:ascii="Wingdings" w:hAnsi="Wingdings"/>
+        <w:rFonts w:ascii="Wingdings" w:hAnsi="Wingdings" w:hint="default"/>
       </w:rPr>
     </w:lvl>
-    <w:lvl w:ilvl="4" w:tentative="0">
+    <w:lvl w:ilvl="4" w:tplc="04090003" w:tentative="1">
       <w:start w:val="1"/>
       <w:numFmt w:val="bullet"/>
       <w:lvlText w:val=""/>
@@ -992,10 +4411,10 @@
         <w:ind w:left="2760" w:hanging="480"/>
       </w:pPr>
       <w:rPr>
-        <w:rFonts w:hint="default" w:ascii="Wingdings" w:hAnsi="Wingdings"/>
+        <w:rFonts w:ascii="Wingdings" w:hAnsi="Wingdings" w:hint="default"/>
       </w:rPr>
     </w:lvl>
-    <w:lvl w:ilvl="5" w:tentative="0">
+    <w:lvl w:ilvl="5" w:tplc="04090005" w:tentative="1">
       <w:start w:val="1"/>
       <w:numFmt w:val="bullet"/>
       <w:lvlText w:val=""/>
@@ -1004,10 +4423,10 @@
         <w:ind w:left="3240" w:hanging="480"/>
       </w:pPr>
       <w:rPr>
-        <w:rFonts w:hint="default" w:ascii="Wingdings" w:hAnsi="Wingdings"/>
+        <w:rFonts w:ascii="Wingdings" w:hAnsi="Wingdings" w:hint="default"/>
       </w:rPr>
     </w:lvl>
-    <w:lvl w:ilvl="6" w:tentative="0">
+    <w:lvl w:ilvl="6" w:tplc="04090001" w:tentative="1">
       <w:start w:val="1"/>
       <w:numFmt w:val="bullet"/>
       <w:lvlText w:val=""/>
@@ -1016,10 +4435,10 @@
         <w:ind w:left="3720" w:hanging="480"/>
       </w:pPr>
       <w:rPr>
-        <w:rFonts w:hint="default" w:ascii="Wingdings" w:hAnsi="Wingdings"/>
+        <w:rFonts w:ascii="Wingdings" w:hAnsi="Wingdings" w:hint="default"/>
       </w:rPr>
     </w:lvl>
-    <w:lvl w:ilvl="7" w:tentative="0">
+    <w:lvl w:ilvl="7" w:tplc="04090003" w:tentative="1">
       <w:start w:val="1"/>
       <w:numFmt w:val="bullet"/>
       <w:lvlText w:val=""/>
@@ -1028,10 +4447,10 @@
         <w:ind w:left="4200" w:hanging="480"/>
       </w:pPr>
       <w:rPr>
-        <w:rFonts w:hint="default" w:ascii="Wingdings" w:hAnsi="Wingdings"/>
+        <w:rFonts w:ascii="Wingdings" w:hAnsi="Wingdings" w:hint="default"/>
       </w:rPr>
     </w:lvl>
-    <w:lvl w:ilvl="8" w:tentative="0">
+    <w:lvl w:ilvl="8" w:tplc="04090005" w:tentative="1">
       <w:start w:val="1"/>
       <w:numFmt w:val="bullet"/>
       <w:lvlText w:val=""/>
@@ -1040,15 +4459,15 @@
         <w:ind w:left="4680" w:hanging="480"/>
       </w:pPr>
       <w:rPr>
-        <w:rFonts w:hint="default" w:ascii="Wingdings" w:hAnsi="Wingdings"/>
+        <w:rFonts w:ascii="Wingdings" w:hAnsi="Wingdings" w:hint="default"/>
       </w:rPr>
     </w:lvl>
   </w:abstractNum>
-  <w:abstractNum w:abstractNumId="2">
+  <w:abstractNum w:abstractNumId="3">
     <w:nsid w:val="0B933319"/>
     <w:multiLevelType w:val="multilevel"/>
-    <w:tmpl w:val="0B933319"/>
-    <w:lvl w:ilvl="0" w:tentative="0">
+    <w:tmpl w:val="04090021"/>
+    <w:lvl w:ilvl="0">
       <w:start w:val="1"/>
       <w:numFmt w:val="upperRoman"/>
       <w:lvlText w:val="%1."/>
@@ -1057,7 +4476,7 @@
         <w:ind w:left="360" w:hanging="360"/>
       </w:pPr>
     </w:lvl>
-    <w:lvl w:ilvl="1" w:tentative="0">
+    <w:lvl w:ilvl="1">
       <w:start w:val="1"/>
       <w:numFmt w:val="upperLetter"/>
       <w:lvlText w:val="%2."/>
@@ -1066,7 +4485,7 @@
         <w:ind w:left="720" w:hanging="360"/>
       </w:pPr>
     </w:lvl>
-    <w:lvl w:ilvl="2" w:tentative="0">
+    <w:lvl w:ilvl="2">
       <w:start w:val="1"/>
       <w:numFmt w:val="decimal"/>
       <w:lvlText w:val="%3."/>
@@ -1075,7 +4494,7 @@
         <w:ind w:left="1080" w:hanging="360"/>
       </w:pPr>
     </w:lvl>
-    <w:lvl w:ilvl="3" w:tentative="0">
+    <w:lvl w:ilvl="3">
       <w:start w:val="1"/>
       <w:numFmt w:val="lowerLetter"/>
       <w:lvlText w:val="%4."/>
@@ -1084,7 +4503,7 @@
         <w:ind w:left="1440" w:hanging="360"/>
       </w:pPr>
     </w:lvl>
-    <w:lvl w:ilvl="4" w:tentative="0">
+    <w:lvl w:ilvl="4">
       <w:start w:val="1"/>
       <w:numFmt w:val="decimal"/>
       <w:lvlText w:val="%5."/>
@@ -1093,7 +4512,7 @@
         <w:ind w:left="1800" w:hanging="360"/>
       </w:pPr>
     </w:lvl>
-    <w:lvl w:ilvl="5" w:tentative="0">
+    <w:lvl w:ilvl="5">
       <w:start w:val="1"/>
       <w:numFmt w:val="lowerLetter"/>
       <w:lvlText w:val="%6."/>
@@ -1102,7 +4521,7 @@
         <w:ind w:left="2160" w:hanging="360"/>
       </w:pPr>
     </w:lvl>
-    <w:lvl w:ilvl="6" w:tentative="0">
+    <w:lvl w:ilvl="6">
       <w:start w:val="1"/>
       <w:numFmt w:val="lowerRoman"/>
       <w:lvlText w:val="%7."/>
@@ -1111,7 +4530,7 @@
         <w:ind w:left="2520" w:hanging="360"/>
       </w:pPr>
     </w:lvl>
-    <w:lvl w:ilvl="7" w:tentative="0">
+    <w:lvl w:ilvl="7">
       <w:start w:val="1"/>
       <w:numFmt w:val="lowerLetter"/>
       <w:lvlText w:val="%8."/>
@@ -1120,7 +4539,7 @@
         <w:ind w:left="2880" w:hanging="360"/>
       </w:pPr>
     </w:lvl>
-    <w:lvl w:ilvl="8" w:tentative="0">
+    <w:lvl w:ilvl="8">
       <w:start w:val="1"/>
       <w:numFmt w:val="lowerRoman"/>
       <w:lvlText w:val="%9."/>
@@ -1130,11 +4549,31 @@
       </w:pPr>
     </w:lvl>
   </w:abstractNum>
-  <w:abstractNum w:abstractNumId="3">
+  <w:abstractNum w:abstractNumId="4">
+    <w:nsid w:val="0ECF4234"/>
+    <w:multiLevelType w:val="singleLevel"/>
+    <w:tmpl w:val="0409000F"/>
+    <w:lvl w:ilvl="0">
+      <w:start w:val="1"/>
+      <w:numFmt w:val="decimal"/>
+      <w:lvlText w:val="%1."/>
+      <w:lvlJc w:val="left"/>
+      <w:pPr>
+        <w:ind w:left="360" w:hanging="360"/>
+      </w:pPr>
+    </w:lvl>
+  </w:abstractNum>
+  <w:abstractNum w:abstractNumId="5">
+    <w:nsid w:val="0F2A64B3"/>
+    <w:multiLevelType w:val="multilevel"/>
+    <w:tmpl w:val="04090021"/>
+    <w:numStyleLink w:val="1"/>
+  </w:abstractNum>
+  <w:abstractNum w:abstractNumId="6">
     <w:nsid w:val="1311275A"/>
     <w:multiLevelType w:val="multilevel"/>
-    <w:tmpl w:val="1311275A"/>
-    <w:lvl w:ilvl="0" w:tentative="0">
+    <w:tmpl w:val="8B769FF4"/>
+    <w:lvl w:ilvl="0">
       <w:start w:val="1"/>
       <w:numFmt w:val="decimal"/>
       <w:lvlText w:val="%1."/>
@@ -1143,7 +4582,7 @@
         <w:ind w:left="360" w:hanging="360"/>
       </w:pPr>
     </w:lvl>
-    <w:lvl w:ilvl="1" w:tentative="0">
+    <w:lvl w:ilvl="1">
       <w:start w:val="1"/>
       <w:numFmt w:val="upperLetter"/>
       <w:lvlText w:val="%2."/>
@@ -1152,7 +4591,7 @@
         <w:ind w:left="720" w:hanging="360"/>
       </w:pPr>
     </w:lvl>
-    <w:lvl w:ilvl="2" w:tentative="0">
+    <w:lvl w:ilvl="2">
       <w:start w:val="1"/>
       <w:numFmt w:val="decimal"/>
       <w:lvlText w:val="%3."/>
@@ -1161,7 +4600,7 @@
         <w:ind w:left="1080" w:hanging="360"/>
       </w:pPr>
     </w:lvl>
-    <w:lvl w:ilvl="3" w:tentative="0">
+    <w:lvl w:ilvl="3">
       <w:start w:val="1"/>
       <w:numFmt w:val="lowerLetter"/>
       <w:lvlText w:val="%4."/>
@@ -1170,7 +4609,7 @@
         <w:ind w:left="1440" w:hanging="360"/>
       </w:pPr>
     </w:lvl>
-    <w:lvl w:ilvl="4" w:tentative="0">
+    <w:lvl w:ilvl="4">
       <w:start w:val="1"/>
       <w:numFmt w:val="decimal"/>
       <w:lvlText w:val="%5."/>
@@ -1179,7 +4618,7 @@
         <w:ind w:left="1800" w:hanging="360"/>
       </w:pPr>
     </w:lvl>
-    <w:lvl w:ilvl="5" w:tentative="0">
+    <w:lvl w:ilvl="5">
       <w:start w:val="1"/>
       <w:numFmt w:val="lowerLetter"/>
       <w:lvlText w:val="%6."/>
@@ -1188,7 +4627,7 @@
         <w:ind w:left="2160" w:hanging="360"/>
       </w:pPr>
     </w:lvl>
-    <w:lvl w:ilvl="6" w:tentative="0">
+    <w:lvl w:ilvl="6">
       <w:start w:val="1"/>
       <w:numFmt w:val="lowerRoman"/>
       <w:lvlText w:val="%7."/>
@@ -1197,7 +4636,7 @@
         <w:ind w:left="2520" w:hanging="360"/>
       </w:pPr>
     </w:lvl>
-    <w:lvl w:ilvl="7" w:tentative="0">
+    <w:lvl w:ilvl="7">
       <w:start w:val="1"/>
       <w:numFmt w:val="lowerLetter"/>
       <w:lvlText w:val="%8."/>
@@ -1206,7 +4645,7 @@
         <w:ind w:left="2880" w:hanging="360"/>
       </w:pPr>
     </w:lvl>
-    <w:lvl w:ilvl="8" w:tentative="0">
+    <w:lvl w:ilvl="8">
       <w:start w:val="1"/>
       <w:numFmt w:val="lowerRoman"/>
       <w:lvlText w:val="%9."/>
@@ -1216,11 +4655,11 @@
       </w:pPr>
     </w:lvl>
   </w:abstractNum>
-  <w:abstractNum w:abstractNumId="4">
+  <w:abstractNum w:abstractNumId="7">
     <w:nsid w:val="179848D4"/>
     <w:multiLevelType w:val="multilevel"/>
-    <w:tmpl w:val="179848D4"/>
-    <w:lvl w:ilvl="0" w:tentative="0">
+    <w:tmpl w:val="B7E673B4"/>
+    <w:lvl w:ilvl="0">
       <w:start w:val="1"/>
       <w:numFmt w:val="decimal"/>
       <w:lvlText w:val="%1."/>
@@ -1232,7 +4671,7 @@
         <w:rFonts w:hint="eastAsia"/>
       </w:rPr>
     </w:lvl>
-    <w:lvl w:ilvl="1" w:tentative="0">
+    <w:lvl w:ilvl="1">
       <w:start w:val="1"/>
       <w:numFmt w:val="upperLetter"/>
       <w:lvlText w:val="%2."/>
@@ -1244,7 +4683,7 @@
         <w:rFonts w:hint="eastAsia"/>
       </w:rPr>
     </w:lvl>
-    <w:lvl w:ilvl="2" w:tentative="0">
+    <w:lvl w:ilvl="2">
       <w:start w:val="1"/>
       <w:numFmt w:val="decimal"/>
       <w:lvlText w:val="%3."/>
@@ -1256,7 +4695,7 @@
         <w:rFonts w:hint="eastAsia"/>
       </w:rPr>
     </w:lvl>
-    <w:lvl w:ilvl="3" w:tentative="0">
+    <w:lvl w:ilvl="3">
       <w:start w:val="1"/>
       <w:numFmt w:val="lowerLetter"/>
       <w:lvlText w:val="%4."/>
@@ -1268,7 +4707,7 @@
         <w:rFonts w:hint="eastAsia"/>
       </w:rPr>
     </w:lvl>
-    <w:lvl w:ilvl="4" w:tentative="0">
+    <w:lvl w:ilvl="4">
       <w:start w:val="1"/>
       <w:numFmt w:val="decimal"/>
       <w:lvlText w:val="%5."/>
@@ -1280,7 +4719,7 @@
         <w:rFonts w:hint="eastAsia"/>
       </w:rPr>
     </w:lvl>
-    <w:lvl w:ilvl="5" w:tentative="0">
+    <w:lvl w:ilvl="5">
       <w:start w:val="1"/>
       <w:numFmt w:val="lowerLetter"/>
       <w:lvlText w:val="%6."/>
@@ -1292,7 +4731,7 @@
         <w:rFonts w:hint="eastAsia"/>
       </w:rPr>
     </w:lvl>
-    <w:lvl w:ilvl="6" w:tentative="0">
+    <w:lvl w:ilvl="6">
       <w:start w:val="1"/>
       <w:numFmt w:val="lowerRoman"/>
       <w:lvlText w:val="%7."/>
@@ -1304,7 +4743,7 @@
         <w:rFonts w:hint="eastAsia"/>
       </w:rPr>
     </w:lvl>
-    <w:lvl w:ilvl="7" w:tentative="0">
+    <w:lvl w:ilvl="7">
       <w:start w:val="1"/>
       <w:numFmt w:val="lowerLetter"/>
       <w:lvlText w:val="%8."/>
@@ -1316,7 +4755,7 @@
         <w:rFonts w:hint="eastAsia"/>
       </w:rPr>
     </w:lvl>
-    <w:lvl w:ilvl="8" w:tentative="0">
+    <w:lvl w:ilvl="8">
       <w:start w:val="1"/>
       <w:numFmt w:val="lowerRoman"/>
       <w:lvlText w:val="%9."/>
@@ -1329,11 +4768,97 @@
       </w:rPr>
     </w:lvl>
   </w:abstractNum>
-  <w:abstractNum w:abstractNumId="5">
+  <w:abstractNum w:abstractNumId="8">
+    <w:nsid w:val="1A306C9A"/>
+    <w:multiLevelType w:val="multilevel"/>
+    <w:tmpl w:val="04090021"/>
+    <w:lvl w:ilvl="0">
+      <w:start w:val="1"/>
+      <w:numFmt w:val="upperRoman"/>
+      <w:lvlText w:val="%1."/>
+      <w:lvlJc w:val="left"/>
+      <w:pPr>
+        <w:ind w:left="360" w:hanging="360"/>
+      </w:pPr>
+    </w:lvl>
+    <w:lvl w:ilvl="1">
+      <w:start w:val="1"/>
+      <w:numFmt w:val="upperLetter"/>
+      <w:lvlText w:val="%2."/>
+      <w:lvlJc w:val="left"/>
+      <w:pPr>
+        <w:ind w:left="720" w:hanging="360"/>
+      </w:pPr>
+    </w:lvl>
+    <w:lvl w:ilvl="2">
+      <w:start w:val="1"/>
+      <w:numFmt w:val="decimal"/>
+      <w:lvlText w:val="%3."/>
+      <w:lvlJc w:val="left"/>
+      <w:pPr>
+        <w:ind w:left="1080" w:hanging="360"/>
+      </w:pPr>
+    </w:lvl>
+    <w:lvl w:ilvl="3">
+      <w:start w:val="1"/>
+      <w:numFmt w:val="lowerLetter"/>
+      <w:lvlText w:val="%4."/>
+      <w:lvlJc w:val="left"/>
+      <w:pPr>
+        <w:ind w:left="1440" w:hanging="360"/>
+      </w:pPr>
+    </w:lvl>
+    <w:lvl w:ilvl="4">
+      <w:start w:val="1"/>
+      <w:numFmt w:val="decimal"/>
+      <w:lvlText w:val="%5."/>
+      <w:lvlJc w:val="left"/>
+      <w:pPr>
+        <w:ind w:left="1800" w:hanging="360"/>
+      </w:pPr>
+    </w:lvl>
+    <w:lvl w:ilvl="5">
+      <w:start w:val="1"/>
+      <w:numFmt w:val="lowerLetter"/>
+      <w:lvlText w:val="%6."/>
+      <w:lvlJc w:val="left"/>
+      <w:pPr>
+        <w:ind w:left="2160" w:hanging="360"/>
+      </w:pPr>
+    </w:lvl>
+    <w:lvl w:ilvl="6">
+      <w:start w:val="1"/>
+      <w:numFmt w:val="lowerRoman"/>
+      <w:lvlText w:val="%7."/>
+      <w:lvlJc w:val="left"/>
+      <w:pPr>
+        <w:ind w:left="2520" w:hanging="360"/>
+      </w:pPr>
+    </w:lvl>
+    <w:lvl w:ilvl="7">
+      <w:start w:val="1"/>
+      <w:numFmt w:val="lowerLetter"/>
+      <w:lvlText w:val="%8."/>
+      <w:lvlJc w:val="left"/>
+      <w:pPr>
+        <w:ind w:left="2880" w:hanging="360"/>
+      </w:pPr>
+    </w:lvl>
+    <w:lvl w:ilvl="8">
+      <w:start w:val="1"/>
+      <w:numFmt w:val="lowerRoman"/>
+      <w:lvlText w:val="%9."/>
+      <w:lvlJc w:val="left"/>
+      <w:pPr>
+        <w:ind w:left="3240" w:hanging="360"/>
+      </w:pPr>
+    </w:lvl>
+  </w:abstractNum>
+  <w:abstractNum w:abstractNumId="9">
     <w:nsid w:val="24186858"/>
     <w:multiLevelType w:val="multilevel"/>
-    <w:tmpl w:val="24186858"/>
-    <w:lvl w:ilvl="0" w:tentative="0">
+    <w:tmpl w:val="04090021"/>
+    <w:lvl w:ilvl="0">
       <w:start w:val="1"/>
       <w:numFmt w:val="upperRoman"/>
       <w:lvlText w:val="%1."/>
@@ -1342,7 +4867,7 @@
         <w:ind w:left="360" w:hanging="360"/>
       </w:pPr>
     </w:lvl>
-    <w:lvl w:ilvl="1" w:tentative="0">
+    <w:lvl w:ilvl="1">
       <w:start w:val="1"/>
       <w:numFmt w:val="upperLetter"/>
       <w:lvlText w:val="%2."/>
@@ -1351,7 +4876,7 @@
         <w:ind w:left="720" w:hanging="360"/>
       </w:pPr>
     </w:lvl>
-    <w:lvl w:ilvl="2" w:tentative="0">
+    <w:lvl w:ilvl="2">
       <w:start w:val="1"/>
       <w:numFmt w:val="decimal"/>
       <w:lvlText w:val="%3."/>
@@ -1360,7 +4885,7 @@
         <w:ind w:left="1080" w:hanging="360"/>
       </w:pPr>
     </w:lvl>
-    <w:lvl w:ilvl="3" w:tentative="0">
+    <w:lvl w:ilvl="3">
       <w:start w:val="1"/>
       <w:numFmt w:val="lowerLetter"/>
       <w:lvlText w:val="%4."/>
@@ -1369,7 +4894,7 @@
         <w:ind w:left="1440" w:hanging="360"/>
       </w:pPr>
     </w:lvl>
-    <w:lvl w:ilvl="4" w:tentative="0">
+    <w:lvl w:ilvl="4">
       <w:start w:val="1"/>
       <w:numFmt w:val="decimal"/>
       <w:lvlText w:val="%5."/>
@@ -1378,7 +4903,7 @@
         <w:ind w:left="1800" w:hanging="360"/>
       </w:pPr>
     </w:lvl>
-    <w:lvl w:ilvl="5" w:tentative="0">
+    <w:lvl w:ilvl="5">
       <w:start w:val="1"/>
       <w:numFmt w:val="lowerLetter"/>
       <w:lvlText w:val="%6."/>
@@ -1387,7 +4912,7 @@
         <w:ind w:left="2160" w:hanging="360"/>
       </w:pPr>
     </w:lvl>
-    <w:lvl w:ilvl="6" w:tentative="0">
+    <w:lvl w:ilvl="6">
       <w:start w:val="1"/>
       <w:numFmt w:val="lowerRoman"/>
       <w:lvlText w:val="%7."/>
@@ -1396,7 +4921,7 @@
         <w:ind w:left="2520" w:hanging="360"/>
       </w:pPr>
     </w:lvl>
-    <w:lvl w:ilvl="7" w:tentative="0">
+    <w:lvl w:ilvl="7">
       <w:start w:val="1"/>
       <w:numFmt w:val="lowerLetter"/>
       <w:lvlText w:val="%8."/>
@@ -1405,7 +4930,7 @@
         <w:ind w:left="2880" w:hanging="360"/>
       </w:pPr>
     </w:lvl>
-    <w:lvl w:ilvl="8" w:tentative="0">
+    <w:lvl w:ilvl="8">
       <w:start w:val="1"/>
       <w:numFmt w:val="lowerRoman"/>
       <w:lvlText w:val="%9."/>
@@ -1415,20 +4940,27 @@
       </w:pPr>
     </w:lvl>
   </w:abstractNum>
-  <w:abstractNum w:abstractNumId="6">
+  <w:abstractNum w:abstractNumId="10">
     <w:nsid w:val="241911AA"/>
     <w:multiLevelType w:val="multilevel"/>
-    <w:tmpl w:val="241911AA"/>
-    <w:lvl w:ilvl="0" w:tentative="0">
-      <w:start w:val="0"/>
-      <w:numFmt w:val="decimal"/>
+    <w:tmpl w:val="8B769FF4"/>
+    <w:numStyleLink w:val="2"/>
+  </w:abstractNum>
+  <w:abstractNum w:abstractNumId="11">
+    <w:nsid w:val="2A5D5E0B"/>
+    <w:multiLevelType w:val="multilevel"/>
+    <w:tmpl w:val="04090021"/>
+    <w:styleLink w:val="3"/>
+    <w:lvl w:ilvl="0">
+      <w:start w:val="3"/>
+      <w:numFmt w:val="upperRoman"/>
       <w:lvlText w:val="%1."/>
       <w:lvlJc w:val="left"/>
       <w:pPr>
         <w:ind w:left="360" w:hanging="360"/>
       </w:pPr>
     </w:lvl>
-    <w:lvl w:ilvl="1" w:tentative="0">
+    <w:lvl w:ilvl="1">
       <w:start w:val="1"/>
       <w:numFmt w:val="upperLetter"/>
       <w:lvlText w:val="%2."/>
@@ -1437,7 +4969,7 @@
         <w:ind w:left="720" w:hanging="360"/>
       </w:pPr>
     </w:lvl>
-    <w:lvl w:ilvl="2" w:tentative="0">
+    <w:lvl w:ilvl="2">
       <w:start w:val="1"/>
       <w:numFmt w:val="decimal"/>
       <w:lvlText w:val="%3."/>
@@ -1446,7 +4978,7 @@
         <w:ind w:left="1080" w:hanging="360"/>
       </w:pPr>
     </w:lvl>
-    <w:lvl w:ilvl="3" w:tentative="0">
+    <w:lvl w:ilvl="3">
       <w:start w:val="1"/>
       <w:numFmt w:val="lowerLetter"/>
       <w:lvlText w:val="%4."/>
@@ -1455,7 +4987,7 @@
         <w:ind w:left="1440" w:hanging="360"/>
       </w:pPr>
     </w:lvl>
-    <w:lvl w:ilvl="4" w:tentative="0">
+    <w:lvl w:ilvl="4">
       <w:start w:val="1"/>
       <w:numFmt w:val="decimal"/>
       <w:lvlText w:val="%5."/>
@@ -1464,7 +4996,7 @@
         <w:ind w:left="1800" w:hanging="360"/>
       </w:pPr>
     </w:lvl>
-    <w:lvl w:ilvl="5" w:tentative="0">
+    <w:lvl w:ilvl="5">
       <w:start w:val="1"/>
       <w:numFmt w:val="lowerLetter"/>
       <w:lvlText w:val="%6."/>
@@ -1473,7 +5005,7 @@
         <w:ind w:left="2160" w:hanging="360"/>
       </w:pPr>
     </w:lvl>
-    <w:lvl w:ilvl="6" w:tentative="0">
+    <w:lvl w:ilvl="6">
       <w:start w:val="1"/>
       <w:numFmt w:val="lowerRoman"/>
       <w:lvlText w:val="%7."/>
@@ -1482,7 +5014,7 @@
         <w:ind w:left="2520" w:hanging="360"/>
       </w:pPr>
     </w:lvl>
-    <w:lvl w:ilvl="7" w:tentative="0">
+    <w:lvl w:ilvl="7">
       <w:start w:val="1"/>
       <w:numFmt w:val="lowerLetter"/>
       <w:lvlText w:val="%8."/>
@@ -1491,7 +5023,7 @@
         <w:ind w:left="2880" w:hanging="360"/>
       </w:pPr>
     </w:lvl>
-    <w:lvl w:ilvl="8" w:tentative="0">
+    <w:lvl w:ilvl="8">
       <w:start w:val="1"/>
       <w:numFmt w:val="lowerRoman"/>
       <w:lvlText w:val="%9."/>
@@ -1501,11 +5033,269 @@
       </w:pPr>
     </w:lvl>
   </w:abstractNum>
-  <w:abstractNum w:abstractNumId="7">
+  <w:abstractNum w:abstractNumId="12">
+    <w:nsid w:val="2EBE7027"/>
+    <w:multiLevelType w:val="multilevel"/>
+    <w:tmpl w:val="04090021"/>
+    <w:lvl w:ilvl="0">
+      <w:start w:val="1"/>
+      <w:numFmt w:val="upperRoman"/>
+      <w:lvlText w:val="%1."/>
+      <w:lvlJc w:val="left"/>
+      <w:pPr>
+        <w:ind w:left="360" w:hanging="360"/>
+      </w:pPr>
+    </w:lvl>
+    <w:lvl w:ilvl="1">
+      <w:start w:val="1"/>
+      <w:numFmt w:val="upperLetter"/>
+      <w:lvlText w:val="%2."/>
+      <w:lvlJc w:val="left"/>
+      <w:pPr>
+        <w:ind w:left="720" w:hanging="360"/>
+      </w:pPr>
+    </w:lvl>
+    <w:lvl w:ilvl="2">
+      <w:start w:val="1"/>
+      <w:numFmt w:val="decimal"/>
+      <w:lvlText w:val="%3."/>
+      <w:lvlJc w:val="left"/>
+      <w:pPr>
+        <w:ind w:left="1080" w:hanging="360"/>
+      </w:pPr>
+    </w:lvl>
+    <w:lvl w:ilvl="3">
+      <w:start w:val="1"/>
+      <w:numFmt w:val="lowerLetter"/>
+      <w:lvlText w:val="%4."/>
+      <w:lvlJc w:val="left"/>
+      <w:pPr>
+        <w:ind w:left="1440" w:hanging="360"/>
+      </w:pPr>
+    </w:lvl>
+    <w:lvl w:ilvl="4">
+      <w:start w:val="1"/>
+      <w:numFmt w:val="decimal"/>
+      <w:lvlText w:val="%5."/>
+      <w:lvlJc w:val="left"/>
+      <w:pPr>
+        <w:ind w:left="1800" w:hanging="360"/>
+      </w:pPr>
+    </w:lvl>
+    <w:lvl w:ilvl="5">
+      <w:start w:val="1"/>
+      <w:numFmt w:val="lowerLetter"/>
+      <w:lvlText w:val="%6."/>
+      <w:lvlJc w:val="left"/>
+      <w:pPr>
+        <w:ind w:left="2160" w:hanging="360"/>
+      </w:pPr>
+    </w:lvl>
+    <w:lvl w:ilvl="6">
+      <w:start w:val="1"/>
+      <w:numFmt w:val="lowerRoman"/>
+      <w:lvlText w:val="%7."/>
+      <w:lvlJc w:val="left"/>
+      <w:pPr>
+        <w:ind w:left="2520" w:hanging="360"/>
+      </w:pPr>
+    </w:lvl>
+    <w:lvl w:ilvl="7">
+      <w:start w:val="1"/>
+      <w:numFmt w:val="lowerLetter"/>
+      <w:lvlText w:val="%8."/>
+      <w:lvlJc w:val="left"/>
+      <w:pPr>
+        <w:ind w:left="2880" w:hanging="360"/>
+      </w:pPr>
+    </w:lvl>
+    <w:lvl w:ilvl="8">
+      <w:start w:val="1"/>
+      <w:numFmt w:val="lowerRoman"/>
+      <w:lvlText w:val="%9."/>
+      <w:lvlJc w:val="left"/>
+      <w:pPr>
+        <w:ind w:left="3240" w:hanging="360"/>
+      </w:pPr>
+    </w:lvl>
+  </w:abstractNum>
+  <w:abstractNum w:abstractNumId="13">
+    <w:nsid w:val="32604A13"/>
+    <w:multiLevelType w:val="multilevel"/>
+    <w:tmpl w:val="04090021"/>
+    <w:lvl w:ilvl="0">
+      <w:start w:val="1"/>
+      <w:numFmt w:val="upperRoman"/>
+      <w:lvlText w:val="%1."/>
+      <w:lvlJc w:val="left"/>
+      <w:pPr>
+        <w:ind w:left="360" w:hanging="360"/>
+      </w:pPr>
+    </w:lvl>
+    <w:lvl w:ilvl="1">
+      <w:start w:val="1"/>
+      <w:numFmt w:val="upperLetter"/>
+      <w:lvlText w:val="%2."/>
+      <w:lvlJc w:val="left"/>
+      <w:pPr>
+        <w:ind w:left="720" w:hanging="360"/>
+      </w:pPr>
+    </w:lvl>
+    <w:lvl w:ilvl="2">
+      <w:start w:val="1"/>
+      <w:numFmt w:val="decimal"/>
+      <w:lvlText w:val="%3."/>
+      <w:lvlJc w:val="left"/>
+      <w:pPr>
+        <w:ind w:left="1080" w:hanging="360"/>
+      </w:pPr>
+    </w:lvl>
+    <w:lvl w:ilvl="3">
+      <w:start w:val="1"/>
+      <w:numFmt w:val="lowerLetter"/>
+      <w:lvlText w:val="%4."/>
+      <w:lvlJc w:val="left"/>
+      <w:pPr>
+        <w:ind w:left="1440" w:hanging="360"/>
+      </w:pPr>
+    </w:lvl>
+    <w:lvl w:ilvl="4">
+      <w:start w:val="1"/>
+      <w:numFmt w:val="decimal"/>
+      <w:lvlText w:val="%5."/>
+      <w:lvlJc w:val="left"/>
+      <w:pPr>
+        <w:ind w:left="1800" w:hanging="360"/>
+      </w:pPr>
+    </w:lvl>
+    <w:lvl w:ilvl="5">
+      <w:start w:val="1"/>
+      <w:numFmt w:val="lowerLetter"/>
+      <w:lvlText w:val="%6."/>
+      <w:lvlJc w:val="left"/>
+      <w:pPr>
+        <w:ind w:left="2160" w:hanging="360"/>
+      </w:pPr>
+    </w:lvl>
+    <w:lvl w:ilvl="6">
+      <w:start w:val="1"/>
+      <w:numFmt w:val="lowerRoman"/>
+      <w:lvlText w:val="%7."/>
+      <w:lvlJc w:val="left"/>
+      <w:pPr>
+        <w:ind w:left="2520" w:hanging="360"/>
+      </w:pPr>
+    </w:lvl>
+    <w:lvl w:ilvl="7">
+      <w:start w:val="1"/>
+      <w:numFmt w:val="lowerLetter"/>
+      <w:lvlText w:val="%8."/>
+      <w:lvlJc w:val="left"/>
+      <w:pPr>
+        <w:ind w:left="2880" w:hanging="360"/>
+      </w:pPr>
+    </w:lvl>
+    <w:lvl w:ilvl="8">
+      <w:start w:val="1"/>
+      <w:numFmt w:val="lowerRoman"/>
+      <w:lvlText w:val="%9."/>
+      <w:lvlJc w:val="left"/>
+      <w:pPr>
+        <w:ind w:left="3240" w:hanging="360"/>
+      </w:pPr>
+    </w:lvl>
+  </w:abstractNum>
+  <w:abstractNum w:abstractNumId="14">
+    <w:nsid w:val="3F571DC6"/>
+    <w:multiLevelType w:val="multilevel"/>
+    <w:tmpl w:val="04090021"/>
+    <w:lvl w:ilvl="0">
+      <w:start w:val="1"/>
+      <w:numFmt w:val="upperRoman"/>
+      <w:lvlText w:val="%1."/>
+      <w:lvlJc w:val="left"/>
+      <w:pPr>
+        <w:ind w:left="360" w:hanging="360"/>
+      </w:pPr>
+    </w:lvl>
+    <w:lvl w:ilvl="1">
+      <w:start w:val="1"/>
+      <w:numFmt w:val="upperLetter"/>
+      <w:lvlText w:val="%2."/>
+      <w:lvlJc w:val="left"/>
+      <w:pPr>
+        <w:ind w:left="720" w:hanging="360"/>
+      </w:pPr>
+    </w:lvl>
+    <w:lvl w:ilvl="2">
+      <w:start w:val="1"/>
+      <w:numFmt w:val="decimal"/>
+      <w:lvlText w:val="%3."/>
+      <w:lvlJc w:val="left"/>
+      <w:pPr>
+        <w:ind w:left="1080" w:hanging="360"/>
+      </w:pPr>
+    </w:lvl>
+    <w:lvl w:ilvl="3">
+      <w:start w:val="1"/>
+      <w:numFmt w:val="lowerLetter"/>
+      <w:lvlText w:val="%4."/>
+      <w:lvlJc w:val="left"/>
+      <w:pPr>
+        <w:ind w:left="1440" w:hanging="360"/>
+      </w:pPr>
+    </w:lvl>
+    <w:lvl w:ilvl="4">
+      <w:start w:val="1"/>
+      <w:numFmt w:val="decimal"/>
+      <w:lvlText w:val="%5."/>
+      <w:lvlJc w:val="left"/>
+      <w:pPr>
+        <w:ind w:left="1800" w:hanging="360"/>
+      </w:pPr>
+    </w:lvl>
+    <w:lvl w:ilvl="5">
+      <w:start w:val="1"/>
+      <w:numFmt w:val="lowerLetter"/>
+      <w:lvlText w:val="%6."/>
+      <w:lvlJc w:val="left"/>
+      <w:pPr>
+        <w:ind w:left="2160" w:hanging="360"/>
+      </w:pPr>
+    </w:lvl>
+    <w:lvl w:ilvl="6">
+      <w:start w:val="1"/>
+      <w:numFmt w:val="lowerRoman"/>
+      <w:lvlText w:val="%7."/>
+      <w:lvlJc w:val="left"/>
+      <w:pPr>
+        <w:ind w:left="2520" w:hanging="360"/>
+      </w:pPr>
+    </w:lvl>
+    <w:lvl w:ilvl="7">
+      <w:start w:val="1"/>
+      <w:numFmt w:val="lowerLetter"/>
+      <w:lvlText w:val="%8."/>
+      <w:lvlJc w:val="left"/>
+      <w:pPr>
+        <w:ind w:left="2880" w:hanging="360"/>
+      </w:pPr>
+    </w:lvl>
+    <w:lvl w:ilvl="8">
+      <w:start w:val="1"/>
+      <w:numFmt w:val="lowerRoman"/>
+      <w:lvlText w:val="%9."/>
+      <w:lvlJc w:val="left"/>
+      <w:pPr>
+        <w:ind w:left="3240" w:hanging="360"/>
+      </w:pPr>
+    </w:lvl>
+  </w:abstractNum>
+  <w:abstractNum w:abstractNumId="15">
     <w:nsid w:val="5416164C"/>
     <w:multiLevelType w:val="multilevel"/>
-    <w:tmpl w:val="5416164C"/>
-    <w:lvl w:ilvl="0" w:tentative="0">
+    <w:tmpl w:val="9F04D234"/>
+    <w:lvl w:ilvl="0">
       <w:start w:val="1"/>
       <w:numFmt w:val="decimal"/>
       <w:lvlText w:val="%1."/>
@@ -1517,7 +5307,7 @@
         <w:rFonts w:hint="eastAsia"/>
       </w:rPr>
     </w:lvl>
-    <w:lvl w:ilvl="1" w:tentative="0">
+    <w:lvl w:ilvl="1">
       <w:start w:val="1"/>
       <w:numFmt w:val="upperLetter"/>
       <w:lvlText w:val="%2."/>
@@ -1529,7 +5319,7 @@
         <w:rFonts w:hint="eastAsia"/>
       </w:rPr>
     </w:lvl>
-    <w:lvl w:ilvl="2" w:tentative="0">
+    <w:lvl w:ilvl="2">
       <w:start w:val="1"/>
       <w:numFmt w:val="decimal"/>
       <w:lvlText w:val="%3."/>
@@ -1541,7 +5331,7 @@
         <w:rFonts w:hint="eastAsia"/>
       </w:rPr>
     </w:lvl>
-    <w:lvl w:ilvl="3" w:tentative="0">
+    <w:lvl w:ilvl="3">
       <w:start w:val="1"/>
       <w:numFmt w:val="lowerLetter"/>
       <w:lvlText w:val="%4."/>
@@ -1553,7 +5343,7 @@
         <w:rFonts w:hint="eastAsia"/>
       </w:rPr>
     </w:lvl>
-    <w:lvl w:ilvl="4" w:tentative="0">
+    <w:lvl w:ilvl="4">
       <w:start w:val="1"/>
       <w:numFmt w:val="decimal"/>
       <w:lvlText w:val="%5."/>
@@ -1565,7 +5355,7 @@
         <w:rFonts w:hint="eastAsia"/>
       </w:rPr>
     </w:lvl>
-    <w:lvl w:ilvl="5" w:tentative="0">
+    <w:lvl w:ilvl="5">
       <w:start w:val="1"/>
       <w:numFmt w:val="lowerLetter"/>
       <w:lvlText w:val="%6."/>
@@ -1577,7 +5367,7 @@
         <w:rFonts w:hint="eastAsia"/>
       </w:rPr>
     </w:lvl>
-    <w:lvl w:ilvl="6" w:tentative="0">
+    <w:lvl w:ilvl="6">
       <w:start w:val="1"/>
       <w:numFmt w:val="lowerRoman"/>
       <w:lvlText w:val="%7."/>
@@ -1589,7 +5379,7 @@
         <w:rFonts w:hint="eastAsia"/>
       </w:rPr>
     </w:lvl>
-    <w:lvl w:ilvl="7" w:tentative="0">
+    <w:lvl w:ilvl="7">
       <w:start w:val="1"/>
       <w:numFmt w:val="lowerLetter"/>
       <w:lvlText w:val="%8."/>
@@ -1601,7 +5391,7 @@
         <w:rFonts w:hint="eastAsia"/>
       </w:rPr>
     </w:lvl>
-    <w:lvl w:ilvl="8" w:tentative="0">
+    <w:lvl w:ilvl="8">
       <w:start w:val="1"/>
       <w:numFmt w:val="lowerRoman"/>
       <w:lvlText w:val="%9."/>
@@ -1614,11 +5404,196 @@
       </w:rPr>
     </w:lvl>
   </w:abstractNum>
-  <w:abstractNum w:abstractNumId="8">
+  <w:abstractNum w:abstractNumId="16">
+    <w:nsid w:val="5FA21FE5"/>
+    <w:multiLevelType w:val="multilevel"/>
+    <w:tmpl w:val="04090021"/>
+    <w:numStyleLink w:val="1"/>
+  </w:abstractNum>
+  <w:abstractNum w:abstractNumId="17">
+    <w:nsid w:val="60BD792D"/>
+    <w:multiLevelType w:val="multilevel"/>
+    <w:tmpl w:val="04090021"/>
+    <w:numStyleLink w:val="3"/>
+  </w:abstractNum>
+  <w:abstractNum w:abstractNumId="18">
+    <w:nsid w:val="61B34A71"/>
+    <w:multiLevelType w:val="multilevel"/>
+    <w:tmpl w:val="04090021"/>
+    <w:styleLink w:val="1"/>
+    <w:lvl w:ilvl="0">
+      <w:start w:val="2"/>
+      <w:numFmt w:val="upperRoman"/>
+      <w:lvlText w:val="%1."/>
+      <w:lvlJc w:val="left"/>
+      <w:pPr>
+        <w:ind w:left="360" w:hanging="360"/>
+      </w:pPr>
+    </w:lvl>
+    <w:lvl w:ilvl="1">
+      <w:start w:val="1"/>
+      <w:numFmt w:val="upperLetter"/>
+      <w:lvlText w:val="%2."/>
+      <w:lvlJc w:val="left"/>
+      <w:pPr>
+        <w:ind w:left="720" w:hanging="360"/>
+      </w:pPr>
+    </w:lvl>
+    <w:lvl w:ilvl="2">
+      <w:start w:val="1"/>
+      <w:numFmt w:val="decimal"/>
+      <w:lvlText w:val="%3."/>
+      <w:lvlJc w:val="left"/>
+      <w:pPr>
+        <w:ind w:left="1080" w:hanging="360"/>
+      </w:pPr>
+    </w:lvl>
+    <w:lvl w:ilvl="3">
+      <w:start w:val="1"/>
+      <w:numFmt w:val="lowerLetter"/>
+      <w:lvlText w:val="%4."/>
+      <w:lvlJc w:val="left"/>
+      <w:pPr>
+        <w:ind w:left="1440" w:hanging="360"/>
+      </w:pPr>
+    </w:lvl>
+    <w:lvl w:ilvl="4">
+      <w:start w:val="1"/>
+      <w:numFmt w:val="decimal"/>
+      <w:lvlText w:val="%5."/>
+      <w:lvlJc w:val="left"/>
+      <w:pPr>
+        <w:ind w:left="1800" w:hanging="360"/>
+      </w:pPr>
+    </w:lvl>
+    <w:lvl w:ilvl="5">
+      <w:start w:val="1"/>
+      <w:numFmt w:val="lowerLetter"/>
+      <w:lvlText w:val="%6."/>
+      <w:lvlJc w:val="left"/>
+      <w:pPr>
+        <w:ind w:left="2160" w:hanging="360"/>
+      </w:pPr>
+    </w:lvl>
+    <w:lvl w:ilvl="6">
+      <w:start w:val="1"/>
+      <w:numFmt w:val="lowerRoman"/>
+      <w:lvlText w:val="%7."/>
+      <w:lvlJc w:val="left"/>
+      <w:pPr>
+        <w:ind w:left="2520" w:hanging="360"/>
+      </w:pPr>
+    </w:lvl>
+    <w:lvl w:ilvl="7">
+      <w:start w:val="1"/>
+      <w:numFmt w:val="lowerLetter"/>
+      <w:lvlText w:val="%8."/>
+      <w:lvlJc w:val="left"/>
+      <w:pPr>
+        <w:ind w:left="2880" w:hanging="360"/>
+      </w:pPr>
+    </w:lvl>
+    <w:lvl w:ilvl="8">
+      <w:start w:val="1"/>
+      <w:numFmt w:val="lowerRoman"/>
+      <w:lvlText w:val="%9."/>
+      <w:lvlJc w:val="left"/>
+      <w:pPr>
+        <w:ind w:left="3240" w:hanging="360"/>
+      </w:pPr>
+    </w:lvl>
+  </w:abstractNum>
+  <w:abstractNum w:abstractNumId="19">
+    <w:nsid w:val="635D32BA"/>
+    <w:multiLevelType w:val="multilevel"/>
+    <w:tmpl w:val="04090021"/>
+    <w:lvl w:ilvl="0">
+      <w:start w:val="1"/>
+      <w:numFmt w:val="upperRoman"/>
+      <w:lvlText w:val="%1."/>
+      <w:lvlJc w:val="left"/>
+      <w:pPr>
+        <w:ind w:left="360" w:hanging="360"/>
+      </w:pPr>
+    </w:lvl>
+    <w:lvl w:ilvl="1">
+      <w:start w:val="1"/>
+      <w:numFmt w:val="upperLetter"/>
+      <w:lvlText w:val="%2."/>
+      <w:lvlJc w:val="left"/>
+      <w:pPr>
+        <w:ind w:left="720" w:hanging="360"/>
+      </w:pPr>
+    </w:lvl>
+    <w:lvl w:ilvl="2">
+      <w:start w:val="1"/>
+      <w:numFmt w:val="decimal"/>
+      <w:lvlText w:val="%3."/>
+      <w:lvlJc w:val="left"/>
+      <w:pPr>
+        <w:ind w:left="1080" w:hanging="360"/>
+      </w:pPr>
+    </w:lvl>
+    <w:lvl w:ilvl="3">
+      <w:start w:val="1"/>
+      <w:numFmt w:val="lowerLetter"/>
+      <w:lvlText w:val="%4."/>
+      <w:lvlJc w:val="left"/>
+      <w:pPr>
+        <w:ind w:left="1440" w:hanging="360"/>
+      </w:pPr>
+    </w:lvl>
+    <w:lvl w:ilvl="4">
+      <w:start w:val="1"/>
+      <w:numFmt w:val="decimal"/>
+      <w:lvlText w:val="%5."/>
+      <w:lvlJc w:val="left"/>
+      <w:pPr>
+        <w:ind w:left="1800" w:hanging="360"/>
+      </w:pPr>
+    </w:lvl>
+    <w:lvl w:ilvl="5">
+      <w:start w:val="1"/>
+      <w:numFmt w:val="lowerLetter"/>
+      <w:lvlText w:val="%6."/>
+      <w:lvlJc w:val="left"/>
+      <w:pPr>
+        <w:ind w:left="2160" w:hanging="360"/>
+      </w:pPr>
+    </w:lvl>
+    <w:lvl w:ilvl="6">
+      <w:start w:val="1"/>
+      <w:numFmt w:val="lowerRoman"/>
+      <w:lvlText w:val="%7."/>
+      <w:lvlJc w:val="left"/>
+      <w:pPr>
+        <w:ind w:left="2520" w:hanging="360"/>
+      </w:pPr>
+    </w:lvl>
+    <w:lvl w:ilvl="7">
+      <w:start w:val="1"/>
+      <w:numFmt w:val="lowerLetter"/>
+      <w:lvlText w:val="%8."/>
+      <w:lvlJc w:val="left"/>
+      <w:pPr>
+        <w:ind w:left="2880" w:hanging="360"/>
+      </w:pPr>
+    </w:lvl>
+    <w:lvl w:ilvl="8">
+      <w:start w:val="1"/>
+      <w:numFmt w:val="lowerRoman"/>
+      <w:lvlText w:val="%9."/>
+      <w:lvlJc w:val="left"/>
+      <w:pPr>
+        <w:ind w:left="3240" w:hanging="360"/>
+      </w:pPr>
+    </w:lvl>
+  </w:abstractNum>
+  <w:abstractNum w:abstractNumId="20">
     <w:nsid w:val="655123B5"/>
     <w:multiLevelType w:val="multilevel"/>
-    <w:tmpl w:val="655123B5"/>
-    <w:lvl w:ilvl="0" w:tentative="0">
+    <w:tmpl w:val="04090021"/>
+    <w:lvl w:ilvl="0">
       <w:start w:val="1"/>
       <w:numFmt w:val="upperRoman"/>
       <w:lvlText w:val="%1."/>
@@ -1627,7 +5602,7 @@
         <w:ind w:left="360" w:hanging="360"/>
       </w:pPr>
     </w:lvl>
-    <w:lvl w:ilvl="1" w:tentative="0">
+    <w:lvl w:ilvl="1">
       <w:start w:val="1"/>
       <w:numFmt w:val="upperLetter"/>
       <w:lvlText w:val="%2."/>
@@ -1636,7 +5611,7 @@
         <w:ind w:left="720" w:hanging="360"/>
       </w:pPr>
     </w:lvl>
-    <w:lvl w:ilvl="2" w:tentative="0">
+    <w:lvl w:ilvl="2">
       <w:start w:val="1"/>
       <w:numFmt w:val="decimal"/>
       <w:lvlText w:val="%3."/>
@@ -1645,7 +5620,7 @@
         <w:ind w:left="1080" w:hanging="360"/>
       </w:pPr>
     </w:lvl>
-    <w:lvl w:ilvl="3" w:tentative="0">
+    <w:lvl w:ilvl="3">
       <w:start w:val="1"/>
       <w:numFmt w:val="lowerLetter"/>
       <w:lvlText w:val="%4."/>
@@ -1654,7 +5629,7 @@
         <w:ind w:left="1440" w:hanging="360"/>
       </w:pPr>
     </w:lvl>
-    <w:lvl w:ilvl="4" w:tentative="0">
+    <w:lvl w:ilvl="4">
       <w:start w:val="1"/>
       <w:numFmt w:val="decimal"/>
       <w:lvlText w:val="%5."/>
@@ -1663,7 +5638,7 @@
         <w:ind w:left="1800" w:hanging="360"/>
       </w:pPr>
     </w:lvl>
-    <w:lvl w:ilvl="5" w:tentative="0">
+    <w:lvl w:ilvl="5">
       <w:start w:val="1"/>
       <w:numFmt w:val="lowerLetter"/>
       <w:lvlText w:val="%6."/>
@@ -1672,7 +5647,7 @@
         <w:ind w:left="2160" w:hanging="360"/>
       </w:pPr>
     </w:lvl>
-    <w:lvl w:ilvl="6" w:tentative="0">
+    <w:lvl w:ilvl="6">
       <w:start w:val="1"/>
       <w:numFmt w:val="lowerRoman"/>
       <w:lvlText w:val="%7."/>
@@ -1681,7 +5656,7 @@
         <w:ind w:left="2520" w:hanging="360"/>
       </w:pPr>
     </w:lvl>
-    <w:lvl w:ilvl="7" w:tentative="0">
+    <w:lvl w:ilvl="7">
       <w:start w:val="1"/>
       <w:numFmt w:val="lowerLetter"/>
       <w:lvlText w:val="%8."/>
@@ -1690,7 +5665,7 @@
         <w:ind w:left="2880" w:hanging="360"/>
       </w:pPr>
     </w:lvl>
-    <w:lvl w:ilvl="8" w:tentative="0">
+    <w:lvl w:ilvl="8">
       <w:start w:val="1"/>
       <w:numFmt w:val="lowerRoman"/>
       <w:lvlText w:val="%9."/>
@@ -1700,11 +5675,11 @@
       </w:pPr>
     </w:lvl>
   </w:abstractNum>
-  <w:abstractNum w:abstractNumId="9">
+  <w:abstractNum w:abstractNumId="21">
     <w:nsid w:val="68D448F8"/>
-    <w:multiLevelType w:val="multilevel"/>
-    <w:tmpl w:val="68D448F8"/>
-    <w:lvl w:ilvl="0" w:tentative="0">
+    <w:multiLevelType w:val="hybridMultilevel"/>
+    <w:tmpl w:val="0232AD5C"/>
+    <w:lvl w:ilvl="0" w:tplc="8826928E">
       <w:start w:val="3"/>
       <w:numFmt w:val="decimal"/>
       <w:lvlText w:val="%1."/>
@@ -1716,7 +5691,7 @@
         <w:rFonts w:hint="eastAsia"/>
       </w:rPr>
     </w:lvl>
-    <w:lvl w:ilvl="1" w:tentative="0">
+    <w:lvl w:ilvl="1" w:tplc="04090019" w:tentative="1">
       <w:start w:val="1"/>
       <w:numFmt w:val="ideographTraditional"/>
       <w:lvlText w:val="%2、"/>
@@ -1725,7 +5700,7 @@
         <w:ind w:left="960" w:hanging="480"/>
       </w:pPr>
     </w:lvl>
-    <w:lvl w:ilvl="2" w:tentative="0">
+    <w:lvl w:ilvl="2" w:tplc="0409001B" w:tentative="1">
       <w:start w:val="1"/>
       <w:numFmt w:val="lowerRoman"/>
       <w:lvlText w:val="%3."/>
@@ -1734,7 +5709,7 @@
         <w:ind w:left="1440" w:hanging="480"/>
       </w:pPr>
     </w:lvl>
-    <w:lvl w:ilvl="3" w:tentative="0">
+    <w:lvl w:ilvl="3" w:tplc="0409000F" w:tentative="1">
       <w:start w:val="1"/>
       <w:numFmt w:val="decimal"/>
       <w:lvlText w:val="%4."/>
@@ -1743,7 +5718,7 @@
         <w:ind w:left="1920" w:hanging="480"/>
       </w:pPr>
     </w:lvl>
-    <w:lvl w:ilvl="4" w:tentative="0">
+    <w:lvl w:ilvl="4" w:tplc="04090019" w:tentative="1">
       <w:start w:val="1"/>
       <w:numFmt w:val="ideographTraditional"/>
       <w:lvlText w:val="%5、"/>
@@ -1752,7 +5727,7 @@
         <w:ind w:left="2400" w:hanging="480"/>
       </w:pPr>
     </w:lvl>
-    <w:lvl w:ilvl="5" w:tentative="0">
+    <w:lvl w:ilvl="5" w:tplc="0409001B" w:tentative="1">
       <w:start w:val="1"/>
       <w:numFmt w:val="lowerRoman"/>
       <w:lvlText w:val="%6."/>
@@ -1761,7 +5736,7 @@
         <w:ind w:left="2880" w:hanging="480"/>
       </w:pPr>
     </w:lvl>
-    <w:lvl w:ilvl="6" w:tentative="0">
+    <w:lvl w:ilvl="6" w:tplc="0409000F" w:tentative="1">
       <w:start w:val="1"/>
       <w:numFmt w:val="decimal"/>
       <w:lvlText w:val="%7."/>
@@ -1770,7 +5745,7 @@
         <w:ind w:left="3360" w:hanging="480"/>
       </w:pPr>
     </w:lvl>
-    <w:lvl w:ilvl="7" w:tentative="0">
+    <w:lvl w:ilvl="7" w:tplc="04090019" w:tentative="1">
       <w:start w:val="1"/>
       <w:numFmt w:val="ideographTraditional"/>
       <w:lvlText w:val="%8、"/>
@@ -1779,7 +5754,7 @@
         <w:ind w:left="3840" w:hanging="480"/>
       </w:pPr>
     </w:lvl>
-    <w:lvl w:ilvl="8" w:tentative="0">
+    <w:lvl w:ilvl="8" w:tplc="0409001B" w:tentative="1">
       <w:start w:val="1"/>
       <w:numFmt w:val="lowerRoman"/>
       <w:lvlText w:val="%9."/>
@@ -1789,11 +5764,447 @@
       </w:pPr>
     </w:lvl>
   </w:abstractNum>
-  <w:abstractNum w:abstractNumId="10">
+  <w:abstractNum w:abstractNumId="22">
+    <w:nsid w:val="6A690E75"/>
+    <w:multiLevelType w:val="multilevel"/>
+    <w:tmpl w:val="04090021"/>
+    <w:lvl w:ilvl="0">
+      <w:start w:val="1"/>
+      <w:numFmt w:val="upperRoman"/>
+      <w:lvlText w:val="%1."/>
+      <w:lvlJc w:val="left"/>
+      <w:pPr>
+        <w:ind w:left="360" w:hanging="360"/>
+      </w:pPr>
+    </w:lvl>
+    <w:lvl w:ilvl="1">
+      <w:start w:val="1"/>
+      <w:numFmt w:val="upperLetter"/>
+      <w:lvlText w:val="%2."/>
+      <w:lvlJc w:val="left"/>
+      <w:pPr>
+        <w:ind w:left="720" w:hanging="360"/>
+      </w:pPr>
+    </w:lvl>
+    <w:lvl w:ilvl="2">
+      <w:start w:val="1"/>
+      <w:numFmt w:val="decimal"/>
+      <w:lvlText w:val="%3."/>
+      <w:lvlJc w:val="left"/>
+      <w:pPr>
+        <w:ind w:left="1080" w:hanging="360"/>
+      </w:pPr>
+    </w:lvl>
+    <w:lvl w:ilvl="3">
+      <w:start w:val="1"/>
+      <w:numFmt w:val="lowerLetter"/>
+      <w:lvlText w:val="%4."/>
+      <w:lvlJc w:val="left"/>
+      <w:pPr>
+        <w:ind w:left="1440" w:hanging="360"/>
+      </w:pPr>
+    </w:lvl>
+    <w:lvl w:ilvl="4">
+      <w:start w:val="1"/>
+      <w:numFmt w:val="decimal"/>
+      <w:lvlText w:val="%5."/>
+      <w:lvlJc w:val="left"/>
+      <w:pPr>
+        <w:ind w:left="1800" w:hanging="360"/>
+      </w:pPr>
+    </w:lvl>
+    <w:lvl w:ilvl="5">
+      <w:start w:val="1"/>
+      <w:numFmt w:val="lowerLetter"/>
+      <w:lvlText w:val="%6."/>
+      <w:lvlJc w:val="left"/>
+      <w:pPr>
+        <w:ind w:left="2160" w:hanging="360"/>
+      </w:pPr>
+    </w:lvl>
+    <w:lvl w:ilvl="6">
+      <w:start w:val="1"/>
+      <w:numFmt w:val="lowerRoman"/>
+      <w:lvlText w:val="%7."/>
+      <w:lvlJc w:val="left"/>
+      <w:pPr>
+        <w:ind w:left="2520" w:hanging="360"/>
+      </w:pPr>
+    </w:lvl>
+    <w:lvl w:ilvl="7">
+      <w:start w:val="1"/>
+      <w:numFmt w:val="lowerLetter"/>
+      <w:lvlText w:val="%8."/>
+      <w:lvlJc w:val="left"/>
+      <w:pPr>
+        <w:ind w:left="2880" w:hanging="360"/>
+      </w:pPr>
+    </w:lvl>
+    <w:lvl w:ilvl="8">
+      <w:start w:val="1"/>
+      <w:numFmt w:val="lowerRoman"/>
+      <w:lvlText w:val="%9."/>
+      <w:lvlJc w:val="left"/>
+      <w:pPr>
+        <w:ind w:left="3240" w:hanging="360"/>
+      </w:pPr>
+    </w:lvl>
+  </w:abstractNum>
+  <w:abstractNum w:abstractNumId="23">
+    <w:nsid w:val="70511889"/>
+    <w:multiLevelType w:val="multilevel"/>
+    <w:tmpl w:val="04090021"/>
+    <w:lvl w:ilvl="0">
+      <w:start w:val="1"/>
+      <w:numFmt w:val="upperRoman"/>
+      <w:lvlText w:val="%1."/>
+      <w:lvlJc w:val="left"/>
+      <w:pPr>
+        <w:ind w:left="360" w:hanging="360"/>
+      </w:pPr>
+    </w:lvl>
+    <w:lvl w:ilvl="1">
+      <w:start w:val="1"/>
+      <w:numFmt w:val="upperLetter"/>
+      <w:lvlText w:val="%2."/>
+      <w:lvlJc w:val="left"/>
+      <w:pPr>
+        <w:ind w:left="720" w:hanging="360"/>
+      </w:pPr>
+    </w:lvl>
+    <w:lvl w:ilvl="2">
+      <w:start w:val="1"/>
+      <w:numFmt w:val="decimal"/>
+      <w:lvlText w:val="%3."/>
+      <w:lvlJc w:val="left"/>
+      <w:pPr>
+        <w:ind w:left="1080" w:hanging="360"/>
+      </w:pPr>
+    </w:lvl>
+    <w:lvl w:ilvl="3">
+      <w:start w:val="1"/>
+      <w:numFmt w:val="lowerLetter"/>
+      <w:lvlText w:val="%4."/>
+      <w:lvlJc w:val="left"/>
+      <w:pPr>
+        <w:ind w:left="1440" w:hanging="360"/>
+      </w:pPr>
+    </w:lvl>
+    <w:lvl w:ilvl="4">
+      <w:start w:val="1"/>
+      <w:numFmt w:val="decimal"/>
+      <w:lvlText w:val="%5."/>
+      <w:lvlJc w:val="left"/>
+      <w:pPr>
+        <w:ind w:left="1800" w:hanging="360"/>
+      </w:pPr>
+    </w:lvl>
+    <w:lvl w:ilvl="5">
+      <w:start w:val="1"/>
+      <w:numFmt w:val="lowerLetter"/>
+      <w:lvlText w:val="%6."/>
+      <w:lvlJc w:val="left"/>
+      <w:pPr>
+        <w:ind w:left="2160" w:hanging="360"/>
+      </w:pPr>
+    </w:lvl>
+    <w:lvl w:ilvl="6">
+      <w:start w:val="1"/>
+      <w:numFmt w:val="lowerRoman"/>
+      <w:lvlText w:val="%7."/>
+      <w:lvlJc w:val="left"/>
+      <w:pPr>
+        <w:ind w:left="2520" w:hanging="360"/>
+      </w:pPr>
+    </w:lvl>
+    <w:lvl w:ilvl="7">
+      <w:start w:val="1"/>
+      <w:numFmt w:val="lowerLetter"/>
+      <w:lvlText w:val="%8."/>
+      <w:lvlJc w:val="left"/>
+      <w:pPr>
+        <w:ind w:left="2880" w:hanging="360"/>
+      </w:pPr>
+    </w:lvl>
+    <w:lvl w:ilvl="8">
+      <w:start w:val="1"/>
+      <w:numFmt w:val="lowerRoman"/>
+      <w:lvlText w:val="%9."/>
+      <w:lvlJc w:val="left"/>
+      <w:pPr>
+        <w:ind w:left="3240" w:hanging="360"/>
+      </w:pPr>
+    </w:lvl>
+  </w:abstractNum>
+  <w:abstractNum w:abstractNumId="24">
+    <w:nsid w:val="71B20E48"/>
+    <w:multiLevelType w:val="multilevel"/>
+    <w:tmpl w:val="8B769FF4"/>
+    <w:styleLink w:val="2"/>
+    <w:lvl w:ilvl="0">
+      <w:numFmt w:val="decimal"/>
+      <w:lvlText w:val="%1."/>
+      <w:lvlJc w:val="left"/>
+      <w:pPr>
+        <w:ind w:left="360" w:hanging="360"/>
+      </w:pPr>
+    </w:lvl>
+    <w:lvl w:ilvl="1">
+      <w:start w:val="1"/>
+      <w:numFmt w:val="upperLetter"/>
+      <w:lvlText w:val="%2."/>
+      <w:lvlJc w:val="left"/>
+      <w:pPr>
+        <w:ind w:left="720" w:hanging="360"/>
+      </w:pPr>
+    </w:lvl>
+    <w:lvl w:ilvl="2">
+      <w:start w:val="1"/>
+      <w:numFmt w:val="decimal"/>
+      <w:lvlText w:val="%3."/>
+      <w:lvlJc w:val="left"/>
+      <w:pPr>
+        <w:ind w:left="1080" w:hanging="360"/>
+      </w:pPr>
+    </w:lvl>
+    <w:lvl w:ilvl="3">
+      <w:start w:val="1"/>
+      <w:numFmt w:val="lowerLetter"/>
+      <w:lvlText w:val="%4."/>
+      <w:lvlJc w:val="left"/>
+      <w:pPr>
+        <w:ind w:left="1440" w:hanging="360"/>
+      </w:pPr>
+    </w:lvl>
+    <w:lvl w:ilvl="4">
+      <w:start w:val="1"/>
+      <w:numFmt w:val="decimal"/>
+      <w:lvlText w:val="%5."/>
+      <w:lvlJc w:val="left"/>
+      <w:pPr>
+        <w:ind w:left="1800" w:hanging="360"/>
+      </w:pPr>
+    </w:lvl>
+    <w:lvl w:ilvl="5">
+      <w:start w:val="1"/>
+      <w:numFmt w:val="lowerLetter"/>
+      <w:lvlText w:val="%6."/>
+      <w:lvlJc w:val="left"/>
+      <w:pPr>
+        <w:ind w:left="2160" w:hanging="360"/>
+      </w:pPr>
+    </w:lvl>
+    <w:lvl w:ilvl="6">
+      <w:start w:val="1"/>
+      <w:numFmt w:val="lowerRoman"/>
+      <w:lvlText w:val="%7."/>
+      <w:lvlJc w:val="left"/>
+      <w:pPr>
+        <w:ind w:left="2520" w:hanging="360"/>
+      </w:pPr>
+    </w:lvl>
+    <w:lvl w:ilvl="7">
+      <w:start w:val="1"/>
+      <w:numFmt w:val="lowerLetter"/>
+      <w:lvlText w:val="%8."/>
+      <w:lvlJc w:val="left"/>
+      <w:pPr>
+        <w:ind w:left="2880" w:hanging="360"/>
+      </w:pPr>
+    </w:lvl>
+    <w:lvl w:ilvl="8">
+      <w:start w:val="1"/>
+      <w:numFmt w:val="lowerRoman"/>
+      <w:lvlText w:val="%9."/>
+      <w:lvlJc w:val="left"/>
+      <w:pPr>
+        <w:ind w:left="3240" w:hanging="360"/>
+      </w:pPr>
+    </w:lvl>
+  </w:abstractNum>
+  <w:abstractNum w:abstractNumId="25">
+    <w:nsid w:val="74C171F6"/>
+    <w:multiLevelType w:val="multilevel"/>
+    <w:tmpl w:val="04090021"/>
+    <w:numStyleLink w:val="1"/>
+  </w:abstractNum>
+  <w:abstractNum w:abstractNumId="26">
+    <w:nsid w:val="74F93727"/>
+    <w:multiLevelType w:val="multilevel"/>
+    <w:tmpl w:val="04090021"/>
+    <w:lvl w:ilvl="0">
+      <w:start w:val="1"/>
+      <w:numFmt w:val="upperRoman"/>
+      <w:lvlText w:val="%1."/>
+      <w:lvlJc w:val="left"/>
+      <w:pPr>
+        <w:ind w:left="360" w:hanging="360"/>
+      </w:pPr>
+    </w:lvl>
+    <w:lvl w:ilvl="1">
+      <w:start w:val="1"/>
+      <w:numFmt w:val="upperLetter"/>
+      <w:lvlText w:val="%2."/>
+      <w:lvlJc w:val="left"/>
+      <w:pPr>
+        <w:ind w:left="720" w:hanging="360"/>
+      </w:pPr>
+    </w:lvl>
+    <w:lvl w:ilvl="2">
+      <w:start w:val="1"/>
+      <w:numFmt w:val="decimal"/>
+      <w:lvlText w:val="%3."/>
+      <w:lvlJc w:val="left"/>
+      <w:pPr>
+        <w:ind w:left="1080" w:hanging="360"/>
+      </w:pPr>
+    </w:lvl>
+    <w:lvl w:ilvl="3">
+      <w:start w:val="1"/>
+      <w:numFmt w:val="lowerLetter"/>
+      <w:lvlText w:val="%4."/>
+      <w:lvlJc w:val="left"/>
+      <w:pPr>
+        <w:ind w:left="1440" w:hanging="360"/>
+      </w:pPr>
+    </w:lvl>
+    <w:lvl w:ilvl="4">
+      <w:start w:val="1"/>
+      <w:numFmt w:val="decimal"/>
+      <w:lvlText w:val="%5."/>
+      <w:lvlJc w:val="left"/>
+      <w:pPr>
+        <w:ind w:left="1800" w:hanging="360"/>
+      </w:pPr>
+    </w:lvl>
+    <w:lvl w:ilvl="5">
+      <w:start w:val="1"/>
+      <w:numFmt w:val="lowerLetter"/>
+      <w:lvlText w:val="%6."/>
+      <w:lvlJc w:val="left"/>
+      <w:pPr>
+        <w:ind w:left="2160" w:hanging="360"/>
+      </w:pPr>
+    </w:lvl>
+    <w:lvl w:ilvl="6">
+      <w:start w:val="1"/>
+      <w:numFmt w:val="lowerRoman"/>
+      <w:lvlText w:val="%7."/>
+      <w:lvlJc w:val="left"/>
+      <w:pPr>
+        <w:ind w:left="2520" w:hanging="360"/>
+      </w:pPr>
+    </w:lvl>
+    <w:lvl w:ilvl="7">
+      <w:start w:val="1"/>
+      <w:numFmt w:val="lowerLetter"/>
+      <w:lvlText w:val="%8."/>
+      <w:lvlJc w:val="left"/>
+      <w:pPr>
+        <w:ind w:left="2880" w:hanging="360"/>
+      </w:pPr>
+    </w:lvl>
+    <w:lvl w:ilvl="8">
+      <w:start w:val="1"/>
+      <w:numFmt w:val="lowerRoman"/>
+      <w:lvlText w:val="%9."/>
+      <w:lvlJc w:val="left"/>
+      <w:pPr>
+        <w:ind w:left="3240" w:hanging="360"/>
+      </w:pPr>
+    </w:lvl>
+  </w:abstractNum>
+  <w:abstractNum w:abstractNumId="27">
+    <w:nsid w:val="76112D18"/>
+    <w:multiLevelType w:val="multilevel"/>
+    <w:tmpl w:val="04090021"/>
+    <w:lvl w:ilvl="0">
+      <w:start w:val="1"/>
+      <w:numFmt w:val="upperRoman"/>
+      <w:lvlText w:val="%1."/>
+      <w:lvlJc w:val="left"/>
+      <w:pPr>
+        <w:ind w:left="360" w:hanging="360"/>
+      </w:pPr>
+    </w:lvl>
+    <w:lvl w:ilvl="1">
+      <w:start w:val="1"/>
+      <w:numFmt w:val="upperLetter"/>
+      <w:lvlText w:val="%2."/>
+      <w:lvlJc w:val="left"/>
+      <w:pPr>
+        <w:ind w:left="720" w:hanging="360"/>
+      </w:pPr>
+    </w:lvl>
+    <w:lvl w:ilvl="2">
+      <w:start w:val="1"/>
+      <w:numFmt w:val="decimal"/>
+      <w:lvlText w:val="%3."/>
+      <w:lvlJc w:val="left"/>
+      <w:pPr>
+        <w:ind w:left="1080" w:hanging="360"/>
+      </w:pPr>
+    </w:lvl>
+    <w:lvl w:ilvl="3">
+      <w:start w:val="1"/>
+      <w:numFmt w:val="lowerLetter"/>
+      <w:lvlText w:val="%4."/>
+      <w:lvlJc w:val="left"/>
+      <w:pPr>
+        <w:ind w:left="1440" w:hanging="360"/>
+      </w:pPr>
+    </w:lvl>
+    <w:lvl w:ilvl="4">
+      <w:start w:val="1"/>
+      <w:numFmt w:val="decimal"/>
+      <w:lvlText w:val="%5."/>
+      <w:lvlJc w:val="left"/>
+      <w:pPr>
+        <w:ind w:left="1800" w:hanging="360"/>
+      </w:pPr>
+    </w:lvl>
+    <w:lvl w:ilvl="5">
+      <w:start w:val="1"/>
+      <w:numFmt w:val="lowerLetter"/>
+      <w:lvlText w:val="%6."/>
+      <w:lvlJc w:val="left"/>
+      <w:pPr>
+        <w:ind w:left="2160" w:hanging="360"/>
+      </w:pPr>
+    </w:lvl>
+    <w:lvl w:ilvl="6">
+      <w:start w:val="1"/>
+      <w:numFmt w:val="lowerRoman"/>
+      <w:lvlText w:val="%7."/>
+      <w:lvlJc w:val="left"/>
+      <w:pPr>
+        <w:ind w:left="2520" w:hanging="360"/>
+      </w:pPr>
+    </w:lvl>
+    <w:lvl w:ilvl="7">
+      <w:start w:val="1"/>
+      <w:numFmt w:val="lowerLetter"/>
+      <w:lvlText w:val="%8."/>
+      <w:lvlJc w:val="left"/>
+      <w:pPr>
+        <w:ind w:left="2880" w:hanging="360"/>
+      </w:pPr>
+    </w:lvl>
+    <w:lvl w:ilvl="8">
+      <w:start w:val="1"/>
+      <w:numFmt w:val="lowerRoman"/>
+      <w:lvlText w:val="%9."/>
+      <w:lvlJc w:val="left"/>
+      <w:pPr>
+        <w:ind w:left="3240" w:hanging="360"/>
+      </w:pPr>
+    </w:lvl>
+  </w:abstractNum>
+  <w:abstractNum w:abstractNumId="28">
     <w:nsid w:val="77415CEC"/>
     <w:multiLevelType w:val="multilevel"/>
-    <w:tmpl w:val="77415CEC"/>
-    <w:lvl w:ilvl="0" w:tentative="0">
+    <w:tmpl w:val="3BEE7A80"/>
+    <w:lvl w:ilvl="0">
       <w:start w:val="1"/>
       <w:numFmt w:val="decimal"/>
       <w:lvlText w:val="%1."/>
@@ -1805,7 +6216,7 @@
         <w:rFonts w:hint="eastAsia"/>
       </w:rPr>
     </w:lvl>
-    <w:lvl w:ilvl="1" w:tentative="0">
+    <w:lvl w:ilvl="1">
       <w:start w:val="1"/>
       <w:numFmt w:val="upperLetter"/>
       <w:lvlText w:val="%2."/>
@@ -1817,7 +6228,7 @@
         <w:rFonts w:hint="eastAsia"/>
       </w:rPr>
     </w:lvl>
-    <w:lvl w:ilvl="2" w:tentative="0">
+    <w:lvl w:ilvl="2">
       <w:start w:val="1"/>
       <w:numFmt w:val="decimal"/>
       <w:lvlText w:val="%3."/>
@@ -1829,7 +6240,7 @@
         <w:rFonts w:hint="eastAsia"/>
       </w:rPr>
     </w:lvl>
-    <w:lvl w:ilvl="3" w:tentative="0">
+    <w:lvl w:ilvl="3">
       <w:start w:val="1"/>
       <w:numFmt w:val="lowerLetter"/>
       <w:lvlText w:val="%4."/>
@@ -1841,7 +6252,7 @@
         <w:rFonts w:hint="eastAsia"/>
       </w:rPr>
     </w:lvl>
-    <w:lvl w:ilvl="4" w:tentative="0">
+    <w:lvl w:ilvl="4">
       <w:start w:val="1"/>
       <w:numFmt w:val="decimal"/>
       <w:lvlText w:val="%5."/>
@@ -1853,7 +6264,7 @@
         <w:rFonts w:hint="eastAsia"/>
       </w:rPr>
     </w:lvl>
-    <w:lvl w:ilvl="5" w:tentative="0">
+    <w:lvl w:ilvl="5">
       <w:start w:val="1"/>
       <w:numFmt w:val="lowerLetter"/>
       <w:lvlText w:val="%6."/>
@@ -1865,7 +6276,7 @@
         <w:rFonts w:hint="eastAsia"/>
       </w:rPr>
     </w:lvl>
-    <w:lvl w:ilvl="6" w:tentative="0">
+    <w:lvl w:ilvl="6">
       <w:start w:val="1"/>
       <w:numFmt w:val="lowerRoman"/>
       <w:lvlText w:val="%7."/>
@@ -1877,7 +6288,7 @@
         <w:rFonts w:hint="eastAsia"/>
       </w:rPr>
     </w:lvl>
-    <w:lvl w:ilvl="7" w:tentative="0">
+    <w:lvl w:ilvl="7">
       <w:start w:val="1"/>
       <w:numFmt w:val="lowerLetter"/>
       <w:lvlText w:val="%8."/>
@@ -1889,7 +6300,7 @@
         <w:rFonts w:hint="eastAsia"/>
       </w:rPr>
     </w:lvl>
-    <w:lvl w:ilvl="8" w:tentative="0">
+    <w:lvl w:ilvl="8">
       <w:start w:val="1"/>
       <w:numFmt w:val="lowerRoman"/>
       <w:lvlText w:val="%9."/>
@@ -1902,329 +6313,474 @@
       </w:rPr>
     </w:lvl>
   </w:abstractNum>
+  <w:abstractNum w:abstractNumId="29">
+    <w:nsid w:val="777D4E81"/>
+    <w:multiLevelType w:val="multilevel"/>
+    <w:tmpl w:val="103AF65C"/>
+    <w:lvl w:ilvl="0">
+      <w:start w:val="2"/>
+      <w:numFmt w:val="decimal"/>
+      <w:lvlText w:val="%1."/>
+      <w:lvlJc w:val="left"/>
+      <w:pPr>
+        <w:ind w:left="360" w:hanging="360"/>
+      </w:pPr>
+      <w:rPr>
+        <w:rFonts w:hint="eastAsia"/>
+      </w:rPr>
+    </w:lvl>
+    <w:lvl w:ilvl="1">
+      <w:start w:val="1"/>
+      <w:numFmt w:val="upperLetter"/>
+      <w:lvlText w:val="%2."/>
+      <w:lvlJc w:val="left"/>
+      <w:pPr>
+        <w:ind w:left="720" w:hanging="360"/>
+      </w:pPr>
+      <w:rPr>
+        <w:rFonts w:hint="eastAsia"/>
+      </w:rPr>
+    </w:lvl>
+    <w:lvl w:ilvl="2">
+      <w:start w:val="1"/>
+      <w:numFmt w:val="decimal"/>
+      <w:lvlText w:val="%3."/>
+      <w:lvlJc w:val="left"/>
+      <w:pPr>
+        <w:ind w:left="1080" w:hanging="360"/>
+      </w:pPr>
+      <w:rPr>
+        <w:rFonts w:hint="eastAsia"/>
+      </w:rPr>
+    </w:lvl>
+    <w:lvl w:ilvl="3">
+      <w:start w:val="1"/>
+      <w:numFmt w:val="lowerLetter"/>
+      <w:lvlText w:val="%4."/>
+      <w:lvlJc w:val="left"/>
+      <w:pPr>
+        <w:ind w:left="1440" w:hanging="360"/>
+      </w:pPr>
+      <w:rPr>
+        <w:rFonts w:hint="eastAsia"/>
+      </w:rPr>
+    </w:lvl>
+    <w:lvl w:ilvl="4">
+      <w:start w:val="1"/>
+      <w:numFmt w:val="decimal"/>
+      <w:lvlText w:val="%5."/>
+      <w:lvlJc w:val="left"/>
+      <w:pPr>
+        <w:ind w:left="1800" w:hanging="360"/>
+      </w:pPr>
+      <w:rPr>
+        <w:rFonts w:hint="eastAsia"/>
+      </w:rPr>
+    </w:lvl>
+    <w:lvl w:ilvl="5">
+      <w:start w:val="1"/>
+      <w:numFmt w:val="lowerLetter"/>
+      <w:lvlText w:val="%6."/>
+      <w:lvlJc w:val="left"/>
+      <w:pPr>
+        <w:ind w:left="2160" w:hanging="360"/>
+      </w:pPr>
+      <w:rPr>
+        <w:rFonts w:hint="eastAsia"/>
+      </w:rPr>
+    </w:lvl>
+    <w:lvl w:ilvl="6">
+      <w:start w:val="1"/>
+      <w:numFmt w:val="lowerRoman"/>
+      <w:lvlText w:val="%7."/>
+      <w:lvlJc w:val="left"/>
+      <w:pPr>
+        <w:ind w:left="2520" w:hanging="360"/>
+      </w:pPr>
+      <w:rPr>
+        <w:rFonts w:hint="eastAsia"/>
+      </w:rPr>
+    </w:lvl>
+    <w:lvl w:ilvl="7">
+      <w:start w:val="1"/>
+      <w:numFmt w:val="lowerLetter"/>
+      <w:lvlText w:val="%8."/>
+      <w:lvlJc w:val="left"/>
+      <w:pPr>
+        <w:ind w:left="2880" w:hanging="360"/>
+      </w:pPr>
+      <w:rPr>
+        <w:rFonts w:hint="eastAsia"/>
+      </w:rPr>
+    </w:lvl>
+    <w:lvl w:ilvl="8">
+      <w:start w:val="1"/>
+      <w:numFmt w:val="lowerRoman"/>
+      <w:lvlText w:val="%9."/>
+      <w:lvlJc w:val="left"/>
+      <w:pPr>
+        <w:ind w:left="3240" w:hanging="360"/>
+      </w:pPr>
+      <w:rPr>
+        <w:rFonts w:hint="eastAsia"/>
+      </w:rPr>
+    </w:lvl>
+  </w:abstractNum>
+  <w:abstractNum w:abstractNumId="30">
+    <w:nsid w:val="7A931B29"/>
+    <w:multiLevelType w:val="hybridMultilevel"/>
+    <w:tmpl w:val="64A46B0E"/>
+    <w:lvl w:ilvl="0" w:tplc="0409000F">
+      <w:start w:val="1"/>
+      <w:numFmt w:val="decimal"/>
+      <w:lvlText w:val="%1."/>
+      <w:lvlJc w:val="left"/>
+      <w:pPr>
+        <w:ind w:left="480" w:hanging="480"/>
+      </w:pPr>
+    </w:lvl>
+    <w:lvl w:ilvl="1" w:tplc="FFFFFFFF" w:tentative="1">
+      <w:start w:val="1"/>
+      <w:numFmt w:val="ideographTraditional"/>
+      <w:lvlText w:val="%2、"/>
+      <w:lvlJc w:val="left"/>
+      <w:pPr>
+        <w:ind w:left="960" w:hanging="480"/>
+      </w:pPr>
+    </w:lvl>
+    <w:lvl w:ilvl="2" w:tplc="FFFFFFFF" w:tentative="1">
+      <w:start w:val="1"/>
+      <w:numFmt w:val="lowerRoman"/>
+      <w:lvlText w:val="%3."/>
+      <w:lvlJc w:val="right"/>
+      <w:pPr>
+        <w:ind w:left="1440" w:hanging="480"/>
+      </w:pPr>
+    </w:lvl>
+    <w:lvl w:ilvl="3" w:tplc="FFFFFFFF" w:tentative="1">
+      <w:start w:val="1"/>
+      <w:numFmt w:val="decimal"/>
+      <w:lvlText w:val="%4."/>
+      <w:lvlJc w:val="left"/>
+      <w:pPr>
+        <w:ind w:left="1920" w:hanging="480"/>
+      </w:pPr>
+    </w:lvl>
+    <w:lvl w:ilvl="4" w:tplc="FFFFFFFF" w:tentative="1">
+      <w:start w:val="1"/>
+      <w:numFmt w:val="ideographTraditional"/>
+      <w:lvlText w:val="%5、"/>
+      <w:lvlJc w:val="left"/>
+      <w:pPr>
+        <w:ind w:left="2400" w:hanging="480"/>
+      </w:pPr>
+    </w:lvl>
+    <w:lvl w:ilvl="5" w:tplc="FFFFFFFF" w:tentative="1">
+      <w:start w:val="1"/>
+      <w:numFmt w:val="lowerRoman"/>
+      <w:lvlText w:val="%6."/>
+      <w:lvlJc w:val="right"/>
+      <w:pPr>
+        <w:ind w:left="2880" w:hanging="480"/>
+      </w:pPr>
+    </w:lvl>
+    <w:lvl w:ilvl="6" w:tplc="FFFFFFFF" w:tentative="1">
+      <w:start w:val="1"/>
+      <w:numFmt w:val="decimal"/>
+      <w:lvlText w:val="%7."/>
+      <w:lvlJc w:val="left"/>
+      <w:pPr>
+        <w:ind w:left="3360" w:hanging="480"/>
+      </w:pPr>
+    </w:lvl>
+    <w:lvl w:ilvl="7" w:tplc="FFFFFFFF" w:tentative="1">
+      <w:start w:val="1"/>
+      <w:numFmt w:val="ideographTraditional"/>
+      <w:lvlText w:val="%8、"/>
+      <w:lvlJc w:val="left"/>
+      <w:pPr>
+        <w:ind w:left="3840" w:hanging="480"/>
+      </w:pPr>
+    </w:lvl>
+    <w:lvl w:ilvl="8" w:tplc="FFFFFFFF" w:tentative="1">
+      <w:start w:val="1"/>
+      <w:numFmt w:val="lowerRoman"/>
+      <w:lvlText w:val="%9."/>
+      <w:lvlJc w:val="right"/>
+      <w:pPr>
+        <w:ind w:left="4320" w:hanging="480"/>
+      </w:pPr>
+    </w:lvl>
+  </w:abstractNum>
   <w:num w:numId="1">
+    <w:abstractNumId w:val="30"/>
+  </w:num>
+  <w:num w:numId="2">
+    <w:abstractNumId w:val="1"/>
+  </w:num>
+  <w:num w:numId="3">
+    <w:abstractNumId w:val="8"/>
+  </w:num>
+  <w:num w:numId="4">
+    <w:abstractNumId w:val="0"/>
+  </w:num>
+  <w:num w:numId="5">
+    <w:abstractNumId w:val="27"/>
+  </w:num>
+  <w:num w:numId="6">
+    <w:abstractNumId w:val="22"/>
+  </w:num>
+  <w:num w:numId="7">
+    <w:abstractNumId w:val="29"/>
+  </w:num>
+  <w:num w:numId="8">
+    <w:abstractNumId w:val="12"/>
+  </w:num>
+  <w:num w:numId="9">
+    <w:abstractNumId w:val="26"/>
+  </w:num>
+  <w:num w:numId="10">
+    <w:abstractNumId w:val="23"/>
+  </w:num>
+  <w:num w:numId="11">
+    <w:abstractNumId w:val="14"/>
+  </w:num>
+  <w:num w:numId="12">
+    <w:abstractNumId w:val="18"/>
+  </w:num>
+  <w:num w:numId="13">
+    <w:abstractNumId w:val="5"/>
+  </w:num>
+  <w:num w:numId="14">
+    <w:abstractNumId w:val="16"/>
+  </w:num>
+  <w:num w:numId="15">
+    <w:abstractNumId w:val="25"/>
+  </w:num>
+  <w:num w:numId="16">
+    <w:abstractNumId w:val="4"/>
+  </w:num>
+  <w:num w:numId="17">
+    <w:abstractNumId w:val="21"/>
+  </w:num>
+  <w:num w:numId="18">
     <w:abstractNumId w:val="9"/>
   </w:num>
-  <w:num w:numId="2">
-    <w:abstractNumId w:val="0"/>
+  <w:num w:numId="19">
+    <w:abstractNumId w:val="3"/>
   </w:num>
-  <w:num w:numId="3">
-    <w:abstractNumId w:val="5"/>
+  <w:num w:numId="20">
+    <w:abstractNumId w:val="20"/>
   </w:num>
-  <w:num w:numId="4">
-    <w:abstractNumId w:val="8"/>
+  <w:num w:numId="21">
+    <w:abstractNumId w:val="13"/>
   </w:num>
-  <w:num w:numId="5">
+  <w:num w:numId="22">
     <w:abstractNumId w:val="2"/>
   </w:num>
-  <w:num w:numId="6">
-    <w:abstractNumId w:val="1"/>
-  </w:num>
-  <w:num w:numId="7">
-    <w:abstractNumId w:val="3"/>
-  </w:num>
-  <w:num w:numId="8">
+  <w:num w:numId="23">
     <w:abstractNumId w:val="6"/>
   </w:num>
-  <w:num w:numId="9">
+  <w:num w:numId="24">
+    <w:abstractNumId w:val="28"/>
+  </w:num>
+  <w:num w:numId="25">
+    <w:abstractNumId w:val="15"/>
+  </w:num>
+  <w:num w:numId="26">
+    <w:abstractNumId w:val="7"/>
+  </w:num>
+  <w:num w:numId="27">
+    <w:abstractNumId w:val="19"/>
+  </w:num>
+  <w:num w:numId="28">
+    <w:abstractNumId w:val="24"/>
+  </w:num>
+  <w:num w:numId="29">
     <w:abstractNumId w:val="10"/>
   </w:num>
-  <w:num w:numId="10">
-    <w:abstractNumId w:val="7"/>
+  <w:num w:numId="30">
+    <w:abstractNumId w:val="11"/>
   </w:num>
-  <w:num w:numId="11">
-    <w:abstractNumId w:val="4"/>
+  <w:num w:numId="31">
+    <w:abstractNumId w:val="17"/>
   </w:num>
 </w:numbering>
 </file>
 
 <file path=word/styles.xml><?xml version="1.0" encoding="utf-8"?>
-<w:styles xmlns:mc="http://schemas.openxmlformats.org/markup-compatibility/2006" xmlns:o="urn:schemas-microsoft-com:office:office" xmlns:r="http://schemas.openxmlformats.org/officeDocument/2006/relationships" xmlns:m="http://schemas.openxmlformats.org/officeDocument/2006/math" xmlns:v="urn:schemas-microsoft-com:vml" xmlns:w="http://schemas.openxmlformats.org/wordprocessingml/2006/main" xmlns:w14="http://schemas.microsoft.com/office/word/2010/wordml" xmlns:w10="urn:schemas-microsoft-com:office:word" xmlns:sl="http://schemas.openxmlformats.org/schemaLibrary/2006/main" mc:Ignorable="w14">
+<w:styles xmlns:mc="http://schemas.openxmlformats.org/markup-compatibility/2006" xmlns:r="http://schemas.openxmlformats.org/officeDocument/2006/relationships" xmlns:w="http://schemas.openxmlformats.org/wordprocessingml/2006/main" xmlns:w14="http://schemas.microsoft.com/office/word/2010/wordml" mc:Ignorable="w14">
   <w:docDefaults>
     <w:rPrDefault>
       <w:rPr>
-        <w:rFonts w:asciiTheme="minorHAnsi" w:hAnsiTheme="minorHAnsi" w:eastAsiaTheme="minorEastAsia" w:cstheme="minorBidi"/>
+        <w:rFonts w:asciiTheme="minorHAnsi" w:eastAsiaTheme="minorEastAsia" w:hAnsiTheme="minorHAnsi" w:cstheme="minorBidi"/>
+        <w:kern w:val="2"/>
+        <w:sz w:val="24"/>
+        <w:szCs w:val="22"/>
+        <w:lang w:val="en-US" w:eastAsia="zh-TW" w:bidi="ar-SA"/>
       </w:rPr>
     </w:rPrDefault>
+    <w:pPrDefault/>
   </w:docDefaults>
-  <w:latentStyles w:count="260" w:defQFormat="0" w:defUnhideWhenUsed="1" w:defSemiHidden="1" w:defUIPriority="99" w:defLockedState="0">
-    <w:lsdException w:qFormat="1" w:unhideWhenUsed="0" w:uiPriority="0" w:semiHidden="0" w:name="Normal"/>
-    <w:lsdException w:qFormat="1" w:unhideWhenUsed="0" w:uiPriority="9" w:semiHidden="0" w:name="heading 1"/>
-    <w:lsdException w:qFormat="1" w:uiPriority="9" w:name="heading 2"/>
-    <w:lsdException w:qFormat="1" w:uiPriority="9" w:name="heading 3"/>
-    <w:lsdException w:qFormat="1" w:uiPriority="9" w:name="heading 4"/>
-    <w:lsdException w:qFormat="1" w:uiPriority="9" w:name="heading 5"/>
-    <w:lsdException w:qFormat="1" w:uiPriority="9" w:name="heading 6"/>
-    <w:lsdException w:qFormat="1" w:uiPriority="9" w:name="heading 7"/>
-    <w:lsdException w:qFormat="1" w:uiPriority="9" w:name="heading 8"/>
-    <w:lsdException w:qFormat="1" w:uiPriority="9" w:name="heading 9"/>
-    <w:lsdException w:uiPriority="99" w:name="index 1"/>
-    <w:lsdException w:uiPriority="99" w:name="index 2"/>
-    <w:lsdException w:uiPriority="99" w:name="index 3"/>
-    <w:lsdException w:uiPriority="99" w:name="index 4"/>
-    <w:lsdException w:uiPriority="99" w:name="index 5"/>
-    <w:lsdException w:uiPriority="99" w:name="index 6"/>
-    <w:lsdException w:uiPriority="99" w:name="index 7"/>
-    <w:lsdException w:uiPriority="99" w:name="index 8"/>
-    <w:lsdException w:uiPriority="99" w:name="index 9"/>
-    <w:lsdException w:uiPriority="39" w:name="toc 1"/>
-    <w:lsdException w:uiPriority="39" w:name="toc 2"/>
-    <w:lsdException w:uiPriority="39" w:name="toc 3"/>
-    <w:lsdException w:uiPriority="39" w:name="toc 4"/>
-    <w:lsdException w:uiPriority="39" w:name="toc 5"/>
-    <w:lsdException w:uiPriority="39" w:name="toc 6"/>
-    <w:lsdException w:uiPriority="39" w:name="toc 7"/>
-    <w:lsdException w:uiPriority="39" w:name="toc 8"/>
-    <w:lsdException w:uiPriority="39" w:name="toc 9"/>
-    <w:lsdException w:uiPriority="99" w:name="Normal Indent"/>
-    <w:lsdException w:uiPriority="99" w:name="footnote text"/>
-    <w:lsdException w:uiPriority="99" w:name="annotation text"/>
-    <w:lsdException w:uiPriority="99" w:name="header"/>
-    <w:lsdException w:uiPriority="99" w:name="footer"/>
-    <w:lsdException w:uiPriority="99" w:name="index heading"/>
-    <w:lsdException w:qFormat="1" w:uiPriority="35" w:name="caption"/>
-    <w:lsdException w:uiPriority="99" w:name="table of figures"/>
-    <w:lsdException w:uiPriority="99" w:name="envelope address"/>
-    <w:lsdException w:uiPriority="99" w:name="envelope return"/>
-    <w:lsdException w:uiPriority="99" w:name="footnote reference"/>
-    <w:lsdException w:uiPriority="99" w:name="annotation reference"/>
-    <w:lsdException w:uiPriority="99" w:name="line number"/>
-    <w:lsdException w:uiPriority="99" w:name="page number"/>
-    <w:lsdException w:uiPriority="99" w:name="endnote reference"/>
-    <w:lsdException w:uiPriority="99" w:name="endnote text"/>
-    <w:lsdException w:uiPriority="99" w:name="table of authorities"/>
-    <w:lsdException w:uiPriority="99" w:name="macro"/>
-    <w:lsdException w:uiPriority="99" w:name="toa heading"/>
-    <w:lsdException w:uiPriority="99" w:name="List"/>
-    <w:lsdException w:uiPriority="99" w:name="List Bullet"/>
-    <w:lsdException w:uiPriority="99" w:name="List Number"/>
-    <w:lsdException w:uiPriority="99" w:name="List 2"/>
-    <w:lsdException w:uiPriority="99" w:name="List 3"/>
-    <w:lsdException w:uiPriority="99" w:name="List 4"/>
-    <w:lsdException w:uiPriority="99" w:name="List 5"/>
-    <w:lsdException w:uiPriority="99" w:name="List Bullet 2"/>
-    <w:lsdException w:uiPriority="99" w:name="List Bullet 3"/>
-    <w:lsdException w:uiPriority="99" w:name="List Bullet 4"/>
-    <w:lsdException w:uiPriority="99" w:name="List Bullet 5"/>
-    <w:lsdException w:uiPriority="99" w:name="List Number 2"/>
-    <w:lsdException w:uiPriority="99" w:name="List Number 3"/>
-    <w:lsdException w:uiPriority="99" w:name="List Number 4"/>
-    <w:lsdException w:uiPriority="99" w:name="List Number 5"/>
-    <w:lsdException w:qFormat="1" w:unhideWhenUsed="0" w:uiPriority="10" w:semiHidden="0" w:name="Title"/>
-    <w:lsdException w:uiPriority="99" w:name="Closing"/>
-    <w:lsdException w:uiPriority="99" w:name="Signature"/>
-    <w:lsdException w:uiPriority="1" w:semiHidden="0" w:name="Default Paragraph Font"/>
-    <w:lsdException w:uiPriority="99" w:name="Body Text"/>
-    <w:lsdException w:uiPriority="99" w:name="Body Text Indent"/>
-    <w:lsdException w:uiPriority="99" w:name="List Continue"/>
-    <w:lsdException w:uiPriority="99" w:name="List Continue 2"/>
-    <w:lsdException w:uiPriority="99" w:name="List Continue 3"/>
-    <w:lsdException w:uiPriority="99" w:name="List Continue 4"/>
-    <w:lsdException w:uiPriority="99" w:name="List Continue 5"/>
-    <w:lsdException w:uiPriority="99" w:name="Message Header"/>
-    <w:lsdException w:qFormat="1" w:unhideWhenUsed="0" w:uiPriority="11" w:semiHidden="0" w:name="Subtitle"/>
-    <w:lsdException w:uiPriority="99" w:name="Salutation"/>
-    <w:lsdException w:uiPriority="99" w:name="Date"/>
-    <w:lsdException w:uiPriority="99" w:name="Body Text First Indent"/>
-    <w:lsdException w:uiPriority="99" w:name="Body Text First Indent 2"/>
-    <w:lsdException w:uiPriority="99" w:name="Note Heading"/>
-    <w:lsdException w:uiPriority="99" w:name="Body Text 2"/>
-    <w:lsdException w:uiPriority="99" w:name="Body Text 3"/>
-    <w:lsdException w:uiPriority="99" w:name="Body Text Indent 2"/>
-    <w:lsdException w:uiPriority="99" w:name="Body Text Indent 3"/>
-    <w:lsdException w:uiPriority="99" w:name="Block Text"/>
-    <w:lsdException w:uiPriority="99" w:name="Hyperlink"/>
-    <w:lsdException w:uiPriority="99" w:name="FollowedHyperlink"/>
-    <w:lsdException w:qFormat="1" w:unhideWhenUsed="0" w:uiPriority="22" w:semiHidden="0" w:name="Strong"/>
-    <w:lsdException w:qFormat="1" w:unhideWhenUsed="0" w:uiPriority="20" w:semiHidden="0" w:name="Emphasis"/>
-    <w:lsdException w:uiPriority="99" w:name="Document Map"/>
-    <w:lsdException w:uiPriority="99" w:name="Plain Text"/>
-    <w:lsdException w:uiPriority="99" w:name="E-mail Signature"/>
-    <w:lsdException w:uiPriority="99" w:name="Normal (Web)"/>
-    <w:lsdException w:uiPriority="99" w:name="HTML Acronym"/>
-    <w:lsdException w:uiPriority="99" w:name="HTML Address"/>
-    <w:lsdException w:uiPriority="99" w:name="HTML Cite"/>
-    <w:lsdException w:uiPriority="99" w:name="HTML Code"/>
-    <w:lsdException w:uiPriority="99" w:name="HTML Definition"/>
-    <w:lsdException w:uiPriority="99" w:name="HTML Keyboard"/>
-    <w:lsdException w:uiPriority="99" w:name="HTML Preformatted"/>
-    <w:lsdException w:uiPriority="99" w:name="HTML Sample"/>
-    <w:lsdException w:uiPriority="99" w:name="HTML Typewriter"/>
-    <w:lsdException w:uiPriority="99" w:name="HTML Variable"/>
-    <w:lsdException w:qFormat="1" w:uiPriority="99" w:semiHidden="0" w:name="Normal Table"/>
-    <w:lsdException w:uiPriority="99" w:name="annotation subject"/>
-    <w:lsdException w:uiPriority="99" w:name="Table Simple 1"/>
-    <w:lsdException w:uiPriority="99" w:name="Table Simple 2"/>
-    <w:lsdException w:uiPriority="99" w:name="Table Simple 3"/>
-    <w:lsdException w:uiPriority="99" w:name="Table Classic 1"/>
-    <w:lsdException w:uiPriority="99" w:name="Table Classic 2"/>
-    <w:lsdException w:uiPriority="99" w:name="Table Classic 3"/>
-    <w:lsdException w:uiPriority="99" w:name="Table Classic 4"/>
-    <w:lsdException w:uiPriority="99" w:name="Table Colorful 1"/>
-    <w:lsdException w:uiPriority="99" w:name="Table Colorful 2"/>
-    <w:lsdException w:uiPriority="99" w:name="Table Colorful 3"/>
-    <w:lsdException w:uiPriority="99" w:name="Table Columns 1"/>
-    <w:lsdException w:uiPriority="99" w:name="Table Columns 2"/>
-    <w:lsdException w:uiPriority="99" w:name="Table Columns 3"/>
-    <w:lsdException w:uiPriority="99" w:name="Table Columns 4"/>
-    <w:lsdException w:uiPriority="99" w:name="Table Columns 5"/>
-    <w:lsdException w:uiPriority="99" w:name="Table Grid 1"/>
-    <w:lsdException w:uiPriority="99" w:name="Table Grid 2"/>
-    <w:lsdException w:uiPriority="99" w:name="Table Grid 3"/>
-    <w:lsdException w:uiPriority="99" w:name="Table Grid 4"/>
-    <w:lsdException w:uiPriority="99" w:name="Table Grid 5"/>
-    <w:lsdException w:uiPriority="99" w:name="Table Grid 6"/>
-    <w:lsdException w:uiPriority="99" w:name="Table Grid 7"/>
-    <w:lsdException w:uiPriority="99" w:name="Table Grid 8"/>
-    <w:lsdException w:uiPriority="99" w:name="Table List 1"/>
-    <w:lsdException w:uiPriority="99" w:name="Table List 2"/>
-    <w:lsdException w:uiPriority="99" w:name="Table List 3"/>
-    <w:lsdException w:uiPriority="99" w:name="Table List 4"/>
-    <w:lsdException w:uiPriority="99" w:name="Table List 5"/>
-    <w:lsdException w:uiPriority="99" w:name="Table List 6"/>
-    <w:lsdException w:uiPriority="99" w:name="Table List 7"/>
-    <w:lsdException w:uiPriority="99" w:name="Table List 8"/>
-    <w:lsdException w:uiPriority="99" w:name="Table 3D effects 1"/>
-    <w:lsdException w:uiPriority="99" w:name="Table 3D effects 2"/>
-    <w:lsdException w:uiPriority="99" w:name="Table 3D effects 3"/>
-    <w:lsdException w:uiPriority="99" w:name="Table Contemporary"/>
-    <w:lsdException w:uiPriority="99" w:name="Table Elegant"/>
-    <w:lsdException w:uiPriority="99" w:name="Table Professional"/>
-    <w:lsdException w:uiPriority="99" w:name="Table Subtle 1"/>
-    <w:lsdException w:uiPriority="99" w:name="Table Subtle 2"/>
-    <w:lsdException w:uiPriority="99" w:name="Table Web 1"/>
-    <w:lsdException w:uiPriority="99" w:name="Table Web 2"/>
-    <w:lsdException w:uiPriority="99" w:name="Table Web 3"/>
-    <w:lsdException w:uiPriority="99" w:semiHidden="0" w:name="Balloon Text"/>
-    <w:lsdException w:unhideWhenUsed="0" w:uiPriority="59" w:semiHidden="0" w:name="Table Grid"/>
-    <w:lsdException w:uiPriority="99" w:name="Table Theme"/>
-    <w:lsdException w:unhideWhenUsed="0" w:uiPriority="60" w:semiHidden="0" w:name="Light Shading"/>
-    <w:lsdException w:unhideWhenUsed="0" w:uiPriority="61" w:semiHidden="0" w:name="Light List"/>
-    <w:lsdException w:unhideWhenUsed="0" w:uiPriority="62" w:semiHidden="0" w:name="Light Grid"/>
-    <w:lsdException w:unhideWhenUsed="0" w:uiPriority="63" w:semiHidden="0" w:name="Medium Shading 1"/>
-    <w:lsdException w:unhideWhenUsed="0" w:uiPriority="64" w:semiHidden="0" w:name="Medium Shading 2"/>
-    <w:lsdException w:unhideWhenUsed="0" w:uiPriority="65" w:semiHidden="0" w:name="Medium List 1"/>
-    <w:lsdException w:unhideWhenUsed="0" w:uiPriority="66" w:semiHidden="0" w:name="Medium List 2"/>
-    <w:lsdException w:unhideWhenUsed="0" w:uiPriority="67" w:semiHidden="0" w:name="Medium Grid 1"/>
-    <w:lsdException w:unhideWhenUsed="0" w:uiPriority="68" w:semiHidden="0" w:name="Medium Grid 2"/>
-    <w:lsdException w:unhideWhenUsed="0" w:uiPriority="69" w:semiHidden="0" w:name="Medium Grid 3"/>
-    <w:lsdException w:unhideWhenUsed="0" w:uiPriority="70" w:semiHidden="0" w:name="Dark List"/>
-    <w:lsdException w:unhideWhenUsed="0" w:uiPriority="71" w:semiHidden="0" w:name="Colorful Shading"/>
-    <w:lsdException w:unhideWhenUsed="0" w:uiPriority="72" w:semiHidden="0" w:name="Colorful List"/>
-    <w:lsdException w:unhideWhenUsed="0" w:uiPriority="73" w:semiHidden="0" w:name="Colorful Grid"/>
-    <w:lsdException w:unhideWhenUsed="0" w:uiPriority="60" w:semiHidden="0" w:name="Light Shading Accent 1"/>
-    <w:lsdException w:unhideWhenUsed="0" w:uiPriority="61" w:semiHidden="0" w:name="Light List Accent 1"/>
-    <w:lsdException w:unhideWhenUsed="0" w:uiPriority="62" w:semiHidden="0" w:name="Light Grid Accent 1"/>
-    <w:lsdException w:unhideWhenUsed="0" w:uiPriority="63" w:semiHidden="0" w:name="Medium Shading 1 Accent 1"/>
-    <w:lsdException w:unhideWhenUsed="0" w:uiPriority="64" w:semiHidden="0" w:name="Medium Shading 2 Accent 1"/>
-    <w:lsdException w:unhideWhenUsed="0" w:uiPriority="65" w:semiHidden="0" w:name="Medium List 1 Accent 1"/>
-    <w:lsdException w:qFormat="1" w:unhideWhenUsed="0" w:uiPriority="34" w:semiHidden="0" w:name="List Paragraph"/>
-    <w:lsdException w:unhideWhenUsed="0" w:uiPriority="66" w:semiHidden="0" w:name="Medium List 2 Accent 1"/>
-    <w:lsdException w:unhideWhenUsed="0" w:uiPriority="67" w:semiHidden="0" w:name="Medium Grid 1 Accent 1"/>
-    <w:lsdException w:unhideWhenUsed="0" w:uiPriority="68" w:semiHidden="0" w:name="Medium Grid 2 Accent 1"/>
-    <w:lsdException w:unhideWhenUsed="0" w:uiPriority="69" w:semiHidden="0" w:name="Medium Grid 3 Accent 1"/>
-    <w:lsdException w:unhideWhenUsed="0" w:uiPriority="70" w:semiHidden="0" w:name="Dark List Accent 1"/>
-    <w:lsdException w:unhideWhenUsed="0" w:uiPriority="71" w:semiHidden="0" w:name="Colorful Shading Accent 1"/>
-    <w:lsdException w:unhideWhenUsed="0" w:uiPriority="72" w:semiHidden="0" w:name="Colorful List Accent 1"/>
-    <w:lsdException w:unhideWhenUsed="0" w:uiPriority="73" w:semiHidden="0" w:name="Colorful Grid Accent 1"/>
-    <w:lsdException w:unhideWhenUsed="0" w:uiPriority="60" w:semiHidden="0" w:name="Light Shading Accent 2"/>
-    <w:lsdException w:unhideWhenUsed="0" w:uiPriority="61" w:semiHidden="0" w:name="Light List Accent 2"/>
-    <w:lsdException w:unhideWhenUsed="0" w:uiPriority="62" w:semiHidden="0" w:name="Light Grid Accent 2"/>
-    <w:lsdException w:unhideWhenUsed="0" w:uiPriority="63" w:semiHidden="0" w:name="Medium Shading 1 Accent 2"/>
-    <w:lsdException w:unhideWhenUsed="0" w:uiPriority="64" w:semiHidden="0" w:name="Medium Shading 2 Accent 2"/>
-    <w:lsdException w:unhideWhenUsed="0" w:uiPriority="65" w:semiHidden="0" w:name="Medium List 1 Accent 2"/>
-    <w:lsdException w:unhideWhenUsed="0" w:uiPriority="66" w:semiHidden="0" w:name="Medium List 2 Accent 2"/>
-    <w:lsdException w:unhideWhenUsed="0" w:uiPriority="67" w:semiHidden="0" w:name="Medium Grid 1 Accent 2"/>
-    <w:lsdException w:unhideWhenUsed="0" w:uiPriority="68" w:semiHidden="0" w:name="Medium Grid 2 Accent 2"/>
-    <w:lsdException w:unhideWhenUsed="0" w:uiPriority="69" w:semiHidden="0" w:name="Medium Grid 3 Accent 2"/>
-    <w:lsdException w:unhideWhenUsed="0" w:uiPriority="70" w:semiHidden="0" w:name="Dark List Accent 2"/>
-    <w:lsdException w:unhideWhenUsed="0" w:uiPriority="71" w:semiHidden="0" w:name="Colorful Shading Accent 2"/>
-    <w:lsdException w:unhideWhenUsed="0" w:uiPriority="72" w:semiHidden="0" w:name="Colorful List Accent 2"/>
-    <w:lsdException w:unhideWhenUsed="0" w:uiPriority="73" w:semiHidden="0" w:name="Colorful Grid Accent 2"/>
-    <w:lsdException w:unhideWhenUsed="0" w:uiPriority="60" w:semiHidden="0" w:name="Light Shading Accent 3"/>
-    <w:lsdException w:unhideWhenUsed="0" w:uiPriority="61" w:semiHidden="0" w:name="Light List Accent 3"/>
-    <w:lsdException w:unhideWhenUsed="0" w:uiPriority="62" w:semiHidden="0" w:name="Light Grid Accent 3"/>
-    <w:lsdException w:unhideWhenUsed="0" w:uiPriority="63" w:semiHidden="0" w:name="Medium Shading 1 Accent 3"/>
-    <w:lsdException w:unhideWhenUsed="0" w:uiPriority="64" w:semiHidden="0" w:name="Medium Shading 2 Accent 3"/>
-    <w:lsdException w:unhideWhenUsed="0" w:uiPriority="65" w:semiHidden="0" w:name="Medium List 1 Accent 3"/>
-    <w:lsdException w:unhideWhenUsed="0" w:uiPriority="66" w:semiHidden="0" w:name="Medium List 2 Accent 3"/>
-    <w:lsdException w:unhideWhenUsed="0" w:uiPriority="67" w:semiHidden="0" w:name="Medium Grid 1 Accent 3"/>
-    <w:lsdException w:unhideWhenUsed="0" w:uiPriority="68" w:semiHidden="0" w:name="Medium Grid 2 Accent 3"/>
-    <w:lsdException w:unhideWhenUsed="0" w:uiPriority="69" w:semiHidden="0" w:name="Medium Grid 3 Accent 3"/>
-    <w:lsdException w:unhideWhenUsed="0" w:uiPriority="70" w:semiHidden="0" w:name="Dark List Accent 3"/>
-    <w:lsdException w:unhideWhenUsed="0" w:uiPriority="71" w:semiHidden="0" w:name="Colorful Shading Accent 3"/>
-    <w:lsdException w:unhideWhenUsed="0" w:uiPriority="72" w:semiHidden="0" w:name="Colorful List Accent 3"/>
-    <w:lsdException w:unhideWhenUsed="0" w:uiPriority="73" w:semiHidden="0" w:name="Colorful Grid Accent 3"/>
-    <w:lsdException w:unhideWhenUsed="0" w:uiPriority="60" w:semiHidden="0" w:name="Light Shading Accent 4"/>
-    <w:lsdException w:unhideWhenUsed="0" w:uiPriority="61" w:semiHidden="0" w:name="Light List Accent 4"/>
-    <w:lsdException w:unhideWhenUsed="0" w:uiPriority="62" w:semiHidden="0" w:name="Light Grid Accent 4"/>
-    <w:lsdException w:unhideWhenUsed="0" w:uiPriority="63" w:semiHidden="0" w:name="Medium Shading 1 Accent 4"/>
-    <w:lsdException w:unhideWhenUsed="0" w:uiPriority="64" w:semiHidden="0" w:name="Medium Shading 2 Accent 4"/>
-    <w:lsdException w:unhideWhenUsed="0" w:uiPriority="65" w:semiHidden="0" w:name="Medium List 1 Accent 4"/>
-    <w:lsdException w:unhideWhenUsed="0" w:uiPriority="66" w:semiHidden="0" w:name="Medium List 2 Accent 4"/>
-    <w:lsdException w:unhideWhenUsed="0" w:uiPriority="67" w:semiHidden="0" w:name="Medium Grid 1 Accent 4"/>
-    <w:lsdException w:unhideWhenUsed="0" w:uiPriority="68" w:semiHidden="0" w:name="Medium Grid 2 Accent 4"/>
-    <w:lsdException w:unhideWhenUsed="0" w:uiPriority="69" w:semiHidden="0" w:name="Medium Grid 3 Accent 4"/>
-    <w:lsdException w:unhideWhenUsed="0" w:uiPriority="70" w:semiHidden="0" w:name="Dark List Accent 4"/>
-    <w:lsdException w:unhideWhenUsed="0" w:uiPriority="71" w:semiHidden="0" w:name="Colorful Shading Accent 4"/>
-    <w:lsdException w:unhideWhenUsed="0" w:uiPriority="72" w:semiHidden="0" w:name="Colorful List Accent 4"/>
-    <w:lsdException w:unhideWhenUsed="0" w:uiPriority="73" w:semiHidden="0" w:name="Colorful Grid Accent 4"/>
-    <w:lsdException w:unhideWhenUsed="0" w:uiPriority="60" w:semiHidden="0" w:name="Light Shading Accent 5"/>
-    <w:lsdException w:unhideWhenUsed="0" w:uiPriority="61" w:semiHidden="0" w:name="Light List Accent 5"/>
-    <w:lsdException w:unhideWhenUsed="0" w:uiPriority="62" w:semiHidden="0" w:name="Light Grid Accent 5"/>
-    <w:lsdException w:unhideWhenUsed="0" w:uiPriority="63" w:semiHidden="0" w:name="Medium Shading 1 Accent 5"/>
-    <w:lsdException w:unhideWhenUsed="0" w:uiPriority="64" w:semiHidden="0" w:name="Medium Shading 2 Accent 5"/>
-    <w:lsdException w:unhideWhenUsed="0" w:uiPriority="65" w:semiHidden="0" w:name="Medium List 1 Accent 5"/>
-    <w:lsdException w:unhideWhenUsed="0" w:uiPriority="66" w:semiHidden="0" w:name="Medium List 2 Accent 5"/>
-    <w:lsdException w:unhideWhenUsed="0" w:uiPriority="67" w:semiHidden="0" w:name="Medium Grid 1 Accent 5"/>
-    <w:lsdException w:unhideWhenUsed="0" w:uiPriority="68" w:semiHidden="0" w:name="Medium Grid 2 Accent 5"/>
-    <w:lsdException w:unhideWhenUsed="0" w:uiPriority="69" w:semiHidden="0" w:name="Medium Grid 3 Accent 5"/>
-    <w:lsdException w:unhideWhenUsed="0" w:uiPriority="70" w:semiHidden="0" w:name="Dark List Accent 5"/>
-    <w:lsdException w:unhideWhenUsed="0" w:uiPriority="71" w:semiHidden="0" w:name="Colorful Shading Accent 5"/>
-    <w:lsdException w:unhideWhenUsed="0" w:uiPriority="72" w:semiHidden="0" w:name="Colorful List Accent 5"/>
-    <w:lsdException w:unhideWhenUsed="0" w:uiPriority="73" w:semiHidden="0" w:name="Colorful Grid Accent 5"/>
-    <w:lsdException w:unhideWhenUsed="0" w:uiPriority="60" w:semiHidden="0" w:name="Light Shading Accent 6"/>
-    <w:lsdException w:unhideWhenUsed="0" w:uiPriority="61" w:semiHidden="0" w:name="Light List Accent 6"/>
-    <w:lsdException w:unhideWhenUsed="0" w:uiPriority="62" w:semiHidden="0" w:name="Light Grid Accent 6"/>
-    <w:lsdException w:unhideWhenUsed="0" w:uiPriority="63" w:semiHidden="0" w:name="Medium Shading 1 Accent 6"/>
-    <w:lsdException w:unhideWhenUsed="0" w:uiPriority="64" w:semiHidden="0" w:name="Medium Shading 2 Accent 6"/>
-    <w:lsdException w:unhideWhenUsed="0" w:uiPriority="65" w:semiHidden="0" w:name="Medium List 1 Accent 6"/>
-    <w:lsdException w:unhideWhenUsed="0" w:uiPriority="66" w:semiHidden="0" w:name="Medium List 2 Accent 6"/>
-    <w:lsdException w:unhideWhenUsed="0" w:uiPriority="67" w:semiHidden="0" w:name="Medium Grid 1 Accent 6"/>
-    <w:lsdException w:unhideWhenUsed="0" w:uiPriority="68" w:semiHidden="0" w:name="Medium Grid 2 Accent 6"/>
-    <w:lsdException w:unhideWhenUsed="0" w:uiPriority="69" w:semiHidden="0" w:name="Medium Grid 3 Accent 6"/>
-    <w:lsdException w:unhideWhenUsed="0" w:uiPriority="70" w:semiHidden="0" w:name="Dark List Accent 6"/>
-    <w:lsdException w:unhideWhenUsed="0" w:uiPriority="71" w:semiHidden="0" w:name="Colorful Shading Accent 6"/>
-    <w:lsdException w:unhideWhenUsed="0" w:uiPriority="72" w:semiHidden="0" w:name="Colorful List Accent 6"/>
-    <w:lsdException w:unhideWhenUsed="0" w:uiPriority="73" w:semiHidden="0" w:name="Colorful Grid Accent 6"/>
+  <w:latentStyles w:defLockedState="0" w:defUIPriority="99" w:defSemiHidden="1" w:defUnhideWhenUsed="1" w:defQFormat="0" w:count="267">
+    <w:lsdException w:name="Normal" w:semiHidden="0" w:uiPriority="0" w:unhideWhenUsed="0" w:qFormat="1"/>
+    <w:lsdException w:name="heading 1" w:semiHidden="0" w:uiPriority="9" w:unhideWhenUsed="0" w:qFormat="1"/>
+    <w:lsdException w:name="heading 2" w:uiPriority="9" w:qFormat="1"/>
+    <w:lsdException w:name="heading 3" w:uiPriority="9" w:qFormat="1"/>
+    <w:lsdException w:name="heading 4" w:uiPriority="9" w:qFormat="1"/>
+    <w:lsdException w:name="heading 5" w:uiPriority="9" w:qFormat="1"/>
+    <w:lsdException w:name="heading 6" w:uiPriority="9" w:qFormat="1"/>
+    <w:lsdException w:name="heading 7" w:uiPriority="9" w:qFormat="1"/>
+    <w:lsdException w:name="heading 8" w:uiPriority="9" w:qFormat="1"/>
+    <w:lsdException w:name="heading 9" w:uiPriority="9" w:qFormat="1"/>
+    <w:lsdException w:name="toc 1" w:uiPriority="39"/>
+    <w:lsdException w:name="toc 2" w:uiPriority="39"/>
+    <w:lsdException w:name="toc 3" w:uiPriority="39"/>
+    <w:lsdException w:name="toc 4" w:uiPriority="39"/>
+    <w:lsdException w:name="toc 5" w:uiPriority="39"/>
+    <w:lsdException w:name="toc 6" w:uiPriority="39"/>
+    <w:lsdException w:name="toc 7" w:uiPriority="39"/>
+    <w:lsdException w:name="toc 8" w:uiPriority="39"/>
+    <w:lsdException w:name="toc 9" w:uiPriority="39"/>
+    <w:lsdException w:name="caption" w:uiPriority="35" w:qFormat="1"/>
+    <w:lsdException w:name="Title" w:semiHidden="0" w:uiPriority="10" w:unhideWhenUsed="0" w:qFormat="1"/>
+    <w:lsdException w:name="Default Paragraph Font" w:uiPriority="1"/>
+    <w:lsdException w:name="Subtitle" w:semiHidden="0" w:uiPriority="11" w:unhideWhenUsed="0" w:qFormat="1"/>
+    <w:lsdException w:name="Strong" w:semiHidden="0" w:uiPriority="22" w:unhideWhenUsed="0" w:qFormat="1"/>
+    <w:lsdException w:name="Emphasis" w:semiHidden="0" w:uiPriority="20" w:unhideWhenUsed="0" w:qFormat="1"/>
+    <w:lsdException w:name="Table Grid" w:semiHidden="0" w:uiPriority="59" w:unhideWhenUsed="0"/>
+    <w:lsdException w:name="Placeholder Text" w:unhideWhenUsed="0"/>
+    <w:lsdException w:name="No Spacing" w:semiHidden="0" w:uiPriority="1" w:unhideWhenUsed="0" w:qFormat="1"/>
+    <w:lsdException w:name="Light Shading" w:semiHidden="0" w:uiPriority="60" w:unhideWhenUsed="0"/>
+    <w:lsdException w:name="Light List" w:semiHidden="0" w:uiPriority="61" w:unhideWhenUsed="0"/>
+    <w:lsdException w:name="Light Grid" w:semiHidden="0" w:uiPriority="62" w:unhideWhenUsed="0"/>
+    <w:lsdException w:name="Medium Shading 1" w:semiHidden="0" w:uiPriority="63" w:unhideWhenUsed="0"/>
+    <w:lsdException w:name="Medium Shading 2" w:semiHidden="0" w:uiPriority="64" w:unhideWhenUsed="0"/>
+    <w:lsdException w:name="Medium List 1" w:semiHidden="0" w:uiPriority="65" w:unhideWhenUsed="0"/>
+    <w:lsdException w:name="Medium List 2" w:semiHidden="0" w:uiPriority="66" w:unhideWhenUsed="0"/>
+    <w:lsdException w:name="Medium Grid 1" w:semiHidden="0" w:uiPriority="67" w:unhideWhenUsed="0"/>
+    <w:lsdException w:name="Medium Grid 2" w:semiHidden="0" w:uiPriority="68" w:unhideWhenUsed="0"/>
+    <w:lsdException w:name="Medium Grid 3" w:semiHidden="0" w:uiPriority="69" w:unhideWhenUsed="0"/>
+    <w:lsdException w:name="Dark List" w:semiHidden="0" w:uiPriority="70" w:unhideWhenUsed="0"/>
+    <w:lsdException w:name="Colorful Shading" w:semiHidden="0" w:uiPriority="71" w:unhideWhenUsed="0"/>
+    <w:lsdException w:name="Colorful List" w:semiHidden="0" w:uiPriority="72" w:unhideWhenUsed="0"/>
+    <w:lsdException w:name="Colorful Grid" w:semiHidden="0" w:uiPriority="73" w:unhideWhenUsed="0"/>
+    <w:lsdException w:name="Light Shading Accent 1" w:semiHidden="0" w:uiPriority="60" w:unhideWhenUsed="0"/>
+    <w:lsdException w:name="Light List Accent 1" w:semiHidden="0" w:uiPriority="61" w:unhideWhenUsed="0"/>
+    <w:lsdException w:name="Light Grid Accent 1" w:semiHidden="0" w:uiPriority="62" w:unhideWhenUsed="0"/>
+    <w:lsdException w:name="Medium Shading 1 Accent 1" w:semiHidden="0" w:uiPriority="63" w:unhideWhenUsed="0"/>
+    <w:lsdException w:name="Medium Shading 2 Accent 1" w:semiHidden="0" w:uiPriority="64" w:unhideWhenUsed="0"/>
+    <w:lsdException w:name="Medium List 1 Accent 1" w:semiHidden="0" w:uiPriority="65" w:unhideWhenUsed="0"/>
+    <w:lsdException w:name="Revision" w:unhideWhenUsed="0"/>
+    <w:lsdException w:name="List Paragraph" w:semiHidden="0" w:uiPriority="34" w:unhideWhenUsed="0" w:qFormat="1"/>
+    <w:lsdException w:name="Quote" w:semiHidden="0" w:uiPriority="29" w:unhideWhenUsed="0" w:qFormat="1"/>
+    <w:lsdException w:name="Intense Quote" w:semiHidden="0" w:uiPriority="30" w:unhideWhenUsed="0" w:qFormat="1"/>
+    <w:lsdException w:name="Medium List 2 Accent 1" w:semiHidden="0" w:uiPriority="66" w:unhideWhenUsed="0"/>
+    <w:lsdException w:name="Medium Grid 1 Accent 1" w:semiHidden="0" w:uiPriority="67" w:unhideWhenUsed="0"/>
+    <w:lsdException w:name="Medium Grid 2 Accent 1" w:semiHidden="0" w:uiPriority="68" w:unhideWhenUsed="0"/>
+    <w:lsdException w:name="Medium Grid 3 Accent 1" w:semiHidden="0" w:uiPriority="69" w:unhideWhenUsed="0"/>
+    <w:lsdException w:name="Dark List Accent 1" w:semiHidden="0" w:uiPriority="70" w:unhideWhenUsed="0"/>
+    <w:lsdException w:name="Colorful Shading Accent 1" w:semiHidden="0" w:uiPriority="71" w:unhideWhenUsed="0"/>
+    <w:lsdException w:name="Colorful List Accent 1" w:semiHidden="0" w:uiPriority="72" w:unhideWhenUsed="0"/>
+    <w:lsdException w:name="Colorful Grid Accent 1" w:semiHidden="0" w:uiPriority="73" w:unhideWhenUsed="0"/>
+    <w:lsdException w:name="Light Shading Accent 2" w:semiHidden="0" w:uiPriority="60" w:unhideWhenUsed="0"/>
+    <w:lsdException w:name="Light List Accent 2" w:semiHidden="0" w:uiPriority="61" w:unhideWhenUsed="0"/>
+    <w:lsdException w:name="Light Grid Accent 2" w:semiHidden="0" w:uiPriority="62" w:unhideWhenUsed="0"/>
+    <w:lsdException w:name="Medium Shading 1 Accent 2" w:semiHidden="0" w:uiPriority="63" w:unhideWhenUsed="0"/>
+    <w:lsdException w:name="Medium Shading 2 Accent 2" w:semiHidden="0" w:uiPriority="64" w:unhideWhenUsed="0"/>
+    <w:lsdException w:name="Medium List 1 Accent 2" w:semiHidden="0" w:uiPriority="65" w:unhideWhenUsed="0"/>
+    <w:lsdException w:name="Medium List 2 Accent 2" w:semiHidden="0" w:uiPriority="66" w:unhideWhenUsed="0"/>
+    <w:lsdException w:name="Medium Grid 1 Accent 2" w:semiHidden="0" w:uiPriority="67" w:unhideWhenUsed="0"/>
+    <w:lsdException w:name="Medium Grid 2 Accent 2" w:semiHidden="0" w:uiPriority="68" w:unhideWhenUsed="0"/>
+    <w:lsdException w:name="Medium Grid 3 Accent 2" w:semiHidden="0" w:uiPriority="69" w:unhideWhenUsed="0"/>
+    <w:lsdException w:name="Dark List Accent 2" w:semiHidden="0" w:uiPriority="70" w:unhideWhenUsed="0"/>
+    <w:lsdException w:name="Colorful Shading Accent 2" w:semiHidden="0" w:uiPriority="71" w:unhideWhenUsed="0"/>
+    <w:lsdException w:name="Colorful List Accent 2" w:semiHidden="0" w:uiPriority="72" w:unhideWhenUsed="0"/>
+    <w:lsdException w:name="Colorful Grid Accent 2" w:semiHidden="0" w:uiPriority="73" w:unhideWhenUsed="0"/>
+    <w:lsdException w:name="Light Shading Accent 3" w:semiHidden="0" w:uiPriority="60" w:unhideWhenUsed="0"/>
+    <w:lsdException w:name="Light List Accent 3" w:semiHidden="0" w:uiPriority="61" w:unhideWhenUsed="0"/>
+    <w:lsdException w:name="Light Grid Accent 3" w:semiHidden="0" w:uiPriority="62" w:unhideWhenUsed="0"/>
+    <w:lsdException w:name="Medium Shading 1 Accent 3" w:semiHidden="0" w:uiPriority="63" w:unhideWhenUsed="0"/>
+    <w:lsdException w:name="Medium Shading 2 Accent 3" w:semiHidden="0" w:uiPriority="64" w:unhideWhenUsed="0"/>
+    <w:lsdException w:name="Medium List 1 Accent 3" w:semiHidden="0" w:uiPriority="65" w:unhideWhenUsed="0"/>
+    <w:lsdException w:name="Medium List 2 Accent 3" w:semiHidden="0" w:uiPriority="66" w:unhideWhenUsed="0"/>
+    <w:lsdException w:name="Medium Grid 1 Accent 3" w:semiHidden="0" w:uiPriority="67" w:unhideWhenUsed="0"/>
+    <w:lsdException w:name="Medium Grid 2 Accent 3" w:semiHidden="0" w:uiPriority="68" w:unhideWhenUsed="0"/>
+    <w:lsdException w:name="Medium Grid 3 Accent 3" w:semiHidden="0" w:uiPriority="69" w:unhideWhenUsed="0"/>
+    <w:lsdException w:name="Dark List Accent 3" w:semiHidden="0" w:uiPriority="70" w:unhideWhenUsed="0"/>
+    <w:lsdException w:name="Colorful Shading Accent 3" w:semiHidden="0" w:uiPriority="71" w:unhideWhenUsed="0"/>
+    <w:lsdException w:name="Colorful List Accent 3" w:semiHidden="0" w:uiPriority="72" w:unhideWhenUsed="0"/>
+    <w:lsdException w:name="Colorful Grid Accent 3" w:semiHidden="0" w:uiPriority="73" w:unhideWhenUsed="0"/>
+    <w:lsdException w:name="Light Shading Accent 4" w:semiHidden="0" w:uiPriority="60" w:unhideWhenUsed="0"/>
+    <w:lsdException w:name="Light List Accent 4" w:semiHidden="0" w:uiPriority="61" w:unhideWhenUsed="0"/>
+    <w:lsdException w:name="Light Grid Accent 4" w:semiHidden="0" w:uiPriority="62" w:unhideWhenUsed="0"/>
+    <w:lsdException w:name="Medium Shading 1 Accent 4" w:semiHidden="0" w:uiPriority="63" w:unhideWhenUsed="0"/>
+    <w:lsdException w:name="Medium Shading 2 Accent 4" w:semiHidden="0" w:uiPriority="64" w:unhideWhenUsed="0"/>
+    <w:lsdException w:name="Medium List 1 Accent 4" w:semiHidden="0" w:uiPriority="65" w:unhideWhenUsed="0"/>
+    <w:lsdException w:name="Medium List 2 Accent 4" w:semiHidden="0" w:uiPriority="66" w:unhideWhenUsed="0"/>
+    <w:lsdException w:name="Medium Grid 1 Accent 4" w:semiHidden="0" w:uiPriority="67" w:unhideWhenUsed="0"/>
+    <w:lsdException w:name="Medium Grid 2 Accent 4" w:semiHidden="0" w:uiPriority="68" w:unhideWhenUsed="0"/>
+    <w:lsdException w:name="Medium Grid 3 Accent 4" w:semiHidden="0" w:uiPriority="69" w:unhideWhenUsed="0"/>
+    <w:lsdException w:name="Dark List Accent 4" w:semiHidden="0" w:uiPriority="70" w:unhideWhenUsed="0"/>
+    <w:lsdException w:name="Colorful Shading Accent 4" w:semiHidden="0" w:uiPriority="71" w:unhideWhenUsed="0"/>
+    <w:lsdException w:name="Colorful List Accent 4" w:semiHidden="0" w:uiPriority="72" w:unhideWhenUsed="0"/>
+    <w:lsdException w:name="Colorful Grid Accent 4" w:semiHidden="0" w:uiPriority="73" w:unhideWhenUsed="0"/>
+    <w:lsdException w:name="Light Shading Accent 5" w:semiHidden="0" w:uiPriority="60" w:unhideWhenUsed="0"/>
+    <w:lsdException w:name="Light List Accent 5" w:semiHidden="0" w:uiPriority="61" w:unhideWhenUsed="0"/>
+    <w:lsdException w:name="Light Grid Accent 5" w:semiHidden="0" w:uiPriority="62" w:unhideWhenUsed="0"/>
+    <w:lsdException w:name="Medium Shading 1 Accent 5" w:semiHidden="0" w:uiPriority="63" w:unhideWhenUsed="0"/>
+    <w:lsdException w:name="Medium Shading 2 Accent 5" w:semiHidden="0" w:uiPriority="64" w:unhideWhenUsed="0"/>
+    <w:lsdException w:name="Medium List 1 Accent 5" w:semiHidden="0" w:uiPriority="65" w:unhideWhenUsed="0"/>
+    <w:lsdException w:name="Medium List 2 Accent 5" w:semiHidden="0" w:uiPriority="66" w:unhideWhenUsed="0"/>
+    <w:lsdException w:name="Medium Grid 1 Accent 5" w:semiHidden="0" w:uiPriority="67" w:unhideWhenUsed="0"/>
+    <w:lsdException w:name="Medium Grid 2 Accent 5" w:semiHidden="0" w:uiPriority="68" w:unhideWhenUsed="0"/>
+    <w:lsdException w:name="Medium Grid 3 Accent 5" w:semiHidden="0" w:uiPriority="69" w:unhideWhenUsed="0"/>
+    <w:lsdException w:name="Dark List Accent 5" w:semiHidden="0" w:uiPriority="70" w:unhideWhenUsed="0"/>
+    <w:lsdException w:name="Colorful Shading Accent 5" w:semiHidden="0" w:uiPriority="71" w:unhideWhenUsed="0"/>
+    <w:lsdException w:name="Colorful List Accent 5" w:semiHidden="0" w:uiPriority="72" w:unhideWhenUsed="0"/>
+    <w:lsdException w:name="Colorful Grid Accent 5" w:semiHidden="0" w:uiPriority="73" w:unhideWhenUsed="0"/>
+    <w:lsdException w:name="Light Shading Accent 6" w:semiHidden="0" w:uiPriority="60" w:unhideWhenUsed="0"/>
+    <w:lsdException w:name="Light List Accent 6" w:semiHidden="0" w:uiPriority="61" w:unhideWhenUsed="0"/>
+    <w:lsdException w:name="Light Grid Accent 6" w:semiHidden="0" w:uiPriority="62" w:unhideWhenUsed="0"/>
+    <w:lsdException w:name="Medium Shading 1 Accent 6" w:semiHidden="0" w:uiPriority="63" w:unhideWhenUsed="0"/>
+    <w:lsdException w:name="Medium Shading 2 Accent 6" w:semiHidden="0" w:uiPriority="64" w:unhideWhenUsed="0"/>
+    <w:lsdException w:name="Medium List 1 Accent 6" w:semiHidden="0" w:uiPriority="65" w:unhideWhenUsed="0"/>
+    <w:lsdException w:name="Medium List 2 Accent 6" w:semiHidden="0" w:uiPriority="66" w:unhideWhenUsed="0"/>
+    <w:lsdException w:name="Medium Grid 1 Accent 6" w:semiHidden="0" w:uiPriority="67" w:unhideWhenUsed="0"/>
+    <w:lsdException w:name="Medium Grid 2 Accent 6" w:semiHidden="0" w:uiPriority="68" w:unhideWhenUsed="0"/>
+    <w:lsdException w:name="Medium Grid 3 Accent 6" w:semiHidden="0" w:uiPriority="69" w:unhideWhenUsed="0"/>
+    <w:lsdException w:name="Dark List Accent 6" w:semiHidden="0" w:uiPriority="70" w:unhideWhenUsed="0"/>
+    <w:lsdException w:name="Colorful Shading Accent 6" w:semiHidden="0" w:uiPriority="71" w:unhideWhenUsed="0"/>
+    <w:lsdException w:name="Colorful List Accent 6" w:semiHidden="0" w:uiPriority="72" w:unhideWhenUsed="0"/>
+    <w:lsdException w:name="Colorful Grid Accent 6" w:semiHidden="0" w:uiPriority="73" w:unhideWhenUsed="0"/>
+    <w:lsdException w:name="Subtle Emphasis" w:semiHidden="0" w:uiPriority="19" w:unhideWhenUsed="0" w:qFormat="1"/>
+    <w:lsdException w:name="Intense Emphasis" w:semiHidden="0" w:uiPriority="21" w:unhideWhenUsed="0" w:qFormat="1"/>
+    <w:lsdException w:name="Subtle Reference" w:semiHidden="0" w:uiPriority="31" w:unhideWhenUsed="0" w:qFormat="1"/>
+    <w:lsdException w:name="Intense Reference" w:semiHidden="0" w:uiPriority="32" w:unhideWhenUsed="0" w:qFormat="1"/>
+    <w:lsdException w:name="Book Title" w:semiHidden="0" w:uiPriority="33" w:unhideWhenUsed="0" w:qFormat="1"/>
+    <w:lsdException w:name="Bibliography" w:uiPriority="37"/>
+    <w:lsdException w:name="TOC Heading" w:uiPriority="39" w:qFormat="1"/>
   </w:latentStyles>
-  <w:style w:type="paragraph" w:default="1" w:styleId="1">
+  <w:style w:type="paragraph" w:default="1" w:styleId="a">
     <w:name w:val="Normal"/>
     <w:qFormat/>
-    <w:uiPriority w:val="0"/>
     <w:pPr>
       <w:widowControl w:val="0"/>
     </w:pPr>
-    <w:rPr>
-      <w:rFonts w:asciiTheme="minorHAnsi" w:hAnsiTheme="minorHAnsi" w:eastAsiaTheme="minorEastAsia" w:cstheme="minorBidi"/>
-      <w:kern w:val="2"/>
-      <w:sz w:val="24"/>
-      <w:szCs w:val="22"/>
-      <w:lang w:val="en-US" w:eastAsia="zh-TW" w:bidi="ar-SA"/>
-    </w:rPr>
   </w:style>
-  <w:style w:type="character" w:default="1" w:styleId="3">
+  <w:style w:type="character" w:default="1" w:styleId="a0">
     <w:name w:val="Default Paragraph Font"/>
+    <w:uiPriority w:val="1"/>
+    <w:semiHidden/>
     <w:unhideWhenUsed/>
-    <w:uiPriority w:val="1"/>
   </w:style>
-  <w:style w:type="table" w:default="1" w:styleId="4">
+  <w:style w:type="table" w:default="1" w:styleId="a1">
     <w:name w:val="Normal Table"/>
+    <w:uiPriority w:val="99"/>
+    <w:semiHidden/>
     <w:unhideWhenUsed/>
-    <w:qFormat/>
-    <w:uiPriority w:val="99"/>
     <w:tblPr>
-      <w:tblLayout w:type="fixed"/>
+      <w:tblInd w:w="0" w:type="dxa"/>
       <w:tblCellMar>
         <w:top w:w="0" w:type="dxa"/>
         <w:left w:w="108" w:type="dxa"/>
@@ -2233,37 +6789,454 @@
       </w:tblCellMar>
     </w:tblPr>
   </w:style>
-  <w:style w:type="paragraph" w:styleId="2">
+  <w:style w:type="numbering" w:default="1" w:styleId="a2">
+    <w:name w:val="No List"/>
+    <w:uiPriority w:val="99"/>
+    <w:semiHidden/>
+    <w:unhideWhenUsed/>
+  </w:style>
+  <w:style w:type="paragraph" w:styleId="a3">
+    <w:name w:val="List Paragraph"/>
+    <w:basedOn w:val="a"/>
+    <w:uiPriority w:val="34"/>
+    <w:qFormat/>
+    <w:rsid w:val="00BB73F5"/>
+    <w:pPr>
+      <w:ind w:leftChars="200" w:left="480"/>
+    </w:pPr>
+  </w:style>
+  <w:style w:type="paragraph" w:styleId="a4">
     <w:name w:val="Balloon Text"/>
-    <w:basedOn w:val="1"/>
-    <w:link w:val="6"/>
+    <w:basedOn w:val="a"/>
+    <w:link w:val="a5"/>
+    <w:uiPriority w:val="99"/>
+    <w:semiHidden/>
     <w:unhideWhenUsed/>
-    <w:uiPriority w:val="99"/>
+    <w:rsid w:val="00BB73F5"/>
     <w:rPr>
-      <w:rFonts w:asciiTheme="majorHAnsi" w:hAnsiTheme="majorHAnsi" w:eastAsiaTheme="majorEastAsia" w:cstheme="majorBidi"/>
+      <w:rFonts w:asciiTheme="majorHAnsi" w:eastAsiaTheme="majorEastAsia" w:hAnsiTheme="majorHAnsi" w:cstheme="majorBidi"/>
       <w:sz w:val="18"/>
       <w:szCs w:val="18"/>
     </w:rPr>
   </w:style>
-  <w:style w:type="paragraph" w:styleId="5">
-    <w:name w:val="List Paragraph"/>
-    <w:basedOn w:val="1"/>
-    <w:qFormat/>
-    <w:uiPriority w:val="34"/>
+  <w:style w:type="character" w:customStyle="1" w:styleId="a5">
+    <w:name w:val="註解方塊文字 字元"/>
+    <w:basedOn w:val="a0"/>
+    <w:link w:val="a4"/>
+    <w:uiPriority w:val="99"/>
+    <w:semiHidden/>
+    <w:rsid w:val="00BB73F5"/>
+    <w:rPr>
+      <w:rFonts w:asciiTheme="majorHAnsi" w:eastAsiaTheme="majorEastAsia" w:hAnsiTheme="majorHAnsi" w:cstheme="majorBidi"/>
+      <w:sz w:val="18"/>
+      <w:szCs w:val="18"/>
+    </w:rPr>
+  </w:style>
+  <w:style w:type="numbering" w:customStyle="1" w:styleId="1">
+    <w:name w:val="樣式1"/>
+    <w:uiPriority w:val="99"/>
+    <w:rsid w:val="00F14AB2"/>
     <w:pPr>
-      <w:ind w:left="480" w:leftChars="200"/>
+      <w:numPr>
+        <w:numId w:val="12"/>
+      </w:numPr>
     </w:pPr>
   </w:style>
-  <w:style w:type="character" w:customStyle="1" w:styleId="6">
-    <w:name w:val="註解方塊文字 字元"/>
-    <w:basedOn w:val="3"/>
-    <w:link w:val="2"/>
+  <w:style w:type="numbering" w:customStyle="1" w:styleId="2">
+    <w:name w:val="樣式2"/>
+    <w:uiPriority w:val="99"/>
+    <w:rsid w:val="00FC6045"/>
+    <w:pPr>
+      <w:numPr>
+        <w:numId w:val="28"/>
+      </w:numPr>
+    </w:pPr>
+  </w:style>
+  <w:style w:type="numbering" w:customStyle="1" w:styleId="3">
+    <w:name w:val="樣式3"/>
+    <w:uiPriority w:val="99"/>
+    <w:rsid w:val="00FC6045"/>
+    <w:pPr>
+      <w:numPr>
+        <w:numId w:val="30"/>
+      </w:numPr>
+    </w:pPr>
+  </w:style>
+  <w:style w:type="paragraph" w:styleId="a6">
+    <w:name w:val="header"/>
+    <w:basedOn w:val="a"/>
+    <w:link w:val="a7"/>
+    <w:uiPriority w:val="99"/>
+    <w:unhideWhenUsed/>
+    <w:rsid w:val="00072F6F"/>
+    <w:pPr>
+      <w:tabs>
+        <w:tab w:val="center" w:pos="4153"/>
+        <w:tab w:val="right" w:pos="8306"/>
+      </w:tabs>
+      <w:snapToGrid w:val="0"/>
+    </w:pPr>
+    <w:rPr>
+      <w:sz w:val="20"/>
+      <w:szCs w:val="20"/>
+    </w:rPr>
+  </w:style>
+  <w:style w:type="character" w:customStyle="1" w:styleId="a7">
+    <w:name w:val="頁首 字元"/>
+    <w:basedOn w:val="a0"/>
+    <w:link w:val="a6"/>
+    <w:uiPriority w:val="99"/>
+    <w:rsid w:val="00072F6F"/>
+    <w:rPr>
+      <w:sz w:val="20"/>
+      <w:szCs w:val="20"/>
+    </w:rPr>
+  </w:style>
+  <w:style w:type="paragraph" w:styleId="a8">
+    <w:name w:val="footer"/>
+    <w:basedOn w:val="a"/>
+    <w:link w:val="a9"/>
+    <w:uiPriority w:val="99"/>
+    <w:unhideWhenUsed/>
+    <w:rsid w:val="00072F6F"/>
+    <w:pPr>
+      <w:tabs>
+        <w:tab w:val="center" w:pos="4153"/>
+        <w:tab w:val="right" w:pos="8306"/>
+      </w:tabs>
+      <w:snapToGrid w:val="0"/>
+    </w:pPr>
+    <w:rPr>
+      <w:sz w:val="20"/>
+      <w:szCs w:val="20"/>
+    </w:rPr>
+  </w:style>
+  <w:style w:type="character" w:customStyle="1" w:styleId="a9">
+    <w:name w:val="頁尾 字元"/>
+    <w:basedOn w:val="a0"/>
+    <w:link w:val="a8"/>
+    <w:uiPriority w:val="99"/>
+    <w:rsid w:val="00072F6F"/>
+    <w:rPr>
+      <w:sz w:val="20"/>
+      <w:szCs w:val="20"/>
+    </w:rPr>
+  </w:style>
+</w:styles>
+</file>
+
+<file path=word/stylesWithEffects.xml><?xml version="1.0" encoding="utf-8"?>
+<w:styles xmlns:wpc="http://schemas.microsoft.com/office/word/2010/wordprocessingCanvas" xmlns:mc="http://schemas.openxmlformats.org/markup-compatibility/2006" xmlns:o="urn:schemas-microsoft-com:office:office" xmlns:r="http://schemas.openxmlformats.org/officeDocument/2006/relationships" xmlns:m="http://schemas.openxmlformats.org/officeDocument/2006/math" xmlns:v="urn:schemas-microsoft-com:vml" xmlns:wp14="http://schemas.microsoft.com/office/word/2010/wordprocessingDrawing" xmlns:wp="http://schemas.openxmlformats.org/drawingml/2006/wordprocessingDrawing" xmlns:w10="urn:schemas-microsoft-com:office:word" xmlns:w="http://schemas.openxmlformats.org/wordprocessingml/2006/main" xmlns:w14="http://schemas.microsoft.com/office/word/2010/wordml" xmlns:wpg="http://schemas.microsoft.com/office/word/2010/wordprocessingGroup" xmlns:wpi="http://schemas.microsoft.com/office/word/2010/wordprocessingInk" xmlns:wne="http://schemas.microsoft.com/office/word/2006/wordml" xmlns:wps="http://schemas.microsoft.com/office/word/2010/wordprocessingShape" mc:Ignorable="w14 wp14">
+  <w:docDefaults>
+    <w:rPrDefault>
+      <w:rPr>
+        <w:rFonts w:asciiTheme="minorHAnsi" w:eastAsiaTheme="minorEastAsia" w:hAnsiTheme="minorHAnsi" w:cstheme="minorBidi"/>
+        <w:kern w:val="2"/>
+        <w:sz w:val="24"/>
+        <w:szCs w:val="22"/>
+        <w:lang w:val="en-US" w:eastAsia="zh-TW" w:bidi="ar-SA"/>
+      </w:rPr>
+    </w:rPrDefault>
+    <w:pPrDefault/>
+  </w:docDefaults>
+  <w:latentStyles w:defLockedState="0" w:defUIPriority="99" w:defSemiHidden="1" w:defUnhideWhenUsed="1" w:defQFormat="0" w:count="267">
+    <w:lsdException w:name="Normal" w:semiHidden="0" w:uiPriority="0" w:unhideWhenUsed="0" w:qFormat="1"/>
+    <w:lsdException w:name="heading 1" w:semiHidden="0" w:uiPriority="9" w:unhideWhenUsed="0" w:qFormat="1"/>
+    <w:lsdException w:name="heading 2" w:uiPriority="9" w:qFormat="1"/>
+    <w:lsdException w:name="heading 3" w:uiPriority="9" w:qFormat="1"/>
+    <w:lsdException w:name="heading 4" w:uiPriority="9" w:qFormat="1"/>
+    <w:lsdException w:name="heading 5" w:uiPriority="9" w:qFormat="1"/>
+    <w:lsdException w:name="heading 6" w:uiPriority="9" w:qFormat="1"/>
+    <w:lsdException w:name="heading 7" w:uiPriority="9" w:qFormat="1"/>
+    <w:lsdException w:name="heading 8" w:uiPriority="9" w:qFormat="1"/>
+    <w:lsdException w:name="heading 9" w:uiPriority="9" w:qFormat="1"/>
+    <w:lsdException w:name="toc 1" w:uiPriority="39"/>
+    <w:lsdException w:name="toc 2" w:uiPriority="39"/>
+    <w:lsdException w:name="toc 3" w:uiPriority="39"/>
+    <w:lsdException w:name="toc 4" w:uiPriority="39"/>
+    <w:lsdException w:name="toc 5" w:uiPriority="39"/>
+    <w:lsdException w:name="toc 6" w:uiPriority="39"/>
+    <w:lsdException w:name="toc 7" w:uiPriority="39"/>
+    <w:lsdException w:name="toc 8" w:uiPriority="39"/>
+    <w:lsdException w:name="toc 9" w:uiPriority="39"/>
+    <w:lsdException w:name="caption" w:uiPriority="35" w:qFormat="1"/>
+    <w:lsdException w:name="Title" w:semiHidden="0" w:uiPriority="10" w:unhideWhenUsed="0" w:qFormat="1"/>
+    <w:lsdException w:name="Default Paragraph Font" w:uiPriority="1"/>
+    <w:lsdException w:name="Subtitle" w:semiHidden="0" w:uiPriority="11" w:unhideWhenUsed="0" w:qFormat="1"/>
+    <w:lsdException w:name="Strong" w:semiHidden="0" w:uiPriority="22" w:unhideWhenUsed="0" w:qFormat="1"/>
+    <w:lsdException w:name="Emphasis" w:semiHidden="0" w:uiPriority="20" w:unhideWhenUsed="0" w:qFormat="1"/>
+    <w:lsdException w:name="Table Grid" w:semiHidden="0" w:uiPriority="59" w:unhideWhenUsed="0"/>
+    <w:lsdException w:name="Placeholder Text" w:unhideWhenUsed="0"/>
+    <w:lsdException w:name="No Spacing" w:semiHidden="0" w:uiPriority="1" w:unhideWhenUsed="0" w:qFormat="1"/>
+    <w:lsdException w:name="Light Shading" w:semiHidden="0" w:uiPriority="60" w:unhideWhenUsed="0"/>
+    <w:lsdException w:name="Light List" w:semiHidden="0" w:uiPriority="61" w:unhideWhenUsed="0"/>
+    <w:lsdException w:name="Light Grid" w:semiHidden="0" w:uiPriority="62" w:unhideWhenUsed="0"/>
+    <w:lsdException w:name="Medium Shading 1" w:semiHidden="0" w:uiPriority="63" w:unhideWhenUsed="0"/>
+    <w:lsdException w:name="Medium Shading 2" w:semiHidden="0" w:uiPriority="64" w:unhideWhenUsed="0"/>
+    <w:lsdException w:name="Medium List 1" w:semiHidden="0" w:uiPriority="65" w:unhideWhenUsed="0"/>
+    <w:lsdException w:name="Medium List 2" w:semiHidden="0" w:uiPriority="66" w:unhideWhenUsed="0"/>
+    <w:lsdException w:name="Medium Grid 1" w:semiHidden="0" w:uiPriority="67" w:unhideWhenUsed="0"/>
+    <w:lsdException w:name="Medium Grid 2" w:semiHidden="0" w:uiPriority="68" w:unhideWhenUsed="0"/>
+    <w:lsdException w:name="Medium Grid 3" w:semiHidden="0" w:uiPriority="69" w:unhideWhenUsed="0"/>
+    <w:lsdException w:name="Dark List" w:semiHidden="0" w:uiPriority="70" w:unhideWhenUsed="0"/>
+    <w:lsdException w:name="Colorful Shading" w:semiHidden="0" w:uiPriority="71" w:unhideWhenUsed="0"/>
+    <w:lsdException w:name="Colorful List" w:semiHidden="0" w:uiPriority="72" w:unhideWhenUsed="0"/>
+    <w:lsdException w:name="Colorful Grid" w:semiHidden="0" w:uiPriority="73" w:unhideWhenUsed="0"/>
+    <w:lsdException w:name="Light Shading Accent 1" w:semiHidden="0" w:uiPriority="60" w:unhideWhenUsed="0"/>
+    <w:lsdException w:name="Light List Accent 1" w:semiHidden="0" w:uiPriority="61" w:unhideWhenUsed="0"/>
+    <w:lsdException w:name="Light Grid Accent 1" w:semiHidden="0" w:uiPriority="62" w:unhideWhenUsed="0"/>
+    <w:lsdException w:name="Medium Shading 1 Accent 1" w:semiHidden="0" w:uiPriority="63" w:unhideWhenUsed="0"/>
+    <w:lsdException w:name="Medium Shading 2 Accent 1" w:semiHidden="0" w:uiPriority="64" w:unhideWhenUsed="0"/>
+    <w:lsdException w:name="Medium List 1 Accent 1" w:semiHidden="0" w:uiPriority="65" w:unhideWhenUsed="0"/>
+    <w:lsdException w:name="Revision" w:unhideWhenUsed="0"/>
+    <w:lsdException w:name="List Paragraph" w:semiHidden="0" w:uiPriority="34" w:unhideWhenUsed="0" w:qFormat="1"/>
+    <w:lsdException w:name="Quote" w:semiHidden="0" w:uiPriority="29" w:unhideWhenUsed="0" w:qFormat="1"/>
+    <w:lsdException w:name="Intense Quote" w:semiHidden="0" w:uiPriority="30" w:unhideWhenUsed="0" w:qFormat="1"/>
+    <w:lsdException w:name="Medium List 2 Accent 1" w:semiHidden="0" w:uiPriority="66" w:unhideWhenUsed="0"/>
+    <w:lsdException w:name="Medium Grid 1 Accent 1" w:semiHidden="0" w:uiPriority="67" w:unhideWhenUsed="0"/>
+    <w:lsdException w:name="Medium Grid 2 Accent 1" w:semiHidden="0" w:uiPriority="68" w:unhideWhenUsed="0"/>
+    <w:lsdException w:name="Medium Grid 3 Accent 1" w:semiHidden="0" w:uiPriority="69" w:unhideWhenUsed="0"/>
+    <w:lsdException w:name="Dark List Accent 1" w:semiHidden="0" w:uiPriority="70" w:unhideWhenUsed="0"/>
+    <w:lsdException w:name="Colorful Shading Accent 1" w:semiHidden="0" w:uiPriority="71" w:unhideWhenUsed="0"/>
+    <w:lsdException w:name="Colorful List Accent 1" w:semiHidden="0" w:uiPriority="72" w:unhideWhenUsed="0"/>
+    <w:lsdException w:name="Colorful Grid Accent 1" w:semiHidden="0" w:uiPriority="73" w:unhideWhenUsed="0"/>
+    <w:lsdException w:name="Light Shading Accent 2" w:semiHidden="0" w:uiPriority="60" w:unhideWhenUsed="0"/>
+    <w:lsdException w:name="Light List Accent 2" w:semiHidden="0" w:uiPriority="61" w:unhideWhenUsed="0"/>
+    <w:lsdException w:name="Light Grid Accent 2" w:semiHidden="0" w:uiPriority="62" w:unhideWhenUsed="0"/>
+    <w:lsdException w:name="Medium Shading 1 Accent 2" w:semiHidden="0" w:uiPriority="63" w:unhideWhenUsed="0"/>
+    <w:lsdException w:name="Medium Shading 2 Accent 2" w:semiHidden="0" w:uiPriority="64" w:unhideWhenUsed="0"/>
+    <w:lsdException w:name="Medium List 1 Accent 2" w:semiHidden="0" w:uiPriority="65" w:unhideWhenUsed="0"/>
+    <w:lsdException w:name="Medium List 2 Accent 2" w:semiHidden="0" w:uiPriority="66" w:unhideWhenUsed="0"/>
+    <w:lsdException w:name="Medium Grid 1 Accent 2" w:semiHidden="0" w:uiPriority="67" w:unhideWhenUsed="0"/>
+    <w:lsdException w:name="Medium Grid 2 Accent 2" w:semiHidden="0" w:uiPriority="68" w:unhideWhenUsed="0"/>
+    <w:lsdException w:name="Medium Grid 3 Accent 2" w:semiHidden="0" w:uiPriority="69" w:unhideWhenUsed="0"/>
+    <w:lsdException w:name="Dark List Accent 2" w:semiHidden="0" w:uiPriority="70" w:unhideWhenUsed="0"/>
+    <w:lsdException w:name="Colorful Shading Accent 2" w:semiHidden="0" w:uiPriority="71" w:unhideWhenUsed="0"/>
+    <w:lsdException w:name="Colorful List Accent 2" w:semiHidden="0" w:uiPriority="72" w:unhideWhenUsed="0"/>
+    <w:lsdException w:name="Colorful Grid Accent 2" w:semiHidden="0" w:uiPriority="73" w:unhideWhenUsed="0"/>
+    <w:lsdException w:name="Light Shading Accent 3" w:semiHidden="0" w:uiPriority="60" w:unhideWhenUsed="0"/>
+    <w:lsdException w:name="Light List Accent 3" w:semiHidden="0" w:uiPriority="61" w:unhideWhenUsed="0"/>
+    <w:lsdException w:name="Light Grid Accent 3" w:semiHidden="0" w:uiPriority="62" w:unhideWhenUsed="0"/>
+    <w:lsdException w:name="Medium Shading 1 Accent 3" w:semiHidden="0" w:uiPriority="63" w:unhideWhenUsed="0"/>
+    <w:lsdException w:name="Medium Shading 2 Accent 3" w:semiHidden="0" w:uiPriority="64" w:unhideWhenUsed="0"/>
+    <w:lsdException w:name="Medium List 1 Accent 3" w:semiHidden="0" w:uiPriority="65" w:unhideWhenUsed="0"/>
+    <w:lsdException w:name="Medium List 2 Accent 3" w:semiHidden="0" w:uiPriority="66" w:unhideWhenUsed="0"/>
+    <w:lsdException w:name="Medium Grid 1 Accent 3" w:semiHidden="0" w:uiPriority="67" w:unhideWhenUsed="0"/>
+    <w:lsdException w:name="Medium Grid 2 Accent 3" w:semiHidden="0" w:uiPriority="68" w:unhideWhenUsed="0"/>
+    <w:lsdException w:name="Medium Grid 3 Accent 3" w:semiHidden="0" w:uiPriority="69" w:unhideWhenUsed="0"/>
+    <w:lsdException w:name="Dark List Accent 3" w:semiHidden="0" w:uiPriority="70" w:unhideWhenUsed="0"/>
+    <w:lsdException w:name="Colorful Shading Accent 3" w:semiHidden="0" w:uiPriority="71" w:unhideWhenUsed="0"/>
+    <w:lsdException w:name="Colorful List Accent 3" w:semiHidden="0" w:uiPriority="72" w:unhideWhenUsed="0"/>
+    <w:lsdException w:name="Colorful Grid Accent 3" w:semiHidden="0" w:uiPriority="73" w:unhideWhenUsed="0"/>
+    <w:lsdException w:name="Light Shading Accent 4" w:semiHidden="0" w:uiPriority="60" w:unhideWhenUsed="0"/>
+    <w:lsdException w:name="Light List Accent 4" w:semiHidden="0" w:uiPriority="61" w:unhideWhenUsed="0"/>
+    <w:lsdException w:name="Light Grid Accent 4" w:semiHidden="0" w:uiPriority="62" w:unhideWhenUsed="0"/>
+    <w:lsdException w:name="Medium Shading 1 Accent 4" w:semiHidden="0" w:uiPriority="63" w:unhideWhenUsed="0"/>
+    <w:lsdException w:name="Medium Shading 2 Accent 4" w:semiHidden="0" w:uiPriority="64" w:unhideWhenUsed="0"/>
+    <w:lsdException w:name="Medium List 1 Accent 4" w:semiHidden="0" w:uiPriority="65" w:unhideWhenUsed="0"/>
+    <w:lsdException w:name="Medium List 2 Accent 4" w:semiHidden="0" w:uiPriority="66" w:unhideWhenUsed="0"/>
+    <w:lsdException w:name="Medium Grid 1 Accent 4" w:semiHidden="0" w:uiPriority="67" w:unhideWhenUsed="0"/>
+    <w:lsdException w:name="Medium Grid 2 Accent 4" w:semiHidden="0" w:uiPriority="68" w:unhideWhenUsed="0"/>
+    <w:lsdException w:name="Medium Grid 3 Accent 4" w:semiHidden="0" w:uiPriority="69" w:unhideWhenUsed="0"/>
+    <w:lsdException w:name="Dark List Accent 4" w:semiHidden="0" w:uiPriority="70" w:unhideWhenUsed="0"/>
+    <w:lsdException w:name="Colorful Shading Accent 4" w:semiHidden="0" w:uiPriority="71" w:unhideWhenUsed="0"/>
+    <w:lsdException w:name="Colorful List Accent 4" w:semiHidden="0" w:uiPriority="72" w:unhideWhenUsed="0"/>
+    <w:lsdException w:name="Colorful Grid Accent 4" w:semiHidden="0" w:uiPriority="73" w:unhideWhenUsed="0"/>
+    <w:lsdException w:name="Light Shading Accent 5" w:semiHidden="0" w:uiPriority="60" w:unhideWhenUsed="0"/>
+    <w:lsdException w:name="Light List Accent 5" w:semiHidden="0" w:uiPriority="61" w:unhideWhenUsed="0"/>
+    <w:lsdException w:name="Light Grid Accent 5" w:semiHidden="0" w:uiPriority="62" w:unhideWhenUsed="0"/>
+    <w:lsdException w:name="Medium Shading 1 Accent 5" w:semiHidden="0" w:uiPriority="63" w:unhideWhenUsed="0"/>
+    <w:lsdException w:name="Medium Shading 2 Accent 5" w:semiHidden="0" w:uiPriority="64" w:unhideWhenUsed="0"/>
+    <w:lsdException w:name="Medium List 1 Accent 5" w:semiHidden="0" w:uiPriority="65" w:unhideWhenUsed="0"/>
+    <w:lsdException w:name="Medium List 2 Accent 5" w:semiHidden="0" w:uiPriority="66" w:unhideWhenUsed="0"/>
+    <w:lsdException w:name="Medium Grid 1 Accent 5" w:semiHidden="0" w:uiPriority="67" w:unhideWhenUsed="0"/>
+    <w:lsdException w:name="Medium Grid 2 Accent 5" w:semiHidden="0" w:uiPriority="68" w:unhideWhenUsed="0"/>
+    <w:lsdException w:name="Medium Grid 3 Accent 5" w:semiHidden="0" w:uiPriority="69" w:unhideWhenUsed="0"/>
+    <w:lsdException w:name="Dark List Accent 5" w:semiHidden="0" w:uiPriority="70" w:unhideWhenUsed="0"/>
+    <w:lsdException w:name="Colorful Shading Accent 5" w:semiHidden="0" w:uiPriority="71" w:unhideWhenUsed="0"/>
+    <w:lsdException w:name="Colorful List Accent 5" w:semiHidden="0" w:uiPriority="72" w:unhideWhenUsed="0"/>
+    <w:lsdException w:name="Colorful Grid Accent 5" w:semiHidden="0" w:uiPriority="73" w:unhideWhenUsed="0"/>
+    <w:lsdException w:name="Light Shading Accent 6" w:semiHidden="0" w:uiPriority="60" w:unhideWhenUsed="0"/>
+    <w:lsdException w:name="Light List Accent 6" w:semiHidden="0" w:uiPriority="61" w:unhideWhenUsed="0"/>
+    <w:lsdException w:name="Light Grid Accent 6" w:semiHidden="0" w:uiPriority="62" w:unhideWhenUsed="0"/>
+    <w:lsdException w:name="Medium Shading 1 Accent 6" w:semiHidden="0" w:uiPriority="63" w:unhideWhenUsed="0"/>
+    <w:lsdException w:name="Medium Shading 2 Accent 6" w:semiHidden="0" w:uiPriority="64" w:unhideWhenUsed="0"/>
+    <w:lsdException w:name="Medium List 1 Accent 6" w:semiHidden="0" w:uiPriority="65" w:unhideWhenUsed="0"/>
+    <w:lsdException w:name="Medium List 2 Accent 6" w:semiHidden="0" w:uiPriority="66" w:unhideWhenUsed="0"/>
+    <w:lsdException w:name="Medium Grid 1 Accent 6" w:semiHidden="0" w:uiPriority="67" w:unhideWhenUsed="0"/>
+    <w:lsdException w:name="Medium Grid 2 Accent 6" w:semiHidden="0" w:uiPriority="68" w:unhideWhenUsed="0"/>
+    <w:lsdException w:name="Medium Grid 3 Accent 6" w:semiHidden="0" w:uiPriority="69" w:unhideWhenUsed="0"/>
+    <w:lsdException w:name="Dark List Accent 6" w:semiHidden="0" w:uiPriority="70" w:unhideWhenUsed="0"/>
+    <w:lsdException w:name="Colorful Shading Accent 6" w:semiHidden="0" w:uiPriority="71" w:unhideWhenUsed="0"/>
+    <w:lsdException w:name="Colorful List Accent 6" w:semiHidden="0" w:uiPriority="72" w:unhideWhenUsed="0"/>
+    <w:lsdException w:name="Colorful Grid Accent 6" w:semiHidden="0" w:uiPriority="73" w:unhideWhenUsed="0"/>
+    <w:lsdException w:name="Subtle Emphasis" w:semiHidden="0" w:uiPriority="19" w:unhideWhenUsed="0" w:qFormat="1"/>
+    <w:lsdException w:name="Intense Emphasis" w:semiHidden="0" w:uiPriority="21" w:unhideWhenUsed="0" w:qFormat="1"/>
+    <w:lsdException w:name="Subtle Reference" w:semiHidden="0" w:uiPriority="31" w:unhideWhenUsed="0" w:qFormat="1"/>
+    <w:lsdException w:name="Intense Reference" w:semiHidden="0" w:uiPriority="32" w:unhideWhenUsed="0" w:qFormat="1"/>
+    <w:lsdException w:name="Book Title" w:semiHidden="0" w:uiPriority="33" w:unhideWhenUsed="0" w:qFormat="1"/>
+    <w:lsdException w:name="Bibliography" w:uiPriority="37"/>
+    <w:lsdException w:name="TOC Heading" w:uiPriority="39" w:qFormat="1"/>
+  </w:latentStyles>
+  <w:style w:type="paragraph" w:default="1" w:styleId="a">
+    <w:name w:val="Normal"/>
+    <w:qFormat/>
+    <w:pPr>
+      <w:widowControl w:val="0"/>
+    </w:pPr>
+  </w:style>
+  <w:style w:type="character" w:default="1" w:styleId="a0">
+    <w:name w:val="Default Paragraph Font"/>
+    <w:uiPriority w:val="1"/>
     <w:semiHidden/>
+    <w:unhideWhenUsed/>
+  </w:style>
+  <w:style w:type="table" w:default="1" w:styleId="a1">
+    <w:name w:val="Normal Table"/>
     <w:uiPriority w:val="99"/>
+    <w:semiHidden/>
+    <w:unhideWhenUsed/>
+    <w:tblPr>
+      <w:tblInd w:w="0" w:type="dxa"/>
+      <w:tblCellMar>
+        <w:top w:w="0" w:type="dxa"/>
+        <w:left w:w="108" w:type="dxa"/>
+        <w:bottom w:w="0" w:type="dxa"/>
+        <w:right w:w="108" w:type="dxa"/>
+      </w:tblCellMar>
+    </w:tblPr>
+  </w:style>
+  <w:style w:type="numbering" w:default="1" w:styleId="a2">
+    <w:name w:val="No List"/>
+    <w:uiPriority w:val="99"/>
+    <w:semiHidden/>
+    <w:unhideWhenUsed/>
+  </w:style>
+  <w:style w:type="paragraph" w:styleId="a3">
+    <w:name w:val="List Paragraph"/>
+    <w:basedOn w:val="a"/>
+    <w:uiPriority w:val="34"/>
+    <w:qFormat/>
+    <w:rsid w:val="00BB73F5"/>
+    <w:pPr>
+      <w:ind w:leftChars="200" w:left="480"/>
+    </w:pPr>
+  </w:style>
+  <w:style w:type="paragraph" w:styleId="a4">
+    <w:name w:val="Balloon Text"/>
+    <w:basedOn w:val="a"/>
+    <w:link w:val="a5"/>
+    <w:uiPriority w:val="99"/>
+    <w:semiHidden/>
+    <w:unhideWhenUsed/>
+    <w:rsid w:val="00BB73F5"/>
     <w:rPr>
-      <w:rFonts w:asciiTheme="majorHAnsi" w:hAnsiTheme="majorHAnsi" w:eastAsiaTheme="majorEastAsia" w:cstheme="majorBidi"/>
+      <w:rFonts w:asciiTheme="majorHAnsi" w:eastAsiaTheme="majorEastAsia" w:hAnsiTheme="majorHAnsi" w:cstheme="majorBidi"/>
       <w:sz w:val="18"/>
       <w:szCs w:val="18"/>
+    </w:rPr>
+  </w:style>
+  <w:style w:type="character" w:customStyle="1" w:styleId="a5">
+    <w:name w:val="註解方塊文字 字元"/>
+    <w:basedOn w:val="a0"/>
+    <w:link w:val="a4"/>
+    <w:uiPriority w:val="99"/>
+    <w:semiHidden/>
+    <w:rsid w:val="00BB73F5"/>
+    <w:rPr>
+      <w:rFonts w:asciiTheme="majorHAnsi" w:eastAsiaTheme="majorEastAsia" w:hAnsiTheme="majorHAnsi" w:cstheme="majorBidi"/>
+      <w:sz w:val="18"/>
+      <w:szCs w:val="18"/>
+    </w:rPr>
+  </w:style>
+  <w:style w:type="numbering" w:customStyle="1" w:styleId="1">
+    <w:name w:val="樣式1"/>
+    <w:uiPriority w:val="99"/>
+    <w:rsid w:val="00F14AB2"/>
+    <w:pPr>
+      <w:numPr>
+        <w:numId w:val="12"/>
+      </w:numPr>
+    </w:pPr>
+  </w:style>
+  <w:style w:type="numbering" w:customStyle="1" w:styleId="2">
+    <w:name w:val="樣式2"/>
+    <w:uiPriority w:val="99"/>
+    <w:rsid w:val="00FC6045"/>
+    <w:pPr>
+      <w:numPr>
+        <w:numId w:val="28"/>
+      </w:numPr>
+    </w:pPr>
+  </w:style>
+  <w:style w:type="numbering" w:customStyle="1" w:styleId="3">
+    <w:name w:val="樣式3"/>
+    <w:uiPriority w:val="99"/>
+    <w:rsid w:val="00FC6045"/>
+    <w:pPr>
+      <w:numPr>
+        <w:numId w:val="30"/>
+      </w:numPr>
+    </w:pPr>
+  </w:style>
+  <w:style w:type="paragraph" w:styleId="a6">
+    <w:name w:val="header"/>
+    <w:basedOn w:val="a"/>
+    <w:link w:val="a7"/>
+    <w:uiPriority w:val="99"/>
+    <w:unhideWhenUsed/>
+    <w:rsid w:val="00072F6F"/>
+    <w:pPr>
+      <w:tabs>
+        <w:tab w:val="center" w:pos="4153"/>
+        <w:tab w:val="right" w:pos="8306"/>
+      </w:tabs>
+      <w:snapToGrid w:val="0"/>
+    </w:pPr>
+    <w:rPr>
+      <w:sz w:val="20"/>
+      <w:szCs w:val="20"/>
+    </w:rPr>
+  </w:style>
+  <w:style w:type="character" w:customStyle="1" w:styleId="a7">
+    <w:name w:val="頁首 字元"/>
+    <w:basedOn w:val="a0"/>
+    <w:link w:val="a6"/>
+    <w:uiPriority w:val="99"/>
+    <w:rsid w:val="00072F6F"/>
+    <w:rPr>
+      <w:sz w:val="20"/>
+      <w:szCs w:val="20"/>
+    </w:rPr>
+  </w:style>
+  <w:style w:type="paragraph" w:styleId="a8">
+    <w:name w:val="footer"/>
+    <w:basedOn w:val="a"/>
+    <w:link w:val="a9"/>
+    <w:uiPriority w:val="99"/>
+    <w:unhideWhenUsed/>
+    <w:rsid w:val="00072F6F"/>
+    <w:pPr>
+      <w:tabs>
+        <w:tab w:val="center" w:pos="4153"/>
+        <w:tab w:val="right" w:pos="8306"/>
+      </w:tabs>
+      <w:snapToGrid w:val="0"/>
+    </w:pPr>
+    <w:rPr>
+      <w:sz w:val="20"/>
+      <w:szCs w:val="20"/>
+    </w:rPr>
+  </w:style>
+  <w:style w:type="character" w:customStyle="1" w:styleId="a9">
+    <w:name w:val="頁尾 字元"/>
+    <w:basedOn w:val="a0"/>
+    <w:link w:val="a8"/>
+    <w:uiPriority w:val="99"/>
+    <w:rsid w:val="00072F6F"/>
+    <w:rPr>
+      <w:sz w:val="20"/>
+      <w:szCs w:val="20"/>
     </w:rPr>
   </w:style>
 </w:styles>
@@ -2550,21 +7523,6 @@
     </a:fmtScheme>
   </a:themeElements>
   <a:objectDefaults/>
+  <a:extraClrSchemeLst/>
 </a:theme>
-</file>
-
-<file path=customXml/item1.xml><?xml version="1.0" encoding="utf-8"?>
-<s:customData xmlns="http://www.wps.cn/officeDocument/2013/wpsCustomData" xmlns:s="http://www.wps.cn/officeDocument/2013/wpsCustomData">
-  <customSectProps>
-    <customSectPr/>
-  </customSectProps>
-</s:customData>
-</file>
-
-<file path=customXml/itemProps1.xml><?xml version="1.0" encoding="utf-8"?>
-<ds:datastoreItem xmlns:ds="http://schemas.openxmlformats.org/officeDocument/2006/customXml" ds:itemID="{B1977F7D-205B-4081-913C-38D41E755F92}">
-  <ds:schemaRefs>
-    <ds:schemaRef ds:uri="http://www.wps.cn/officeDocument/2013/wpsCustomData"/>
-  </ds:schemaRefs>
-</ds:datastoreItem>
 </file>